--- a/project planning phase/CUSTOMER JOURNEY.docx
+++ b/project planning phase/CUSTOMER JOURNEY.docx
@@ -1,6 +1,6 @@
 
 <file path=word/document.xml><?xml version="1.0" encoding="utf-8"?>
-<w:document xmlns:ve="http://schemas.openxmlformats.org/markup-compatibility/2006" xmlns:o="urn:schemas-microsoft-com:office:office" xmlns:r="http://schemas.openxmlformats.org/officeDocument/2006/relationships" xmlns:m="http://schemas.openxmlformats.org/officeDocument/2006/math" xmlns:v="urn:schemas-microsoft-com:vml" xmlns:wp="http://schemas.openxmlformats.org/drawingml/2006/wordprocessingDrawing" xmlns:w10="urn:schemas-microsoft-com:office:word" xmlns:w="http://schemas.openxmlformats.org/wordprocessingml/2006/main" xmlns:wne="http://schemas.microsoft.com/office/word/2006/wordml" xmlns:a="http://schemas.openxmlformats.org/drawingml/2006/main" xmlns:pic="http://schemas.openxmlformats.org/drawingml/2006/picture" xml:space="preserve">
+<w:document xmlns:ve="http://schemas.openxmlformats.org/markup-compatibility/2006" xmlns:o="urn:schemas-microsoft-com:office:office" xmlns:r="http://schemas.openxmlformats.org/officeDocument/2006/relationships" xmlns:m="http://schemas.openxmlformats.org/officeDocument/2006/math" xmlns:v="urn:schemas-microsoft-com:vml" xmlns:wp="http://schemas.openxmlformats.org/drawingml/2006/wordprocessingDrawing" xmlns:w10="urn:schemas-microsoft-com:office:word" xmlns:w="http://schemas.openxmlformats.org/wordprocessingml/2006/main" xmlns:wne="http://schemas.microsoft.com/office/word/2006/wordml">
   <w:body>
     <w:p>
       <w:pPr>
@@ -9,56 +9,50 @@
         <w:ind w:left="12327"/>
       </w:pPr>
       <w:r>
-        <w:rPr/>
         <w:pict>
-          <v:rect style="position:absolute;margin-left:5.64pt;margin-top:325.200012pt;width:1577.36pt;height:557.8pt;mso-position-horizontal-relative:page;mso-position-vertical-relative:page;z-index:-16001536" filled="true" fillcolor="#f9f9f9" stroked="false">
-            <v:fill type="solid"/>
-            <w10:wrap type="none"/>
+          <v:rect id="_x0000_s1139" style="position:absolute;left:0;text-align:left;margin-left:5.65pt;margin-top:325.2pt;width:1577.35pt;height:557.8pt;z-index:-16001536;mso-position-horizontal-relative:page;mso-position-vertical-relative:page" fillcolor="#f9f9f9" stroked="f">
+            <w10:wrap anchorx="page" anchory="page"/>
           </v:rect>
         </w:pict>
       </w:r>
       <w:r>
-        <w:rPr/>
         <w:pict>
-          <v:shape style="position:absolute;margin-left:272.300018pt;margin-top:317.049988pt;width:817.25pt;height:55.15pt;mso-position-horizontal-relative:page;mso-position-vertical-relative:page;z-index:-16001024" coordorigin="5446,6341" coordsize="16345,1103" path="m13054,6341l5446,6341,5446,7444,13054,7444,13054,6341xm21791,6341l13059,6341,13059,7444,21791,7444,21791,6341xe" filled="true" fillcolor="#ffffff" stroked="false">
-            <v:path arrowok="t"/>
-            <v:fill type="solid"/>
-            <w10:wrap type="none"/>
+          <v:shape id="_x0000_s1138" style="position:absolute;left:0;text-align:left;margin-left:272.3pt;margin-top:317.05pt;width:817.25pt;height:55.15pt;z-index:-16001024;mso-position-horizontal-relative:page;mso-position-vertical-relative:page" coordorigin="5446,6341" coordsize="16345,1103" o:spt="100" adj="0,,0" path="m13054,6341r-7608,l5446,7444r7608,l13054,6341xm21791,6341r-8732,l13059,7444r8732,l21791,6341xe" stroked="f">
+            <v:stroke joinstyle="round"/>
+            <v:formulas/>
+            <v:path arrowok="t" o:connecttype="segments"/>
+            <w10:wrap anchorx="page" anchory="page"/>
           </v:shape>
         </w:pict>
       </w:r>
       <w:r>
-        <w:rPr/>
         <w:t>Project</w:t>
       </w:r>
       <w:r>
         <w:rPr>
           <w:spacing w:val="-4"/>
         </w:rPr>
-        <w:t> </w:t>
-      </w:r>
-      <w:r>
-        <w:rPr/>
+        <w:t xml:space="preserve"> </w:t>
+      </w:r>
+      <w:r>
         <w:t>Design Phase</w:t>
       </w:r>
       <w:r>
         <w:rPr>
           <w:spacing w:val="-5"/>
         </w:rPr>
-        <w:t> </w:t>
-      </w:r>
-      <w:r>
-        <w:rPr/>
+        <w:t xml:space="preserve"> </w:t>
+      </w:r>
+      <w:r>
         <w:t>–</w:t>
       </w:r>
       <w:r>
         <w:rPr>
           <w:spacing w:val="-1"/>
         </w:rPr>
-        <w:t> </w:t>
-      </w:r>
-      <w:r>
-        <w:rPr/>
+        <w:t xml:space="preserve"> </w:t>
+      </w:r>
+      <w:r>
         <w:t>2</w:t>
       </w:r>
     </w:p>
@@ -68,17 +62,15 @@
         <w:spacing w:before="206"/>
       </w:pPr>
       <w:r>
-        <w:rPr/>
         <w:t>Customer</w:t>
       </w:r>
       <w:r>
         <w:rPr>
           <w:spacing w:val="-4"/>
         </w:rPr>
-        <w:t> </w:t>
-      </w:r>
-      <w:r>
-        <w:rPr/>
+        <w:t xml:space="preserve"> </w:t>
+      </w:r>
+      <w:r>
         <w:t>journey</w:t>
       </w:r>
     </w:p>
@@ -95,7 +87,6 @@
     <w:tbl>
       <w:tblPr>
         <w:tblW w:w="0" w:type="auto"/>
-        <w:jc w:val="left"/>
         <w:tblInd w:w="5008" w:type="dxa"/>
         <w:tblBorders>
           <w:top w:val="single" w:sz="4" w:space="0" w:color="000000"/>
@@ -107,9 +98,7 @@
         </w:tblBorders>
         <w:tblLayout w:type="fixed"/>
         <w:tblCellMar>
-          <w:top w:w="0" w:type="dxa"/>
           <w:left w:w="0" w:type="dxa"/>
-          <w:bottom w:w="0" w:type="dxa"/>
           <w:right w:w="0" w:type="dxa"/>
         </w:tblCellMar>
         <w:tblLook w:val="01E0"/>
@@ -120,7 +109,7 @@
       </w:tblGrid>
       <w:tr>
         <w:trPr>
-          <w:trHeight w:val="1060" w:hRule="atLeast"/>
+          <w:trHeight w:val="1060"/>
         </w:trPr>
         <w:tc>
           <w:tcPr>
@@ -163,7 +152,7 @@
                 <w:spacing w:val="-4"/>
                 <w:sz w:val="44"/>
               </w:rPr>
-              <w:t> </w:t>
+              <w:t xml:space="preserve"> </w:t>
             </w:r>
             <w:r>
               <w:rPr>
@@ -176,7 +165,7 @@
                 <w:spacing w:val="-1"/>
                 <w:sz w:val="44"/>
               </w:rPr>
-              <w:t> </w:t>
+              <w:t xml:space="preserve"> </w:t>
             </w:r>
             <w:r>
               <w:rPr>
@@ -189,7 +178,7 @@
       </w:tr>
       <w:tr>
         <w:trPr>
-          <w:trHeight w:val="1060" w:hRule="atLeast"/>
+          <w:trHeight w:val="1060"/>
         </w:trPr>
         <w:tc>
           <w:tcPr>
@@ -214,7 +203,7 @@
                 <w:spacing w:val="-2"/>
                 <w:sz w:val="44"/>
               </w:rPr>
-              <w:t> </w:t>
+              <w:t xml:space="preserve"> </w:t>
             </w:r>
             <w:r>
               <w:rPr>
@@ -240,14 +229,20 @@
               <w:rPr>
                 <w:sz w:val="44"/>
               </w:rPr>
-              <w:t>PNT2022TMID49320</w:t>
+              <w:t>PNT2022</w:t>
+            </w:r>
+            <w:r>
+              <w:rPr>
+                <w:sz w:val="44"/>
+              </w:rPr>
+              <w:t>TMID50987</w:t>
             </w:r>
           </w:p>
         </w:tc>
       </w:tr>
       <w:tr>
         <w:trPr>
-          <w:trHeight w:val="1739" w:hRule="atLeast"/>
+          <w:trHeight w:val="1739"/>
         </w:trPr>
         <w:tc>
           <w:tcPr>
@@ -272,7 +267,7 @@
                 <w:spacing w:val="-5"/>
                 <w:sz w:val="44"/>
               </w:rPr>
-              <w:t> </w:t>
+              <w:t xml:space="preserve"> </w:t>
             </w:r>
             <w:r>
               <w:rPr>
@@ -294,18 +289,20 @@
                 <w:sz w:val="44"/>
               </w:rPr>
             </w:pPr>
+            <w:proofErr w:type="spellStart"/>
             <w:r>
               <w:rPr>
                 <w:sz w:val="44"/>
               </w:rPr>
               <w:t>SmartFarmer-IoT</w:t>
             </w:r>
+            <w:proofErr w:type="spellEnd"/>
             <w:r>
               <w:rPr>
                 <w:spacing w:val="-8"/>
                 <w:sz w:val="44"/>
               </w:rPr>
-              <w:t> </w:t>
+              <w:t xml:space="preserve"> </w:t>
             </w:r>
             <w:r>
               <w:rPr>
@@ -318,7 +315,7 @@
                 <w:spacing w:val="-8"/>
                 <w:sz w:val="44"/>
               </w:rPr>
-              <w:t> </w:t>
+              <w:t xml:space="preserve"> </w:t>
             </w:r>
             <w:r>
               <w:rPr>
@@ -331,7 +328,7 @@
                 <w:spacing w:val="-96"/>
                 <w:sz w:val="44"/>
               </w:rPr>
-              <w:t> </w:t>
+              <w:t xml:space="preserve"> </w:t>
             </w:r>
             <w:r>
               <w:rPr>
@@ -344,7 +341,7 @@
       </w:tr>
       <w:tr>
         <w:trPr>
-          <w:trHeight w:val="1097" w:hRule="atLeast"/>
+          <w:trHeight w:val="1097"/>
         </w:trPr>
         <w:tc>
           <w:tcPr>
@@ -370,7 +367,7 @@
                 <w:spacing w:val="-1"/>
                 <w:sz w:val="44"/>
               </w:rPr>
-              <w:t> </w:t>
+              <w:t xml:space="preserve"> </w:t>
             </w:r>
             <w:r>
               <w:rPr>
@@ -404,7 +401,7 @@
                 <w:spacing w:val="-4"/>
                 <w:sz w:val="44"/>
               </w:rPr>
-              <w:t> </w:t>
+              <w:t xml:space="preserve"> </w:t>
             </w:r>
             <w:r>
               <w:rPr>
@@ -418,14 +415,15 @@
     </w:tbl>
     <w:p>
       <w:pPr>
-        <w:spacing w:after="0" w:line="536" w:lineRule="exact"/>
+        <w:spacing w:line="536" w:lineRule="exact"/>
         <w:rPr>
           <w:sz w:val="44"/>
         </w:rPr>
         <w:sectPr>
           <w:type w:val="continuous"/>
           <w:pgSz w:w="31660" w:h="17660" w:orient="landscape"/>
-          <w:pgMar w:top="880" w:bottom="0" w:left="440" w:right="2080"/>
+          <w:pgMar w:top="880" w:right="2080" w:bottom="0" w:left="440" w:header="720" w:footer="720" w:gutter="0"/>
+          <w:cols w:space="720"/>
         </w:sectPr>
       </w:pPr>
     </w:p>
@@ -435,267 +433,239 @@
         <w:spacing w:before="61"/>
         <w:ind w:left="119"/>
       </w:pPr>
-      <w:bookmarkStart w:name="Document an existing experience" w:id="1"/>
-      <w:bookmarkEnd w:id="1"/>
-      <w:r>
-        <w:rPr>
-          <w:b w:val="0"/>
-        </w:rPr>
-      </w:r>
-      <w:r>
-        <w:rPr/>
+      <w:bookmarkStart w:id="0" w:name="Document_an_existing_experience"/>
+      <w:bookmarkEnd w:id="0"/>
+      <w:r>
+        <w:lastRenderedPageBreak/>
         <w:t>Document</w:t>
       </w:r>
       <w:r>
         <w:rPr>
           <w:spacing w:val="-6"/>
         </w:rPr>
-        <w:t> </w:t>
-      </w:r>
-      <w:r>
-        <w:rPr/>
+        <w:t xml:space="preserve"> </w:t>
+      </w:r>
+      <w:r>
         <w:t>an</w:t>
       </w:r>
       <w:r>
         <w:rPr>
           <w:spacing w:val="-5"/>
         </w:rPr>
-        <w:t> </w:t>
-      </w:r>
-      <w:r>
-        <w:rPr/>
+        <w:t xml:space="preserve"> </w:t>
+      </w:r>
+      <w:r>
         <w:t>existing</w:t>
       </w:r>
       <w:r>
         <w:rPr>
           <w:spacing w:val="-5"/>
         </w:rPr>
-        <w:t> </w:t>
-      </w:r>
-      <w:r>
-        <w:rPr/>
+        <w:t xml:space="preserve"> </w:t>
+      </w:r>
+      <w:r>
         <w:t>experience</w:t>
       </w:r>
     </w:p>
     <w:p>
       <w:pPr>
         <w:pStyle w:val="Heading3"/>
-        <w:spacing w:line="252" w:lineRule="auto" w:before="141"/>
+        <w:spacing w:before="141" w:line="252" w:lineRule="auto"/>
         <w:ind w:left="251" w:right="21933"/>
       </w:pPr>
       <w:r>
-        <w:rPr/>
         <w:t>Narrow</w:t>
       </w:r>
       <w:r>
         <w:rPr>
           <w:spacing w:val="-2"/>
         </w:rPr>
-        <w:t> </w:t>
-      </w:r>
-      <w:r>
-        <w:rPr/>
+        <w:t xml:space="preserve"> </w:t>
+      </w:r>
+      <w:r>
         <w:t>your</w:t>
       </w:r>
       <w:r>
         <w:rPr>
           <w:spacing w:val="-4"/>
         </w:rPr>
-        <w:t> </w:t>
-      </w:r>
-      <w:r>
-        <w:rPr/>
+        <w:t xml:space="preserve"> </w:t>
+      </w:r>
+      <w:r>
         <w:t>focus</w:t>
       </w:r>
       <w:r>
         <w:rPr>
           <w:spacing w:val="-6"/>
         </w:rPr>
-        <w:t> </w:t>
-      </w:r>
-      <w:r>
-        <w:rPr/>
+        <w:t xml:space="preserve"> </w:t>
+      </w:r>
+      <w:r>
         <w:t>to</w:t>
       </w:r>
       <w:r>
         <w:rPr>
           <w:spacing w:val="-3"/>
         </w:rPr>
-        <w:t> </w:t>
-      </w:r>
-      <w:r>
-        <w:rPr/>
+        <w:t xml:space="preserve"> </w:t>
+      </w:r>
+      <w:r>
         <w:t>a</w:t>
       </w:r>
       <w:r>
         <w:rPr>
           <w:spacing w:val="-3"/>
         </w:rPr>
-        <w:t> </w:t>
-      </w:r>
-      <w:r>
-        <w:rPr/>
+        <w:t xml:space="preserve"> </w:t>
+      </w:r>
+      <w:r>
         <w:t>specific</w:t>
       </w:r>
       <w:r>
         <w:rPr>
           <w:spacing w:val="-5"/>
         </w:rPr>
-        <w:t> </w:t>
-      </w:r>
-      <w:r>
-        <w:rPr/>
+        <w:t xml:space="preserve"> </w:t>
+      </w:r>
+      <w:r>
         <w:t>scenario or</w:t>
       </w:r>
       <w:r>
         <w:rPr>
           <w:spacing w:val="-4"/>
         </w:rPr>
-        <w:t> </w:t>
-      </w:r>
-      <w:r>
-        <w:rPr/>
+        <w:t xml:space="preserve"> </w:t>
+      </w:r>
+      <w:r>
         <w:t>process</w:t>
       </w:r>
       <w:r>
         <w:rPr>
           <w:spacing w:val="-4"/>
         </w:rPr>
-        <w:t> </w:t>
-      </w:r>
-      <w:r>
-        <w:rPr/>
+        <w:t xml:space="preserve"> </w:t>
+      </w:r>
+      <w:r>
         <w:t>within</w:t>
       </w:r>
       <w:r>
         <w:rPr>
           <w:spacing w:val="-3"/>
         </w:rPr>
-        <w:t> </w:t>
-      </w:r>
-      <w:r>
-        <w:rPr/>
+        <w:t xml:space="preserve"> </w:t>
+      </w:r>
+      <w:r>
         <w:t>an</w:t>
       </w:r>
       <w:r>
         <w:rPr>
           <w:spacing w:val="-3"/>
         </w:rPr>
-        <w:t> </w:t>
-      </w:r>
-      <w:r>
-        <w:rPr/>
+        <w:t xml:space="preserve"> </w:t>
+      </w:r>
+      <w:r>
         <w:t>existing</w:t>
       </w:r>
       <w:r>
         <w:rPr>
           <w:spacing w:val="-2"/>
         </w:rPr>
-        <w:t> </w:t>
-      </w:r>
-      <w:r>
-        <w:rPr/>
+        <w:t xml:space="preserve"> </w:t>
+      </w:r>
+      <w:r>
         <w:t>product</w:t>
       </w:r>
       <w:r>
         <w:rPr>
           <w:spacing w:val="-53"/>
         </w:rPr>
-        <w:t> </w:t>
-      </w:r>
-      <w:r>
-        <w:rPr/>
-        <w:t>or service. In the </w:t>
+        <w:t xml:space="preserve"> </w:t>
+      </w:r>
+      <w:r>
+        <w:t xml:space="preserve">or service. In the </w:t>
       </w:r>
       <w:r>
         <w:rPr>
           <w:rFonts w:ascii="Arial"/>
           <w:b/>
         </w:rPr>
-        <w:t>Steps </w:t>
-      </w:r>
-      <w:r>
-        <w:rPr/>
+        <w:t xml:space="preserve">Steps </w:t>
+      </w:r>
+      <w:r>
         <w:t>row, document the step-by-step process someone</w:t>
       </w:r>
       <w:r>
         <w:rPr>
           <w:spacing w:val="1"/>
         </w:rPr>
-        <w:t> </w:t>
-      </w:r>
-      <w:r>
-        <w:rPr/>
+        <w:t xml:space="preserve"> </w:t>
+      </w:r>
+      <w:r>
         <w:t>typically</w:t>
       </w:r>
       <w:r>
         <w:rPr>
           <w:spacing w:val="-1"/>
         </w:rPr>
-        <w:t> </w:t>
-      </w:r>
-      <w:r>
-        <w:rPr/>
+        <w:t xml:space="preserve"> </w:t>
+      </w:r>
+      <w:r>
         <w:t>experiences,</w:t>
       </w:r>
       <w:r>
         <w:rPr>
           <w:spacing w:val="1"/>
         </w:rPr>
-        <w:t> </w:t>
-      </w:r>
-      <w:r>
-        <w:rPr/>
+        <w:t xml:space="preserve"> </w:t>
+      </w:r>
+      <w:proofErr w:type="gramStart"/>
+      <w:r>
         <w:t>then</w:t>
       </w:r>
+      <w:proofErr w:type="gramEnd"/>
       <w:r>
         <w:rPr>
           <w:spacing w:val="2"/>
         </w:rPr>
-        <w:t> </w:t>
-      </w:r>
-      <w:r>
-        <w:rPr/>
+        <w:t xml:space="preserve"> </w:t>
+      </w:r>
+      <w:r>
         <w:t>add detail</w:t>
       </w:r>
       <w:r>
         <w:rPr>
           <w:spacing w:val="-1"/>
         </w:rPr>
-        <w:t> </w:t>
-      </w:r>
-      <w:r>
-        <w:rPr/>
+        <w:t xml:space="preserve"> </w:t>
+      </w:r>
+      <w:r>
         <w:t>to each</w:t>
       </w:r>
       <w:r>
         <w:rPr>
           <w:spacing w:val="-1"/>
         </w:rPr>
-        <w:t> </w:t>
-      </w:r>
-      <w:r>
-        <w:rPr/>
+        <w:t xml:space="preserve"> </w:t>
+      </w:r>
+      <w:r>
         <w:t>of</w:t>
       </w:r>
       <w:r>
         <w:rPr>
           <w:spacing w:val="-2"/>
         </w:rPr>
-        <w:t> </w:t>
-      </w:r>
-      <w:r>
-        <w:rPr/>
+        <w:t xml:space="preserve"> </w:t>
+      </w:r>
+      <w:r>
         <w:t>the other</w:t>
       </w:r>
       <w:r>
         <w:rPr>
           <w:spacing w:val="1"/>
         </w:rPr>
-        <w:t> </w:t>
-      </w:r>
-      <w:r>
-        <w:rPr/>
+        <w:t xml:space="preserve"> </w:t>
+      </w:r>
+      <w:r>
         <w:t>rows.</w:t>
       </w:r>
     </w:p>
@@ -758,13 +728,10 @@
     </w:p>
     <w:p>
       <w:pPr>
-        <w:spacing w:after="0"/>
-        <w:rPr>
-          <w:sz w:val="22"/>
-        </w:rPr>
         <w:sectPr>
           <w:pgSz w:w="31660" w:h="17660" w:orient="landscape"/>
-          <w:pgMar w:top="800" w:bottom="280" w:left="440" w:right="2080"/>
+          <w:pgMar w:top="800" w:right="2080" w:bottom="280" w:left="440" w:header="720" w:footer="720" w:gutter="0"/>
+          <w:cols w:space="720"/>
         </w:sectPr>
       </w:pPr>
     </w:p>
@@ -779,8 +746,7 @@
     </w:p>
     <w:p>
       <w:pPr>
-        <w:spacing w:before="0"/>
-        <w:ind w:left="912" w:right="38" w:firstLine="0"/>
+        <w:ind w:left="912" w:right="38"/>
         <w:jc w:val="center"/>
         <w:rPr>
           <w:rFonts w:ascii="Arial"/>
@@ -820,8 +786,8 @@
     </w:p>
     <w:p>
       <w:pPr>
-        <w:spacing w:line="254" w:lineRule="auto" w:before="1"/>
-        <w:ind w:left="916" w:right="38" w:firstLine="0"/>
+        <w:spacing w:before="1" w:line="254" w:lineRule="auto"/>
+        <w:ind w:left="916" w:right="38"/>
         <w:jc w:val="center"/>
         <w:rPr>
           <w:rFonts w:ascii="Arial"/>
@@ -846,7 +812,7 @@
           <w:spacing w:val="1"/>
           <w:sz w:val="16"/>
         </w:rPr>
-        <w:t> </w:t>
+        <w:t xml:space="preserve"> </w:t>
       </w:r>
       <w:r>
         <w:rPr>
@@ -855,7 +821,16 @@
           <w:color w:val="1F1F1F"/>
           <w:sz w:val="16"/>
         </w:rPr>
-        <w:t>attending,</w:t>
+        <w:t>attendin</w:t>
+      </w:r>
+      <w:r>
+        <w:rPr>
+          <w:rFonts w:ascii="Arial"/>
+          <w:b/>
+          <w:color w:val="1F1F1F"/>
+          <w:sz w:val="16"/>
+        </w:rPr>
+        <w:t>g,</w:t>
       </w:r>
       <w:r>
         <w:rPr>
@@ -865,7 +840,7 @@
           <w:spacing w:val="-5"/>
           <w:sz w:val="16"/>
         </w:rPr>
-        <w:t> </w:t>
+        <w:t xml:space="preserve"> </w:t>
       </w:r>
       <w:r>
         <w:rPr>
@@ -884,7 +859,7 @@
           <w:spacing w:val="-6"/>
           <w:sz w:val="16"/>
         </w:rPr>
-        <w:t> </w:t>
+        <w:t xml:space="preserve"> </w:t>
       </w:r>
       <w:r>
         <w:rPr>
@@ -903,7 +878,7 @@
           <w:spacing w:val="-7"/>
           <w:sz w:val="16"/>
         </w:rPr>
-        <w:t> </w:t>
+        <w:t xml:space="preserve"> </w:t>
       </w:r>
       <w:r>
         <w:rPr>
@@ -922,7 +897,7 @@
           <w:spacing w:val="-42"/>
           <w:sz w:val="16"/>
         </w:rPr>
-        <w:t> </w:t>
+        <w:t xml:space="preserve"> </w:t>
       </w:r>
       <w:r>
         <w:rPr>
@@ -941,7 +916,7 @@
           <w:spacing w:val="-3"/>
           <w:sz w:val="16"/>
         </w:rPr>
-        <w:t> </w:t>
+        <w:t xml:space="preserve"> </w:t>
       </w:r>
       <w:r>
         <w:rPr>
@@ -964,38 +939,23 @@
         </w:rPr>
       </w:pPr>
       <w:r>
-        <w:rPr/>
         <w:br w:type="column"/>
-      </w:r>
-      <w:r>
-        <w:rPr>
-          <w:rFonts w:ascii="Arial"/>
-          <w:b/>
-          <w:sz w:val="39"/>
-        </w:rPr>
       </w:r>
     </w:p>
     <w:p>
       <w:pPr>
         <w:pStyle w:val="Heading1"/>
       </w:pPr>
-      <w:bookmarkStart w:name="Entice" w:id="2"/>
-      <w:bookmarkEnd w:id="2"/>
-      <w:r>
-        <w:rPr>
-          <w:b w:val="0"/>
-        </w:rPr>
-      </w:r>
-      <w:r>
-        <w:rPr/>
+      <w:bookmarkStart w:id="1" w:name="Entice"/>
+      <w:bookmarkEnd w:id="1"/>
+      <w:r>
         <w:t>Entice</w:t>
       </w:r>
     </w:p>
     <w:p>
       <w:pPr>
-        <w:spacing w:line="254" w:lineRule="auto" w:before="88"/>
-        <w:ind w:left="915" w:right="28" w:firstLine="0"/>
-        <w:jc w:val="left"/>
+        <w:spacing w:before="88" w:line="254" w:lineRule="auto"/>
+        <w:ind w:left="915" w:right="28"/>
         <w:rPr>
           <w:sz w:val="16"/>
         </w:rPr>
@@ -1013,7 +973,7 @@
           <w:spacing w:val="1"/>
           <w:sz w:val="16"/>
         </w:rPr>
-        <w:t> </w:t>
+        <w:t xml:space="preserve"> </w:t>
       </w:r>
       <w:r>
         <w:rPr>
@@ -1029,7 +989,7 @@
           <w:spacing w:val="-5"/>
           <w:sz w:val="16"/>
         </w:rPr>
-        <w:t> </w:t>
+        <w:t xml:space="preserve"> </w:t>
       </w:r>
       <w:r>
         <w:rPr>
@@ -1044,7 +1004,7 @@
           <w:spacing w:val="-7"/>
           <w:sz w:val="16"/>
         </w:rPr>
-        <w:t> </w:t>
+        <w:t xml:space="preserve"> </w:t>
       </w:r>
       <w:r>
         <w:rPr>
@@ -1059,7 +1019,7 @@
           <w:spacing w:val="-42"/>
           <w:sz w:val="16"/>
         </w:rPr>
-        <w:t> </w:t>
+        <w:t xml:space="preserve"> </w:t>
       </w:r>
       <w:r>
         <w:rPr>
@@ -1074,7 +1034,7 @@
           <w:spacing w:val="-1"/>
           <w:sz w:val="16"/>
         </w:rPr>
-        <w:t> </w:t>
+        <w:t xml:space="preserve"> </w:t>
       </w:r>
       <w:r>
         <w:rPr>
@@ -1089,7 +1049,7 @@
           <w:spacing w:val="-1"/>
           <w:sz w:val="16"/>
         </w:rPr>
-        <w:t> </w:t>
+        <w:t xml:space="preserve"> </w:t>
       </w:r>
       <w:r>
         <w:rPr>
@@ -1108,13 +1068,7 @@
         </w:rPr>
       </w:pPr>
       <w:r>
-        <w:rPr/>
         <w:br w:type="column"/>
-      </w:r>
-      <w:r>
-        <w:rPr>
-          <w:sz w:val="40"/>
-        </w:rPr>
       </w:r>
     </w:p>
     <w:p>
@@ -1123,15 +1077,13 @@
         <w:ind w:left="916"/>
       </w:pPr>
       <w:r>
-        <w:rPr/>
         <w:t>Enter</w:t>
       </w:r>
     </w:p>
     <w:p>
       <w:pPr>
-        <w:spacing w:line="254" w:lineRule="auto" w:before="110"/>
-        <w:ind w:left="916" w:right="21" w:firstLine="0"/>
-        <w:jc w:val="left"/>
+        <w:spacing w:before="110" w:line="254" w:lineRule="auto"/>
+        <w:ind w:left="916" w:right="21"/>
         <w:rPr>
           <w:sz w:val="16"/>
         </w:rPr>
@@ -1149,7 +1101,7 @@
           <w:spacing w:val="1"/>
           <w:sz w:val="16"/>
         </w:rPr>
-        <w:t> </w:t>
+        <w:t xml:space="preserve"> </w:t>
       </w:r>
       <w:r>
         <w:rPr>
@@ -1157,7 +1109,7 @@
           <w:spacing w:val="-1"/>
           <w:sz w:val="16"/>
         </w:rPr>
-        <w:t>experience </w:t>
+        <w:t xml:space="preserve">experience </w:t>
       </w:r>
       <w:r>
         <w:rPr>
@@ -1172,7 +1124,7 @@
           <w:spacing w:val="-42"/>
           <w:sz w:val="16"/>
         </w:rPr>
-        <w:t> </w:t>
+        <w:t xml:space="preserve"> </w:t>
       </w:r>
       <w:r>
         <w:rPr>
@@ -1188,7 +1140,7 @@
           <w:spacing w:val="-8"/>
           <w:sz w:val="16"/>
         </w:rPr>
-        <w:t> </w:t>
+        <w:t xml:space="preserve"> </w:t>
       </w:r>
       <w:r>
         <w:rPr>
@@ -1204,7 +1156,7 @@
           <w:spacing w:val="-7"/>
           <w:sz w:val="16"/>
         </w:rPr>
-        <w:t> </w:t>
+        <w:t xml:space="preserve"> </w:t>
       </w:r>
       <w:r>
         <w:rPr>
@@ -1224,13 +1176,7 @@
         </w:rPr>
       </w:pPr>
       <w:r>
-        <w:rPr/>
         <w:br w:type="column"/>
-      </w:r>
-      <w:r>
-        <w:rPr>
-          <w:sz w:val="40"/>
-        </w:rPr>
       </w:r>
     </w:p>
     <w:p>
@@ -1239,14 +1185,13 @@
         <w:ind w:left="940"/>
       </w:pPr>
       <w:r>
-        <w:rPr/>
         <w:t>Engage</w:t>
       </w:r>
     </w:p>
     <w:p>
       <w:pPr>
-        <w:spacing w:line="254" w:lineRule="auto" w:before="111"/>
-        <w:ind w:left="915" w:right="38" w:firstLine="0"/>
+        <w:spacing w:before="111" w:line="254" w:lineRule="auto"/>
+        <w:ind w:left="915" w:right="38"/>
         <w:jc w:val="both"/>
         <w:rPr>
           <w:sz w:val="16"/>
@@ -1257,15 +1202,24 @@
           <w:color w:val="424242"/>
           <w:sz w:val="16"/>
         </w:rPr>
-        <w:t>In the coremoments</w:t>
-      </w:r>
+        <w:t xml:space="preserve">In the </w:t>
+      </w:r>
+      <w:proofErr w:type="spellStart"/>
+      <w:r>
+        <w:rPr>
+          <w:color w:val="424242"/>
+          <w:sz w:val="16"/>
+        </w:rPr>
+        <w:t>coremoments</w:t>
+      </w:r>
+      <w:proofErr w:type="spellEnd"/>
       <w:r>
         <w:rPr>
           <w:color w:val="424242"/>
           <w:spacing w:val="-42"/>
           <w:sz w:val="16"/>
         </w:rPr>
-        <w:t> </w:t>
+        <w:t xml:space="preserve"> </w:t>
       </w:r>
       <w:r>
         <w:rPr>
@@ -1280,7 +1234,7 @@
           <w:spacing w:val="-42"/>
           <w:sz w:val="16"/>
         </w:rPr>
-        <w:t> </w:t>
+        <w:t xml:space="preserve"> </w:t>
       </w:r>
       <w:r>
         <w:rPr>
@@ -1299,13 +1253,7 @@
         </w:rPr>
       </w:pPr>
       <w:r>
-        <w:rPr/>
         <w:br w:type="column"/>
-      </w:r>
-      <w:r>
-        <w:rPr>
-          <w:sz w:val="40"/>
-        </w:rPr>
       </w:r>
     </w:p>
     <w:p>
@@ -1313,15 +1261,13 @@
         <w:pStyle w:val="Heading1"/>
       </w:pPr>
       <w:r>
-        <w:rPr/>
         <w:t>Exit</w:t>
       </w:r>
     </w:p>
     <w:p>
       <w:pPr>
-        <w:spacing w:line="254" w:lineRule="auto" w:before="87"/>
-        <w:ind w:left="915" w:right="292" w:firstLine="0"/>
-        <w:jc w:val="left"/>
+        <w:spacing w:before="87" w:line="254" w:lineRule="auto"/>
+        <w:ind w:left="915" w:right="292"/>
         <w:rPr>
           <w:sz w:val="16"/>
         </w:rPr>
@@ -1339,7 +1285,7 @@
           <w:spacing w:val="1"/>
           <w:sz w:val="16"/>
         </w:rPr>
-        <w:t> </w:t>
+        <w:t xml:space="preserve"> </w:t>
       </w:r>
       <w:r>
         <w:rPr>
@@ -1354,8 +1300,9 @@
           <w:spacing w:val="-11"/>
           <w:sz w:val="16"/>
         </w:rPr>
-        <w:t> </w:t>
-      </w:r>
+        <w:t xml:space="preserve"> </w:t>
+      </w:r>
+      <w:proofErr w:type="gramStart"/>
       <w:r>
         <w:rPr>
           <w:color w:val="424242"/>
@@ -1363,16 +1310,17 @@
         </w:rPr>
         <w:t>experience</w:t>
       </w:r>
+      <w:proofErr w:type="gramEnd"/>
     </w:p>
     <w:p>
       <w:pPr>
-        <w:spacing w:line="183" w:lineRule="exact" w:before="0"/>
-        <w:ind w:left="915" w:right="0" w:firstLine="0"/>
-        <w:jc w:val="left"/>
+        <w:spacing w:line="183" w:lineRule="exact"/>
+        <w:ind w:left="915"/>
         <w:rPr>
           <w:sz w:val="16"/>
         </w:rPr>
       </w:pPr>
+      <w:proofErr w:type="gramStart"/>
       <w:r>
         <w:rPr>
           <w:color w:val="424242"/>
@@ -1381,13 +1329,14 @@
         </w:rPr>
         <w:t>as</w:t>
       </w:r>
+      <w:proofErr w:type="gramEnd"/>
       <w:r>
         <w:rPr>
           <w:color w:val="424242"/>
           <w:spacing w:val="-15"/>
           <w:sz w:val="16"/>
         </w:rPr>
-        <w:t> </w:t>
+        <w:t xml:space="preserve"> </w:t>
       </w:r>
       <w:r>
         <w:rPr>
@@ -1403,7 +1352,7 @@
           <w:spacing w:val="-14"/>
           <w:sz w:val="16"/>
         </w:rPr>
-        <w:t> </w:t>
+        <w:t xml:space="preserve"> </w:t>
       </w:r>
       <w:r>
         <w:rPr>
@@ -1419,7 +1368,7 @@
           <w:spacing w:val="-15"/>
           <w:sz w:val="16"/>
         </w:rPr>
-        <w:t> </w:t>
+        <w:t xml:space="preserve"> </w:t>
       </w:r>
       <w:r>
         <w:rPr>
@@ -1439,13 +1388,7 @@
         </w:rPr>
       </w:pPr>
       <w:r>
-        <w:rPr/>
         <w:br w:type="column"/>
-      </w:r>
-      <w:r>
-        <w:rPr>
-          <w:sz w:val="40"/>
-        </w:rPr>
       </w:r>
     </w:p>
     <w:p>
@@ -1453,15 +1396,13 @@
         <w:pStyle w:val="Heading1"/>
       </w:pPr>
       <w:r>
-        <w:rPr/>
         <w:t>Extend</w:t>
       </w:r>
     </w:p>
     <w:p>
       <w:pPr>
-        <w:spacing w:line="254" w:lineRule="auto" w:before="87"/>
-        <w:ind w:left="915" w:right="717" w:firstLine="0"/>
-        <w:jc w:val="left"/>
+        <w:spacing w:before="87" w:line="254" w:lineRule="auto"/>
+        <w:ind w:left="915" w:right="717"/>
         <w:rPr>
           <w:sz w:val="16"/>
         </w:rPr>
@@ -1479,7 +1420,7 @@
           <w:spacing w:val="-42"/>
           <w:sz w:val="16"/>
         </w:rPr>
-        <w:t> </w:t>
+        <w:t xml:space="preserve"> </w:t>
       </w:r>
       <w:r>
         <w:rPr>
@@ -1494,7 +1435,7 @@
           <w:spacing w:val="-1"/>
           <w:sz w:val="16"/>
         </w:rPr>
-        <w:t> </w:t>
+        <w:t xml:space="preserve"> </w:t>
       </w:r>
       <w:r>
         <w:rPr>
@@ -1509,7 +1450,7 @@
           <w:spacing w:val="-3"/>
           <w:sz w:val="16"/>
         </w:rPr>
-        <w:t> </w:t>
+        <w:t xml:space="preserve"> </w:t>
       </w:r>
       <w:r>
         <w:rPr>
@@ -1521,16 +1462,15 @@
     </w:p>
     <w:p>
       <w:pPr>
-        <w:spacing w:after="0" w:line="254" w:lineRule="auto"/>
-        <w:jc w:val="left"/>
+        <w:spacing w:line="254" w:lineRule="auto"/>
         <w:rPr>
           <w:sz w:val="16"/>
         </w:rPr>
         <w:sectPr>
           <w:type w:val="continuous"/>
           <w:pgSz w:w="31660" w:h="17660" w:orient="landscape"/>
-          <w:pgMar w:top="880" w:bottom="0" w:left="440" w:right="2080"/>
-          <w:cols w:num="6" w:equalWidth="0">
+          <w:pgMar w:top="880" w:right="2080" w:bottom="0" w:left="440" w:header="720" w:footer="720" w:gutter="0"/>
+          <w:cols w:num="6" w:space="720" w:equalWidth="0">
             <w:col w:w="2671" w:space="144"/>
             <w:col w:w="2517" w:space="1769"/>
             <w:col w:w="2290" w:space="2254"/>
@@ -1569,8 +1509,7 @@
     <w:p>
       <w:pPr>
         <w:spacing w:before="93"/>
-        <w:ind w:left="647" w:right="0" w:firstLine="0"/>
-        <w:jc w:val="left"/>
+        <w:ind w:left="647"/>
         <w:rPr>
           <w:rFonts w:ascii="Arial"/>
           <w:b/>
@@ -1578,13 +1517,12 @@
         </w:rPr>
       </w:pPr>
       <w:r>
-        <w:rPr/>
         <w:pict>
-          <v:shapetype id="_x0000_t202" o:spt="202" coordsize="21600,21600" path="m,l,21600r21600,l21600,xe">
+          <v:shapetype id="_x0000_t202" coordsize="21600,21600" o:spt="202" path="m,l,21600r21600,l21600,xe">
             <v:stroke joinstyle="miter"/>
             <v:path gradientshapeok="t" o:connecttype="rect"/>
           </v:shapetype>
-          <v:shape style="position:absolute;margin-left:768.119995pt;margin-top:5.688882pt;width:51.25pt;height:30.75pt;mso-position-horizontal-relative:page;mso-position-vertical-relative:paragraph;z-index:15758336" type="#_x0000_t202" filled="true" fillcolor="#a1ee58" stroked="false">
+          <v:shape id="_x0000_s1137" type="#_x0000_t202" style="position:absolute;left:0;text-align:left;margin-left:768.1pt;margin-top:5.7pt;width:51.25pt;height:30.75pt;z-index:15758336;mso-position-horizontal-relative:page" fillcolor="#a1ee58" stroked="f">
             <v:textbox inset="0,0,0,0">
               <w:txbxContent>
                 <w:p>
@@ -1603,8 +1541,7 @@
                 </w:p>
                 <w:p>
                   <w:pPr>
-                    <w:spacing w:before="0"/>
-                    <w:ind w:left="56" w:right="54" w:firstLine="0"/>
+                    <w:ind w:left="56" w:right="54"/>
                     <w:jc w:val="center"/>
                     <w:rPr>
                       <w:rFonts w:ascii="Arial"/>
@@ -1623,15 +1560,13 @@
                 </w:p>
               </w:txbxContent>
             </v:textbox>
-            <v:fill type="solid"/>
-            <w10:wrap type="none"/>
+            <w10:wrap anchorx="page"/>
           </v:shape>
         </w:pict>
       </w:r>
       <w:r>
-        <w:rPr/>
         <w:pict>
-          <v:shape style="position:absolute;margin-left:706.320007pt;margin-top:5.688882pt;width:51.25pt;height:30.75pt;mso-position-horizontal-relative:page;mso-position-vertical-relative:paragraph;z-index:15758848" type="#_x0000_t202" filled="true" fillcolor="#a1ee58" stroked="false">
+          <v:shape id="_x0000_s1136" type="#_x0000_t202" style="position:absolute;left:0;text-align:left;margin-left:706.3pt;margin-top:5.7pt;width:51.25pt;height:30.75pt;z-index:15758848;mso-position-horizontal-relative:page" fillcolor="#a1ee58" stroked="f">
             <v:textbox inset="0,0,0,0">
               <w:txbxContent>
                 <w:p>
@@ -1641,9 +1576,8 @@
                 </w:p>
                 <w:p>
                   <w:pPr>
-                    <w:spacing w:line="261" w:lineRule="auto" w:before="68"/>
+                    <w:spacing w:before="68" w:line="261" w:lineRule="auto"/>
                     <w:ind w:left="242" w:right="242" w:firstLine="19"/>
-                    <w:jc w:val="left"/>
                     <w:rPr>
                       <w:rFonts w:ascii="Arial"/>
                       <w:b/>
@@ -1666,7 +1600,7 @@
                       <w:spacing w:val="-25"/>
                       <w:sz w:val="10"/>
                     </w:rPr>
-                    <w:t> </w:t>
+                    <w:t xml:space="preserve"> </w:t>
                   </w:r>
                   <w:r>
                     <w:rPr>
@@ -1680,15 +1614,13 @@
                 </w:p>
               </w:txbxContent>
             </v:textbox>
-            <v:fill type="solid"/>
-            <w10:wrap type="none"/>
+            <w10:wrap anchorx="page"/>
           </v:shape>
         </w:pict>
       </w:r>
       <w:r>
-        <w:rPr/>
         <w:pict>
-          <v:shape style="position:absolute;margin-left:644.039978pt;margin-top:5.688882pt;width:51.15pt;height:30.75pt;mso-position-horizontal-relative:page;mso-position-vertical-relative:paragraph;z-index:15759360" type="#_x0000_t202" filled="true" fillcolor="#a1ee58" stroked="false">
+          <v:shape id="_x0000_s1135" type="#_x0000_t202" style="position:absolute;left:0;text-align:left;margin-left:644.05pt;margin-top:5.7pt;width:51.15pt;height:30.75pt;z-index:15759360;mso-position-horizontal-relative:page" fillcolor="#a1ee58" stroked="f">
             <v:textbox inset="0,0,0,0">
               <w:txbxContent>
                 <w:p>
@@ -1698,9 +1630,8 @@
                 </w:p>
                 <w:p>
                   <w:pPr>
-                    <w:spacing w:line="261" w:lineRule="auto" w:before="68"/>
-                    <w:ind w:left="264" w:right="0" w:hanging="212"/>
-                    <w:jc w:val="left"/>
+                    <w:spacing w:before="68" w:line="261" w:lineRule="auto"/>
+                    <w:ind w:left="264" w:hanging="212"/>
                     <w:rPr>
                       <w:rFonts w:ascii="Arial"/>
                       <w:b/>
@@ -1722,7 +1653,7 @@
                       <w:spacing w:val="-25"/>
                       <w:sz w:val="10"/>
                     </w:rPr>
-                    <w:t> </w:t>
+                    <w:t xml:space="preserve"> </w:t>
                   </w:r>
                   <w:r>
                     <w:rPr>
@@ -1735,15 +1666,13 @@
                 </w:p>
               </w:txbxContent>
             </v:textbox>
-            <v:fill type="solid"/>
-            <w10:wrap type="none"/>
+            <w10:wrap anchorx="page"/>
           </v:shape>
         </w:pict>
       </w:r>
       <w:r>
-        <w:rPr/>
         <w:pict>
-          <v:shape style="position:absolute;margin-left:489.23999pt;margin-top:6.168882pt;width:51.25pt;height:30.75pt;mso-position-horizontal-relative:page;mso-position-vertical-relative:paragraph;z-index:15759872" type="#_x0000_t202" filled="true" fillcolor="#e0bafb" stroked="false">
+          <v:shape id="_x0000_s1134" type="#_x0000_t202" style="position:absolute;left:0;text-align:left;margin-left:489.25pt;margin-top:6.15pt;width:51.25pt;height:30.75pt;z-index:15759872;mso-position-horizontal-relative:page" fillcolor="#e0bafb" stroked="f">
             <v:textbox inset="0,0,0,0">
               <w:txbxContent>
                 <w:p>
@@ -1762,15 +1691,14 @@
                 </w:p>
                 <w:p>
                   <w:pPr>
-                    <w:spacing w:before="0"/>
-                    <w:ind w:left="189" w:right="0" w:firstLine="0"/>
-                    <w:jc w:val="left"/>
+                    <w:ind w:left="189"/>
                     <w:rPr>
                       <w:rFonts w:ascii="Arial"/>
                       <w:b/>
                       <w:sz w:val="10"/>
                     </w:rPr>
                   </w:pPr>
+                  <w:proofErr w:type="gramStart"/>
                   <w:r>
                     <w:rPr>
                       <w:rFonts w:ascii="Arial"/>
@@ -1779,6 +1707,7 @@
                     </w:rPr>
                     <w:t>verify</w:t>
                   </w:r>
+                  <w:proofErr w:type="gramEnd"/>
                   <w:r>
                     <w:rPr>
                       <w:rFonts w:ascii="Arial"/>
@@ -1786,7 +1715,7 @@
                       <w:spacing w:val="-4"/>
                       <w:sz w:val="10"/>
                     </w:rPr>
-                    <w:t> </w:t>
+                    <w:t xml:space="preserve"> </w:t>
                   </w:r>
                   <w:r>
                     <w:rPr>
@@ -1799,15 +1728,13 @@
                 </w:p>
               </w:txbxContent>
             </v:textbox>
-            <v:fill type="solid"/>
-            <w10:wrap type="none"/>
+            <w10:wrap anchorx="page"/>
           </v:shape>
         </w:pict>
       </w:r>
       <w:r>
-        <w:rPr/>
         <w:pict>
-          <v:shape style="position:absolute;margin-left:424.920013pt;margin-top:6.528882pt;width:51.25pt;height:30.75pt;mso-position-horizontal-relative:page;mso-position-vertical-relative:paragraph;z-index:15760384" type="#_x0000_t202" filled="true" fillcolor="#e0bafb" stroked="false">
+          <v:shape id="_x0000_s1133" type="#_x0000_t202" style="position:absolute;left:0;text-align:left;margin-left:424.9pt;margin-top:6.55pt;width:51.25pt;height:30.75pt;z-index:15760384;mso-position-horizontal-relative:page" fillcolor="#e0bafb" stroked="f">
             <v:textbox inset="0,0,0,0">
               <w:txbxContent>
                 <w:p>
@@ -1826,9 +1753,7 @@
                 </w:p>
                 <w:p>
                   <w:pPr>
-                    <w:spacing w:before="0"/>
-                    <w:ind w:left="127" w:right="0" w:firstLine="0"/>
-                    <w:jc w:val="left"/>
+                    <w:ind w:left="127"/>
                     <w:rPr>
                       <w:rFonts w:ascii="Arial"/>
                       <w:b/>
@@ -1850,7 +1775,7 @@
                       <w:spacing w:val="-4"/>
                       <w:sz w:val="10"/>
                     </w:rPr>
-                    <w:t> </w:t>
+                    <w:t xml:space="preserve"> </w:t>
                   </w:r>
                   <w:r>
                     <w:rPr>
@@ -1863,15 +1788,13 @@
                 </w:p>
               </w:txbxContent>
             </v:textbox>
-            <v:fill type="solid"/>
-            <w10:wrap type="none"/>
+            <w10:wrap anchorx="page"/>
           </v:shape>
         </w:pict>
       </w:r>
       <w:r>
-        <w:rPr/>
         <w:pict>
-          <v:shape style="position:absolute;margin-left:265.079987pt;margin-top:6.528882pt;width:51.15pt;height:30.75pt;mso-position-horizontal-relative:page;mso-position-vertical-relative:paragraph;z-index:15760896" type="#_x0000_t202" filled="true" fillcolor="#e0bafb" stroked="false">
+          <v:shape id="_x0000_s1132" type="#_x0000_t202" style="position:absolute;left:0;text-align:left;margin-left:265.1pt;margin-top:6.55pt;width:51.15pt;height:30.75pt;z-index:15760896;mso-position-horizontal-relative:page" fillcolor="#e0bafb" stroked="f">
             <v:textbox inset="0,0,0,0">
               <w:txbxContent>
                 <w:p>
@@ -1881,9 +1804,8 @@
                 </w:p>
                 <w:p>
                   <w:pPr>
-                    <w:spacing w:line="254" w:lineRule="auto" w:before="68"/>
-                    <w:ind w:left="254" w:right="0" w:firstLine="40"/>
-                    <w:jc w:val="left"/>
+                    <w:spacing w:before="68" w:line="254" w:lineRule="auto"/>
+                    <w:ind w:left="254" w:firstLine="40"/>
                     <w:rPr>
                       <w:rFonts w:ascii="Arial"/>
                       <w:b/>
@@ -1905,7 +1827,7 @@
                       <w:spacing w:val="-25"/>
                       <w:sz w:val="10"/>
                     </w:rPr>
-                    <w:t> </w:t>
+                    <w:t xml:space="preserve"> </w:t>
                   </w:r>
                   <w:r>
                     <w:rPr>
@@ -1919,15 +1841,13 @@
                 </w:p>
               </w:txbxContent>
             </v:textbox>
-            <v:fill type="solid"/>
-            <w10:wrap type="none"/>
+            <w10:wrap anchorx="page"/>
           </v:shape>
         </w:pict>
       </w:r>
       <w:r>
-        <w:rPr/>
         <w:pict>
-          <v:shape style="position:absolute;margin-left:208.800003pt;margin-top:6.528882pt;width:51.15pt;height:30.75pt;mso-position-horizontal-relative:page;mso-position-vertical-relative:paragraph;z-index:15761408" type="#_x0000_t202" filled="true" fillcolor="#e0bafb" stroked="false">
+          <v:shape id="_x0000_s1131" type="#_x0000_t202" style="position:absolute;left:0;text-align:left;margin-left:208.8pt;margin-top:6.55pt;width:51.15pt;height:30.75pt;z-index:15761408;mso-position-horizontal-relative:page" fillcolor="#e0bafb" stroked="f">
             <v:textbox inset="0,0,0,0">
               <w:txbxContent>
                 <w:p>
@@ -1937,9 +1857,8 @@
                 </w:p>
                 <w:p>
                   <w:pPr>
-                    <w:spacing w:line="254" w:lineRule="auto" w:before="68"/>
+                    <w:spacing w:before="68" w:line="254" w:lineRule="auto"/>
                     <w:ind w:left="254" w:right="171" w:hanging="39"/>
-                    <w:jc w:val="left"/>
                     <w:rPr>
                       <w:rFonts w:ascii="Arial"/>
                       <w:b/>
@@ -1961,7 +1880,7 @@
                       <w:spacing w:val="-25"/>
                       <w:sz w:val="10"/>
                     </w:rPr>
-                    <w:t> </w:t>
+                    <w:t xml:space="preserve"> </w:t>
                   </w:r>
                   <w:r>
                     <w:rPr>
@@ -1974,15 +1893,13 @@
                 </w:p>
               </w:txbxContent>
             </v:textbox>
-            <v:fill type="solid"/>
-            <w10:wrap type="none"/>
+            <w10:wrap anchorx="page"/>
           </v:shape>
         </w:pict>
       </w:r>
       <w:r>
-        <w:rPr/>
         <w:pict>
-          <v:shape style="position:absolute;margin-left:1418.400024pt;margin-top:.288882pt;width:51.25pt;height:30.75pt;mso-position-horizontal-relative:page;mso-position-vertical-relative:paragraph;z-index:15761920" type="#_x0000_t202" filled="true" fillcolor="#a1ee58" stroked="false">
+          <v:shape id="_x0000_s1130" type="#_x0000_t202" style="position:absolute;left:0;text-align:left;margin-left:1418.4pt;margin-top:.3pt;width:51.25pt;height:30.75pt;z-index:15761920;mso-position-horizontal-relative:page" fillcolor="#a1ee58" stroked="f">
             <v:textbox inset="0,0,0,0">
               <w:txbxContent>
                 <w:p>
@@ -1992,9 +1909,8 @@
                 </w:p>
                 <w:p>
                   <w:pPr>
-                    <w:spacing w:line="261" w:lineRule="auto" w:before="66"/>
-                    <w:ind w:left="93" w:right="0" w:firstLine="120"/>
-                    <w:jc w:val="left"/>
+                    <w:spacing w:before="66" w:line="261" w:lineRule="auto"/>
+                    <w:ind w:left="93" w:firstLine="120"/>
                     <w:rPr>
                       <w:rFonts w:ascii="Arial"/>
                       <w:b/>
@@ -2016,7 +1932,7 @@
                       <w:spacing w:val="1"/>
                       <w:sz w:val="10"/>
                     </w:rPr>
-                    <w:t> </w:t>
+                    <w:t xml:space="preserve"> </w:t>
                   </w:r>
                   <w:r>
                     <w:rPr>
@@ -2030,15 +1946,13 @@
                 </w:p>
               </w:txbxContent>
             </v:textbox>
-            <v:fill type="solid"/>
-            <w10:wrap type="none"/>
+            <w10:wrap anchorx="page"/>
           </v:shape>
         </w:pict>
       </w:r>
       <w:r>
-        <w:rPr/>
         <w:pict>
-          <v:shape style="position:absolute;margin-left:1353.719971pt;margin-top:.288882pt;width:51.25pt;height:30.75pt;mso-position-horizontal-relative:page;mso-position-vertical-relative:paragraph;z-index:15762432" type="#_x0000_t202" filled="true" fillcolor="#a1ee58" stroked="false">
+          <v:shape id="_x0000_s1129" type="#_x0000_t202" style="position:absolute;left:0;text-align:left;margin-left:1353.7pt;margin-top:.3pt;width:51.25pt;height:30.75pt;z-index:15762432;mso-position-horizontal-relative:page" fillcolor="#a1ee58" stroked="f">
             <v:textbox inset="0,0,0,0">
               <w:txbxContent>
                 <w:p>
@@ -2049,9 +1963,8 @@
                 </w:p>
                 <w:p>
                   <w:pPr>
-                    <w:spacing w:line="261" w:lineRule="auto" w:before="0"/>
+                    <w:spacing w:line="261" w:lineRule="auto"/>
                     <w:ind w:left="268" w:right="101" w:hanging="144"/>
-                    <w:jc w:val="left"/>
                     <w:rPr>
                       <w:rFonts w:ascii="Arial"/>
                       <w:b/>
@@ -2074,7 +1987,7 @@
                       <w:spacing w:val="-25"/>
                       <w:sz w:val="10"/>
                     </w:rPr>
-                    <w:t> </w:t>
+                    <w:t xml:space="preserve"> </w:t>
                   </w:r>
                   <w:r>
                     <w:rPr>
@@ -2087,15 +2000,15 @@
                 </w:p>
                 <w:p>
                   <w:pPr>
-                    <w:spacing w:line="114" w:lineRule="exact" w:before="0"/>
-                    <w:ind w:left="172" w:right="0" w:firstLine="0"/>
-                    <w:jc w:val="left"/>
+                    <w:spacing w:line="114" w:lineRule="exact"/>
+                    <w:ind w:left="172"/>
                     <w:rPr>
                       <w:rFonts w:ascii="Arial"/>
                       <w:b/>
                       <w:sz w:val="10"/>
                     </w:rPr>
                   </w:pPr>
+                  <w:proofErr w:type="gramStart"/>
                   <w:r>
                     <w:rPr>
                       <w:rFonts w:ascii="Arial"/>
@@ -2104,6 +2017,7 @@
                     </w:rPr>
                     <w:t>the</w:t>
                   </w:r>
+                  <w:proofErr w:type="gramEnd"/>
                   <w:r>
                     <w:rPr>
                       <w:rFonts w:ascii="Arial"/>
@@ -2111,7 +2025,7 @@
                       <w:spacing w:val="-4"/>
                       <w:sz w:val="10"/>
                     </w:rPr>
-                    <w:t> </w:t>
+                    <w:t xml:space="preserve"> </w:t>
                   </w:r>
                   <w:r>
                     <w:rPr>
@@ -2128,7 +2042,7 @@
                       <w:spacing w:val="-1"/>
                       <w:sz w:val="10"/>
                     </w:rPr>
-                    <w:t> </w:t>
+                    <w:t xml:space="preserve"> </w:t>
                   </w:r>
                   <w:r>
                     <w:rPr>
@@ -2141,15 +2055,13 @@
                 </w:p>
               </w:txbxContent>
             </v:textbox>
-            <v:fill type="solid"/>
-            <w10:wrap type="none"/>
+            <w10:wrap anchorx="page"/>
           </v:shape>
         </w:pict>
       </w:r>
       <w:r>
-        <w:rPr/>
         <w:pict>
-          <v:shape style="position:absolute;margin-left:1271.400024pt;margin-top:.048882pt;width:51.15pt;height:30.75pt;mso-position-horizontal-relative:page;mso-position-vertical-relative:paragraph;z-index:15762944" type="#_x0000_t202" filled="true" fillcolor="#a1ee58" stroked="false">
+          <v:shape id="_x0000_s1128" type="#_x0000_t202" style="position:absolute;left:0;text-align:left;margin-left:1271.4pt;margin-top:.05pt;width:51.15pt;height:30.75pt;z-index:15762944;mso-position-horizontal-relative:page" fillcolor="#a1ee58" stroked="f">
             <v:textbox inset="0,0,0,0">
               <w:txbxContent>
                 <w:p>
@@ -2159,9 +2071,8 @@
                 </w:p>
                 <w:p>
                   <w:pPr>
-                    <w:spacing w:line="261" w:lineRule="auto" w:before="66"/>
+                    <w:spacing w:before="66" w:line="261" w:lineRule="auto"/>
                     <w:ind w:left="357" w:right="34" w:hanging="101"/>
-                    <w:jc w:val="left"/>
                     <w:rPr>
                       <w:rFonts w:ascii="Arial"/>
                       <w:b/>
@@ -2185,7 +2096,7 @@
                       <w:w w:val="90"/>
                       <w:sz w:val="10"/>
                     </w:rPr>
-                    <w:t> </w:t>
+                    <w:t xml:space="preserve"> </w:t>
                   </w:r>
                   <w:r>
                     <w:rPr>
@@ -2198,15 +2109,13 @@
                 </w:p>
               </w:txbxContent>
             </v:textbox>
-            <v:fill type="solid"/>
-            <w10:wrap type="none"/>
+            <w10:wrap anchorx="page"/>
           </v:shape>
         </w:pict>
       </w:r>
       <w:r>
-        <w:rPr/>
         <w:pict>
-          <v:shape style="position:absolute;margin-left:1206.599976pt;margin-top:.288882pt;width:51.15pt;height:30.75pt;mso-position-horizontal-relative:page;mso-position-vertical-relative:paragraph;z-index:15763456" type="#_x0000_t202" filled="true" fillcolor="#a1ee58" stroked="false">
+          <v:shape id="_x0000_s1127" type="#_x0000_t202" style="position:absolute;left:0;text-align:left;margin-left:1206.6pt;margin-top:.3pt;width:51.15pt;height:30.75pt;z-index:15763456;mso-position-horizontal-relative:page" fillcolor="#a1ee58" stroked="f">
             <v:textbox inset="0,0,0,0">
               <w:txbxContent>
                 <w:p>
@@ -2216,9 +2125,8 @@
                 </w:p>
                 <w:p>
                   <w:pPr>
-                    <w:spacing w:line="261" w:lineRule="auto" w:before="66"/>
+                    <w:spacing w:before="66" w:line="261" w:lineRule="auto"/>
                     <w:ind w:left="357" w:right="240" w:hanging="96"/>
-                    <w:jc w:val="left"/>
                     <w:rPr>
                       <w:rFonts w:ascii="Arial"/>
                       <w:b/>
@@ -2241,7 +2149,7 @@
                       <w:spacing w:val="-25"/>
                       <w:sz w:val="10"/>
                     </w:rPr>
-                    <w:t> </w:t>
+                    <w:t xml:space="preserve"> </w:t>
                   </w:r>
                   <w:r>
                     <w:rPr>
@@ -2254,15 +2162,13 @@
                 </w:p>
               </w:txbxContent>
             </v:textbox>
-            <v:fill type="solid"/>
-            <w10:wrap type="none"/>
+            <w10:wrap anchorx="page"/>
           </v:shape>
         </w:pict>
       </w:r>
       <w:r>
-        <w:rPr/>
         <w:pict>
-          <v:shape style="position:absolute;margin-left:1142.52002pt;margin-top:.288882pt;width:51.25pt;height:30.75pt;mso-position-horizontal-relative:page;mso-position-vertical-relative:paragraph;z-index:15763968" type="#_x0000_t202" filled="true" fillcolor="#a1ee58" stroked="false">
+          <v:shape id="_x0000_s1126" type="#_x0000_t202" style="position:absolute;left:0;text-align:left;margin-left:1142.5pt;margin-top:.3pt;width:51.25pt;height:30.75pt;z-index:15763968;mso-position-horizontal-relative:page" fillcolor="#a1ee58" stroked="f">
             <v:textbox inset="0,0,0,0">
               <w:txbxContent>
                 <w:p>
@@ -2272,9 +2178,8 @@
                 </w:p>
                 <w:p>
                   <w:pPr>
-                    <w:spacing w:line="261" w:lineRule="auto" w:before="66"/>
+                    <w:spacing w:before="66" w:line="261" w:lineRule="auto"/>
                     <w:ind w:left="254" w:right="258" w:firstLine="31"/>
-                    <w:jc w:val="left"/>
                     <w:rPr>
                       <w:rFonts w:ascii="Arial"/>
                       <w:b/>
@@ -2296,7 +2201,7 @@
                       <w:spacing w:val="-25"/>
                       <w:sz w:val="10"/>
                     </w:rPr>
-                    <w:t> </w:t>
+                    <w:t xml:space="preserve"> </w:t>
                   </w:r>
                   <w:r>
                     <w:rPr>
@@ -2310,8 +2215,7 @@
                 </w:p>
               </w:txbxContent>
             </v:textbox>
-            <v:fill type="solid"/>
-            <w10:wrap type="none"/>
+            <w10:wrap anchorx="page"/>
           </v:shape>
         </w:pict>
       </w:r>
@@ -2327,17 +2231,15 @@
     </w:p>
     <w:p>
       <w:pPr>
-        <w:spacing w:line="256" w:lineRule="auto" w:before="62"/>
-        <w:ind w:left="647" w:right="26171" w:firstLine="0"/>
-        <w:jc w:val="left"/>
+        <w:spacing w:before="62" w:line="256" w:lineRule="auto"/>
+        <w:ind w:left="647" w:right="26171"/>
         <w:rPr>
           <w:sz w:val="16"/>
         </w:rPr>
       </w:pPr>
       <w:r>
-        <w:rPr/>
         <w:pict>
-          <v:shape style="position:absolute;margin-left:208.800003pt;margin-top:25.554922pt;width:51.15pt;height:30.75pt;mso-position-horizontal-relative:page;mso-position-vertical-relative:paragraph;z-index:-15727616;mso-wrap-distance-left:0;mso-wrap-distance-right:0" type="#_x0000_t202" filled="true" fillcolor="#e0bafb" stroked="false">
+          <v:shape id="_x0000_s1125" type="#_x0000_t202" style="position:absolute;left:0;text-align:left;margin-left:208.8pt;margin-top:25.55pt;width:51.15pt;height:30.75pt;z-index:-15727616;mso-wrap-distance-left:0;mso-wrap-distance-right:0;mso-position-horizontal-relative:page" fillcolor="#e0bafb" stroked="f">
             <v:textbox inset="0,0,0,0">
               <w:txbxContent>
                 <w:p>
@@ -2348,150 +2250,134 @@
                 <w:p>
                   <w:pPr>
                     <w:pStyle w:val="BodyText"/>
-                    <w:spacing w:line="261" w:lineRule="auto" w:before="68"/>
+                    <w:spacing w:before="68" w:line="261" w:lineRule="auto"/>
                     <w:ind w:left="160" w:right="34" w:hanging="125"/>
                   </w:pPr>
                   <w:r>
-                    <w:rPr/>
                     <w:t>Install the application</w:t>
                   </w:r>
                   <w:r>
                     <w:rPr>
                       <w:spacing w:val="-25"/>
                     </w:rPr>
-                    <w:t> </w:t>
-                  </w:r>
-                  <w:r>
-                    <w:rPr/>
+                    <w:t xml:space="preserve"> </w:t>
+                  </w:r>
+                  <w:r>
                     <w:t>from</w:t>
                   </w:r>
                   <w:r>
                     <w:rPr>
                       <w:spacing w:val="-2"/>
                     </w:rPr>
-                    <w:t> </w:t>
-                  </w:r>
-                  <w:r>
-                    <w:rPr/>
+                    <w:t xml:space="preserve"> </w:t>
+                  </w:r>
+                  <w:r>
                     <w:t>the</w:t>
                   </w:r>
                   <w:r>
                     <w:rPr>
                       <w:spacing w:val="-3"/>
                     </w:rPr>
-                    <w:t> </w:t>
-                  </w:r>
-                  <w:r>
-                    <w:rPr/>
+                    <w:t xml:space="preserve"> </w:t>
+                  </w:r>
+                  <w:r>
                     <w:t>device</w:t>
                   </w:r>
                 </w:p>
               </w:txbxContent>
             </v:textbox>
-            <v:fill type="solid"/>
-            <w10:wrap type="topAndBottom"/>
+            <w10:wrap type="topAndBottom" anchorx="page"/>
           </v:shape>
         </w:pict>
       </w:r>
       <w:r>
-        <w:rPr/>
         <w:pict>
-          <v:shape style="position:absolute;margin-left:265.079987pt;margin-top:25.554922pt;width:51.15pt;height:30.75pt;mso-position-horizontal-relative:page;mso-position-vertical-relative:paragraph;z-index:-15727104;mso-wrap-distance-left:0;mso-wrap-distance-right:0" type="#_x0000_t202" filled="true" fillcolor="#e0bafb" stroked="false">
+          <v:shape id="_x0000_s1124" type="#_x0000_t202" style="position:absolute;left:0;text-align:left;margin-left:265.1pt;margin-top:25.55pt;width:51.15pt;height:30.75pt;z-index:-15727104;mso-wrap-distance-left:0;mso-wrap-distance-right:0;mso-position-horizontal-relative:page" fillcolor="#e0bafb" stroked="f">
             <v:textbox inset="0,0,0,0">
               <w:txbxContent>
                 <w:p>
                   <w:pPr>
                     <w:pStyle w:val="BodyText"/>
-                    <w:spacing w:line="261" w:lineRule="auto" w:before="58"/>
+                    <w:spacing w:before="58" w:line="261" w:lineRule="auto"/>
                     <w:ind w:left="67" w:right="69" w:firstLine="3"/>
                     <w:jc w:val="center"/>
                   </w:pPr>
                   <w:r>
-                    <w:rPr/>
                     <w:t>After</w:t>
                   </w:r>
                   <w:r>
                     <w:rPr>
                       <w:spacing w:val="5"/>
                     </w:rPr>
-                    <w:t> </w:t>
-                  </w:r>
-                  <w:r>
-                    <w:rPr/>
+                    <w:t xml:space="preserve"> </w:t>
+                  </w:r>
+                  <w:r>
                     <w:t>install</w:t>
                   </w:r>
                   <w:r>
                     <w:rPr>
                       <w:spacing w:val="3"/>
                     </w:rPr>
-                    <w:t> </w:t>
-                  </w:r>
-                  <w:r>
-                    <w:rPr/>
+                    <w:t xml:space="preserve"> </w:t>
+                  </w:r>
+                  <w:r>
                     <w:t>the</w:t>
                   </w:r>
                   <w:r>
                     <w:rPr>
                       <w:spacing w:val="1"/>
                     </w:rPr>
-                    <w:t> </w:t>
-                  </w:r>
-                  <w:r>
-                    <w:rPr/>
+                    <w:t xml:space="preserve"> </w:t>
+                  </w:r>
+                  <w:r>
                     <w:t>application</w:t>
                   </w:r>
                   <w:r>
                     <w:rPr>
                       <w:spacing w:val="1"/>
                     </w:rPr>
-                    <w:t> </w:t>
-                  </w:r>
-                  <w:r>
-                    <w:rPr/>
+                    <w:t xml:space="preserve"> </w:t>
+                  </w:r>
+                  <w:r>
                     <w:t>to enter</w:t>
                   </w:r>
                   <w:r>
                     <w:rPr>
                       <w:spacing w:val="-25"/>
                     </w:rPr>
-                    <w:t> </w:t>
-                  </w:r>
-                  <w:r>
-                    <w:rPr/>
+                    <w:t xml:space="preserve"> </w:t>
+                  </w:r>
+                  <w:r>
                     <w:t>to</w:t>
                   </w:r>
                   <w:r>
                     <w:rPr>
                       <w:spacing w:val="2"/>
                     </w:rPr>
-                    <w:t> </w:t>
-                  </w:r>
-                  <w:r>
-                    <w:rPr/>
+                    <w:t xml:space="preserve"> </w:t>
+                  </w:r>
+                  <w:r>
                     <w:t>the</w:t>
                   </w:r>
                   <w:r>
                     <w:rPr>
                       <w:spacing w:val="4"/>
                     </w:rPr>
-                    <w:t> </w:t>
-                  </w:r>
-                  <w:r>
-                    <w:rPr/>
+                    <w:t xml:space="preserve"> </w:t>
+                  </w:r>
+                  <w:r>
                     <w:t>app</w:t>
                   </w:r>
                 </w:p>
               </w:txbxContent>
             </v:textbox>
-            <v:fill type="solid"/>
-            <w10:wrap type="topAndBottom"/>
+            <w10:wrap type="topAndBottom" anchorx="page"/>
           </v:shape>
         </w:pict>
       </w:r>
       <w:r>
-        <w:rPr/>
         <w:pict>
-          <v:shape style="position:absolute;margin-left:424.920013pt;margin-top:25.554922pt;width:51.25pt;height:30.75pt;mso-position-horizontal-relative:page;mso-position-vertical-relative:paragraph;z-index:-15726592;mso-wrap-distance-left:0;mso-wrap-distance-right:0" type="#_x0000_t202" filled="true" fillcolor="#e0bafb" stroked="false">
+          <v:shape id="_x0000_s1123" type="#_x0000_t202" style="position:absolute;left:0;text-align:left;margin-left:424.9pt;margin-top:25.55pt;width:51.25pt;height:30.75pt;z-index:-15726592;mso-wrap-distance-left:0;mso-wrap-distance-right:0;mso-position-horizontal-relative:page" fillcolor="#e0bafb" stroked="f">
             <v:textbox inset="0,0,0,0">
               <w:txbxContent>
                 <w:p>
@@ -2503,141 +2389,126 @@
                 <w:p>
                   <w:pPr>
                     <w:pStyle w:val="BodyText"/>
-                    <w:spacing w:line="256" w:lineRule="auto" w:before="1"/>
+                    <w:spacing w:before="1" w:line="256" w:lineRule="auto"/>
                     <w:ind w:left="107" w:right="102" w:hanging="4"/>
                     <w:jc w:val="center"/>
                   </w:pPr>
                   <w:r>
-                    <w:rPr/>
                     <w:t>An user has enter</w:t>
                   </w:r>
                   <w:r>
                     <w:rPr>
                       <w:spacing w:val="1"/>
                     </w:rPr>
-                    <w:t> </w:t>
-                  </w:r>
-                  <w:r>
-                    <w:rPr/>
+                    <w:t xml:space="preserve"> </w:t>
+                  </w:r>
+                  <w:r>
                     <w:t>g mail id or mobile</w:t>
                   </w:r>
                   <w:r>
                     <w:rPr>
                       <w:spacing w:val="-25"/>
                     </w:rPr>
-                    <w:t> </w:t>
-                  </w:r>
-                  <w:r>
-                    <w:rPr/>
+                    <w:t xml:space="preserve"> </w:t>
+                  </w:r>
+                  <w:r>
                     <w:t>No</w:t>
                   </w:r>
                 </w:p>
               </w:txbxContent>
             </v:textbox>
-            <v:fill type="solid"/>
-            <w10:wrap type="topAndBottom"/>
+            <w10:wrap type="topAndBottom" anchorx="page"/>
           </v:shape>
         </w:pict>
       </w:r>
       <w:r>
-        <w:rPr/>
         <w:pict>
-          <v:shape style="position:absolute;margin-left:488.519989pt;margin-top:26.394922pt;width:51.25pt;height:30.6pt;mso-position-horizontal-relative:page;mso-position-vertical-relative:paragraph;z-index:-15726080;mso-wrap-distance-left:0;mso-wrap-distance-right:0" type="#_x0000_t202" filled="true" fillcolor="#e0bafb" stroked="false">
+          <v:shape id="_x0000_s1122" type="#_x0000_t202" style="position:absolute;left:0;text-align:left;margin-left:488.5pt;margin-top:26.4pt;width:51.25pt;height:30.6pt;z-index:-15726080;mso-wrap-distance-left:0;mso-wrap-distance-right:0;mso-position-horizontal-relative:page" fillcolor="#e0bafb" stroked="f">
             <v:textbox inset="0,0,0,0">
               <w:txbxContent>
                 <w:p>
                   <w:pPr>
                     <w:pStyle w:val="BodyText"/>
-                    <w:spacing w:line="259" w:lineRule="auto" w:before="56"/>
+                    <w:spacing w:before="56" w:line="259" w:lineRule="auto"/>
                     <w:ind w:left="57" w:right="54"/>
                     <w:jc w:val="center"/>
                   </w:pPr>
                   <w:r>
-                    <w:rPr/>
                     <w:t>User</w:t>
                   </w:r>
                   <w:r>
                     <w:rPr>
                       <w:spacing w:val="-3"/>
                     </w:rPr>
-                    <w:t> </w:t>
-                  </w:r>
-                  <w:r>
-                    <w:rPr/>
+                    <w:t xml:space="preserve"> </w:t>
+                  </w:r>
+                  <w:r>
                     <w:t>can</w:t>
                   </w:r>
                   <w:r>
                     <w:rPr>
                       <w:spacing w:val="-4"/>
                     </w:rPr>
-                    <w:t> </w:t>
-                  </w:r>
-                  <w:r>
-                    <w:rPr/>
+                    <w:t xml:space="preserve"> </w:t>
+                  </w:r>
+                  <w:r>
                     <w:t>enter</w:t>
                   </w:r>
                   <w:r>
                     <w:rPr>
                       <w:spacing w:val="-5"/>
                     </w:rPr>
-                    <w:t> </w:t>
-                  </w:r>
-                  <w:r>
-                    <w:rPr/>
+                    <w:t xml:space="preserve"> </w:t>
+                  </w:r>
+                  <w:r>
                     <w:t>the</w:t>
                   </w:r>
                   <w:r>
                     <w:rPr>
                       <w:spacing w:val="-4"/>
                     </w:rPr>
-                    <w:t> </w:t>
-                  </w:r>
-                  <w:r>
-                    <w:rPr/>
+                    <w:t xml:space="preserve"> </w:t>
+                  </w:r>
+                  <w:r>
                     <w:t>g</w:t>
                   </w:r>
                   <w:r>
                     <w:rPr>
                       <w:spacing w:val="-25"/>
                     </w:rPr>
-                    <w:t> </w:t>
-                  </w:r>
-                  <w:r>
-                    <w:rPr/>
+                    <w:t xml:space="preserve"> </w:t>
+                  </w:r>
+                  <w:r>
                     <w:t>mail id to receive</w:t>
                   </w:r>
                   <w:r>
                     <w:rPr>
                       <w:spacing w:val="1"/>
                     </w:rPr>
-                    <w:t> </w:t>
-                  </w:r>
-                  <w:r>
-                    <w:rPr/>
+                    <w:t xml:space="preserve"> </w:t>
+                  </w:r>
+                  <w:r>
                     <w:t>OTP for verification</w:t>
                   </w:r>
                   <w:r>
                     <w:rPr>
                       <w:spacing w:val="1"/>
                     </w:rPr>
-                    <w:t> </w:t>
-                  </w:r>
-                  <w:r>
-                    <w:rPr/>
+                    <w:t xml:space="preserve"> </w:t>
+                  </w:r>
+                  <w:r>
                     <w:t>process</w:t>
                   </w:r>
                 </w:p>
               </w:txbxContent>
             </v:textbox>
-            <v:fill type="solid"/>
-            <w10:wrap type="topAndBottom"/>
+            <w10:wrap type="topAndBottom" anchorx="page"/>
           </v:shape>
         </w:pict>
       </w:r>
       <w:r>
-        <w:rPr/>
         <w:pict>
-          <v:shape style="position:absolute;margin-left:548.880005pt;margin-top:26.394922pt;width:51.15pt;height:30.6pt;mso-position-horizontal-relative:page;mso-position-vertical-relative:paragraph;z-index:-15725568;mso-wrap-distance-left:0;mso-wrap-distance-right:0" type="#_x0000_t202" filled="true" fillcolor="#e0bafb" stroked="false">
+          <v:shape id="_x0000_s1121" type="#_x0000_t202" style="position:absolute;left:0;text-align:left;margin-left:548.9pt;margin-top:26.4pt;width:51.15pt;height:30.6pt;z-index:-15725568;mso-wrap-distance-left:0;mso-wrap-distance-right:0;mso-position-horizontal-relative:page" fillcolor="#e0bafb" stroked="f">
             <v:textbox inset="0,0,0,0">
               <w:txbxContent>
                 <w:p>
@@ -2654,361 +2525,322 @@
                     <w:jc w:val="center"/>
                   </w:pPr>
                   <w:r>
-                    <w:rPr/>
                     <w:t>To enter OTP in the</w:t>
                   </w:r>
                   <w:r>
                     <w:rPr>
                       <w:spacing w:val="-25"/>
                     </w:rPr>
-                    <w:t> </w:t>
-                  </w:r>
-                  <w:r>
-                    <w:rPr/>
+                    <w:t xml:space="preserve"> </w:t>
+                  </w:r>
+                  <w:r>
                     <w:t>app the register</w:t>
                   </w:r>
                   <w:r>
                     <w:rPr>
                       <w:spacing w:val="1"/>
                     </w:rPr>
-                    <w:t> </w:t>
-                  </w:r>
-                  <w:r>
-                    <w:rPr/>
+                    <w:t xml:space="preserve"> </w:t>
+                  </w:r>
+                  <w:r>
                     <w:t>process</w:t>
                   </w:r>
                   <w:r>
                     <w:rPr>
                       <w:spacing w:val="-4"/>
                     </w:rPr>
-                    <w:t> </w:t>
-                  </w:r>
-                  <w:r>
-                    <w:rPr/>
+                    <w:t xml:space="preserve"> </w:t>
+                  </w:r>
+                  <w:r>
                     <w:t>is</w:t>
                   </w:r>
                   <w:r>
                     <w:rPr>
                       <w:spacing w:val="-3"/>
                     </w:rPr>
-                    <w:t> </w:t>
-                  </w:r>
-                  <w:r>
-                    <w:rPr/>
+                    <w:t xml:space="preserve"> </w:t>
+                  </w:r>
+                  <w:r>
                     <w:t>complete</w:t>
                   </w:r>
                 </w:p>
               </w:txbxContent>
             </v:textbox>
-            <v:fill type="solid"/>
-            <w10:wrap type="topAndBottom"/>
+            <w10:wrap type="topAndBottom" anchorx="page"/>
           </v:shape>
         </w:pict>
       </w:r>
       <w:r>
-        <w:rPr/>
         <w:pict>
-          <v:shape style="position:absolute;margin-left:644.039978pt;margin-top:26.754921pt;width:51.15pt;height:30.6pt;mso-position-horizontal-relative:page;mso-position-vertical-relative:paragraph;z-index:-15725056;mso-wrap-distance-left:0;mso-wrap-distance-right:0" type="#_x0000_t202" filled="true" fillcolor="#a1ee58" stroked="false">
+          <v:shape id="_x0000_s1120" type="#_x0000_t202" style="position:absolute;left:0;text-align:left;margin-left:644.05pt;margin-top:26.75pt;width:51.15pt;height:30.6pt;z-index:-15725056;mso-wrap-distance-left:0;mso-wrap-distance-right:0;mso-position-horizontal-relative:page" fillcolor="#a1ee58" stroked="f">
             <v:textbox inset="0,0,0,0">
               <w:txbxContent>
                 <w:p>
                   <w:pPr>
                     <w:pStyle w:val="BodyText"/>
-                    <w:spacing w:line="259" w:lineRule="auto" w:before="56"/>
+                    <w:spacing w:before="56" w:line="259" w:lineRule="auto"/>
                     <w:ind w:left="103" w:right="102" w:hanging="1"/>
                     <w:jc w:val="center"/>
                   </w:pPr>
                   <w:r>
-                    <w:rPr/>
                     <w:t>After</w:t>
                   </w:r>
                   <w:r>
                     <w:rPr>
                       <w:spacing w:val="7"/>
                     </w:rPr>
-                    <w:t> </w:t>
-                  </w:r>
-                  <w:r>
-                    <w:rPr/>
+                    <w:t xml:space="preserve"> </w:t>
+                  </w:r>
+                  <w:r>
                     <w:t>the</w:t>
                   </w:r>
                   <w:r>
                     <w:rPr>
                       <w:spacing w:val="8"/>
                     </w:rPr>
-                    <w:t> </w:t>
-                  </w:r>
-                  <w:r>
-                    <w:rPr/>
+                    <w:t xml:space="preserve"> </w:t>
+                  </w:r>
+                  <w:r>
                     <w:t>register</w:t>
                   </w:r>
                   <w:r>
                     <w:rPr>
                       <w:spacing w:val="1"/>
                     </w:rPr>
-                    <w:t> </w:t>
-                  </w:r>
-                  <w:r>
-                    <w:rPr/>
+                    <w:t xml:space="preserve"> </w:t>
+                  </w:r>
+                  <w:r>
                     <w:t>process</w:t>
                   </w:r>
                   <w:r>
                     <w:rPr>
                       <w:spacing w:val="1"/>
                     </w:rPr>
-                    <w:t> </w:t>
-                  </w:r>
-                  <w:r>
-                    <w:rPr/>
+                    <w:t xml:space="preserve"> </w:t>
+                  </w:r>
+                  <w:r>
                     <w:t>to enter</w:t>
                   </w:r>
                   <w:r>
                     <w:rPr>
                       <w:spacing w:val="1"/>
                     </w:rPr>
-                    <w:t> </w:t>
-                  </w:r>
-                  <w:r>
-                    <w:rPr/>
+                    <w:t xml:space="preserve"> </w:t>
+                  </w:r>
+                  <w:r>
                     <w:t>dashboard</w:t>
                   </w:r>
                   <w:r>
                     <w:rPr>
                       <w:spacing w:val="1"/>
                     </w:rPr>
-                    <w:t> </w:t>
-                  </w:r>
-                  <w:r>
-                    <w:rPr/>
+                    <w:t xml:space="preserve"> </w:t>
+                  </w:r>
+                  <w:r>
                     <w:t>on the</w:t>
                   </w:r>
                   <w:r>
                     <w:rPr>
                       <w:spacing w:val="-25"/>
                     </w:rPr>
-                    <w:t> </w:t>
-                  </w:r>
-                  <w:r>
-                    <w:rPr/>
+                    <w:t xml:space="preserve"> </w:t>
+                  </w:r>
+                  <w:r>
                     <w:t>application</w:t>
                   </w:r>
                 </w:p>
               </w:txbxContent>
             </v:textbox>
-            <v:fill type="solid"/>
-            <w10:wrap type="topAndBottom"/>
+            <w10:wrap type="topAndBottom" anchorx="page"/>
           </v:shape>
         </w:pict>
       </w:r>
       <w:r>
-        <w:rPr/>
         <w:pict>
-          <v:shape style="position:absolute;margin-left:706.320007pt;margin-top:26.754921pt;width:51.25pt;height:30.75pt;mso-position-horizontal-relative:page;mso-position-vertical-relative:paragraph;z-index:-15724544;mso-wrap-distance-left:0;mso-wrap-distance-right:0" type="#_x0000_t202" filled="true" fillcolor="#a1ee58" stroked="false">
+          <v:shape id="_x0000_s1119" type="#_x0000_t202" style="position:absolute;left:0;text-align:left;margin-left:706.3pt;margin-top:26.75pt;width:51.25pt;height:30.75pt;z-index:-15724544;mso-wrap-distance-left:0;mso-wrap-distance-right:0;mso-position-horizontal-relative:page" fillcolor="#a1ee58" stroked="f">
             <v:textbox inset="0,0,0,0">
               <w:txbxContent>
                 <w:p>
                   <w:pPr>
                     <w:pStyle w:val="BodyText"/>
-                    <w:spacing w:line="259" w:lineRule="auto" w:before="58"/>
+                    <w:spacing w:before="58" w:line="259" w:lineRule="auto"/>
                     <w:ind w:left="57" w:right="54"/>
                     <w:jc w:val="center"/>
                   </w:pPr>
                   <w:r>
-                    <w:rPr/>
                     <w:t>The user can search</w:t>
                   </w:r>
                   <w:r>
                     <w:rPr>
                       <w:spacing w:val="-26"/>
                     </w:rPr>
-                    <w:t> </w:t>
-                  </w:r>
-                  <w:r>
-                    <w:rPr/>
+                    <w:t xml:space="preserve"> </w:t>
+                  </w:r>
+                  <w:r>
                     <w:t>the needed</w:t>
                   </w:r>
                   <w:r>
                     <w:rPr>
                       <w:spacing w:val="1"/>
                     </w:rPr>
-                    <w:t> </w:t>
-                  </w:r>
-                  <w:r>
-                    <w:rPr/>
+                    <w:t xml:space="preserve"> </w:t>
+                  </w:r>
+                  <w:r>
                     <w:t>information in the</w:t>
                   </w:r>
                   <w:r>
                     <w:rPr>
                       <w:spacing w:val="1"/>
                     </w:rPr>
-                    <w:t> </w:t>
-                  </w:r>
-                  <w:r>
-                    <w:rPr/>
+                    <w:t xml:space="preserve"> </w:t>
+                  </w:r>
+                  <w:r>
                     <w:t>dashboard</w:t>
                   </w:r>
                 </w:p>
               </w:txbxContent>
             </v:textbox>
-            <v:fill type="solid"/>
-            <w10:wrap type="topAndBottom"/>
+            <w10:wrap type="topAndBottom" anchorx="page"/>
           </v:shape>
         </w:pict>
       </w:r>
       <w:r>
-        <w:rPr/>
         <w:pict>
-          <v:shape style="position:absolute;margin-left:767.039978pt;margin-top:26.754921pt;width:51.25pt;height:30.75pt;mso-position-horizontal-relative:page;mso-position-vertical-relative:paragraph;z-index:-15724032;mso-wrap-distance-left:0;mso-wrap-distance-right:0" type="#_x0000_t202" filled="true" fillcolor="#a1ee58" stroked="false">
+          <v:shape id="_x0000_s1118" type="#_x0000_t202" style="position:absolute;left:0;text-align:left;margin-left:767.05pt;margin-top:26.75pt;width:51.25pt;height:30.75pt;z-index:-15724032;mso-wrap-distance-left:0;mso-wrap-distance-right:0;mso-position-horizontal-relative:page" fillcolor="#a1ee58" stroked="f">
             <v:textbox inset="0,0,0,0">
               <w:txbxContent>
                 <w:p>
                   <w:pPr>
                     <w:pStyle w:val="BodyText"/>
-                    <w:spacing w:line="259" w:lineRule="auto" w:before="58"/>
+                    <w:spacing w:before="58" w:line="259" w:lineRule="auto"/>
                     <w:ind w:left="57" w:right="53" w:hanging="4"/>
                     <w:jc w:val="center"/>
                   </w:pPr>
                   <w:r>
-                    <w:rPr/>
                     <w:t>After searching</w:t>
                   </w:r>
                   <w:r>
                     <w:rPr>
                       <w:spacing w:val="1"/>
                     </w:rPr>
-                    <w:t> </w:t>
-                  </w:r>
-                  <w:r>
-                    <w:rPr/>
+                    <w:t xml:space="preserve"> </w:t>
+                  </w:r>
+                  <w:r>
                     <w:t>process the</w:t>
                   </w:r>
                   <w:r>
                     <w:rPr>
                       <w:spacing w:val="1"/>
                     </w:rPr>
-                    <w:t> </w:t>
-                  </w:r>
-                  <w:r>
-                    <w:rPr/>
+                    <w:t xml:space="preserve"> </w:t>
+                  </w:r>
+                  <w:r>
                     <w:t>application program</w:t>
                   </w:r>
                   <w:r>
                     <w:rPr>
                       <w:spacing w:val="1"/>
                     </w:rPr>
-                    <w:t> </w:t>
-                  </w:r>
-                  <w:r>
-                    <w:rPr/>
+                    <w:t xml:space="preserve"> </w:t>
+                  </w:r>
+                  <w:r>
                     <w:t>has</w:t>
                   </w:r>
                   <w:r>
                     <w:rPr>
                       <w:spacing w:val="-5"/>
                     </w:rPr>
-                    <w:t> </w:t>
-                  </w:r>
-                  <w:r>
-                    <w:rPr/>
+                    <w:t xml:space="preserve"> </w:t>
+                  </w:r>
+                  <w:r>
                     <w:t>show</w:t>
                   </w:r>
                   <w:r>
                     <w:rPr>
                       <w:spacing w:val="-4"/>
                     </w:rPr>
-                    <w:t> </w:t>
-                  </w:r>
-                  <w:r>
-                    <w:rPr/>
+                    <w:t xml:space="preserve"> </w:t>
+                  </w:r>
+                  <w:r>
                     <w:t>the</w:t>
                   </w:r>
                   <w:r>
                     <w:rPr>
                       <w:spacing w:val="-5"/>
                     </w:rPr>
-                    <w:t> </w:t>
-                  </w:r>
-                  <w:r>
-                    <w:rPr/>
+                    <w:t xml:space="preserve"> </w:t>
+                  </w:r>
+                  <w:r>
                     <w:t>results</w:t>
                   </w:r>
                 </w:p>
               </w:txbxContent>
             </v:textbox>
-            <v:fill type="solid"/>
-            <w10:wrap type="topAndBottom"/>
+            <w10:wrap type="topAndBottom" anchorx="page"/>
           </v:shape>
         </w:pict>
       </w:r>
       <w:r>
-        <w:rPr/>
         <w:pict>
-          <v:shape style="position:absolute;margin-left:826.799988pt;margin-top:27.474922pt;width:51.25pt;height:30.75pt;mso-position-horizontal-relative:page;mso-position-vertical-relative:paragraph;z-index:-15723520;mso-wrap-distance-left:0;mso-wrap-distance-right:0" type="#_x0000_t202" filled="true" fillcolor="#a1ee58" stroked="false">
+          <v:shape id="_x0000_s1117" type="#_x0000_t202" style="position:absolute;left:0;text-align:left;margin-left:826.8pt;margin-top:27.45pt;width:51.25pt;height:30.75pt;z-index:-15723520;mso-wrap-distance-left:0;mso-wrap-distance-right:0;mso-position-horizontal-relative:page" fillcolor="#a1ee58" stroked="f">
             <v:textbox inset="0,0,0,0">
               <w:txbxContent>
                 <w:p>
                   <w:pPr>
                     <w:pStyle w:val="BodyText"/>
-                    <w:spacing w:line="259" w:lineRule="auto" w:before="58"/>
+                    <w:spacing w:before="58" w:line="259" w:lineRule="auto"/>
                     <w:ind w:left="57" w:right="54"/>
                     <w:jc w:val="center"/>
                   </w:pPr>
                   <w:r>
-                    <w:rPr/>
                     <w:t>The user can select</w:t>
                   </w:r>
                   <w:r>
                     <w:rPr>
                       <w:spacing w:val="-25"/>
                     </w:rPr>
-                    <w:t> </w:t>
-                  </w:r>
-                  <w:r>
-                    <w:rPr/>
+                    <w:t xml:space="preserve"> </w:t>
+                  </w:r>
+                  <w:r>
                     <w:t>the needed</w:t>
                   </w:r>
                   <w:r>
                     <w:rPr>
                       <w:spacing w:val="1"/>
                     </w:rPr>
-                    <w:t> </w:t>
-                  </w:r>
-                  <w:r>
-                    <w:rPr/>
+                    <w:t xml:space="preserve"> </w:t>
+                  </w:r>
+                  <w:r>
                     <w:t>information in the</w:t>
                   </w:r>
                   <w:r>
                     <w:rPr>
                       <w:spacing w:val="1"/>
                     </w:rPr>
-                    <w:t> </w:t>
-                  </w:r>
-                  <w:r>
-                    <w:rPr/>
+                    <w:t xml:space="preserve"> </w:t>
+                  </w:r>
+                  <w:r>
                     <w:t>results</w:t>
                   </w:r>
                   <w:r>
                     <w:rPr>
                       <w:spacing w:val="-1"/>
                     </w:rPr>
-                    <w:t> </w:t>
-                  </w:r>
-                  <w:r>
-                    <w:rPr/>
+                    <w:t xml:space="preserve"> </w:t>
+                  </w:r>
+                  <w:r>
                     <w:t>page</w:t>
                   </w:r>
                 </w:p>
               </w:txbxContent>
             </v:textbox>
-            <v:fill type="solid"/>
-            <w10:wrap type="topAndBottom"/>
+            <w10:wrap type="topAndBottom" anchorx="page"/>
           </v:shape>
         </w:pict>
       </w:r>
       <w:r>
-        <w:rPr/>
         <w:pict>
-          <v:shape style="position:absolute;margin-left:1142.160034pt;margin-top:27.234922pt;width:51.15pt;height:30.75pt;mso-position-horizontal-relative:page;mso-position-vertical-relative:paragraph;z-index:-15723008;mso-wrap-distance-left:0;mso-wrap-distance-right:0" type="#_x0000_t202" filled="true" fillcolor="#a1ee58" stroked="false">
+          <v:shape id="_x0000_s1116" type="#_x0000_t202" style="position:absolute;left:0;text-align:left;margin-left:1142.15pt;margin-top:27.25pt;width:51.15pt;height:30.75pt;z-index:-15723008;mso-wrap-distance-left:0;mso-wrap-distance-right:0;mso-position-horizontal-relative:page" fillcolor="#a1ee58" stroked="f">
             <v:textbox inset="0,0,0,0">
               <w:txbxContent>
                 <w:p>
@@ -3025,196 +2857,175 @@
                     <w:jc w:val="center"/>
                   </w:pPr>
                   <w:r>
-                    <w:rPr/>
                     <w:t>Exit the application</w:t>
                   </w:r>
                   <w:r>
                     <w:rPr>
                       <w:spacing w:val="1"/>
                     </w:rPr>
-                    <w:t> </w:t>
-                  </w:r>
-                  <w:r>
-                    <w:rPr/>
+                    <w:t xml:space="preserve"> </w:t>
+                  </w:r>
+                  <w:r>
                     <w:t>by using the EXIT</w:t>
                   </w:r>
                   <w:r>
                     <w:rPr>
                       <w:spacing w:val="1"/>
                     </w:rPr>
-                    <w:t> </w:t>
-                  </w:r>
-                  <w:r>
-                    <w:rPr/>
+                    <w:t xml:space="preserve"> </w:t>
+                  </w:r>
+                  <w:r>
                     <w:t>key</w:t>
                   </w:r>
                   <w:r>
                     <w:rPr>
                       <w:spacing w:val="-5"/>
                     </w:rPr>
-                    <w:t> </w:t>
-                  </w:r>
-                  <w:r>
-                    <w:rPr/>
+                    <w:t xml:space="preserve"> </w:t>
+                  </w:r>
+                  <w:r>
                     <w:t>in</w:t>
                   </w:r>
                   <w:r>
                     <w:rPr>
                       <w:spacing w:val="-6"/>
                     </w:rPr>
-                    <w:t> </w:t>
-                  </w:r>
-                  <w:r>
-                    <w:rPr/>
+                    <w:t xml:space="preserve"> </w:t>
+                  </w:r>
+                  <w:r>
                     <w:t>the</w:t>
                   </w:r>
                   <w:r>
                     <w:rPr>
                       <w:spacing w:val="-6"/>
                     </w:rPr>
-                    <w:t> </w:t>
-                  </w:r>
-                  <w:r>
-                    <w:rPr/>
+                    <w:t xml:space="preserve"> </w:t>
+                  </w:r>
+                  <w:r>
                     <w:t>application</w:t>
                   </w:r>
                 </w:p>
               </w:txbxContent>
             </v:textbox>
-            <v:fill type="solid"/>
-            <w10:wrap type="topAndBottom"/>
+            <w10:wrap type="topAndBottom" anchorx="page"/>
           </v:shape>
         </w:pict>
       </w:r>
       <w:r>
-        <w:rPr/>
         <w:pict>
-          <v:shape style="position:absolute;margin-left:1208.160034pt;margin-top:27.594921pt;width:51.15pt;height:30.75pt;mso-position-horizontal-relative:page;mso-position-vertical-relative:paragraph;z-index:-15722496;mso-wrap-distance-left:0;mso-wrap-distance-right:0" type="#_x0000_t202" filled="true" fillcolor="#a1ee58" stroked="false">
+          <v:shape id="_x0000_s1115" type="#_x0000_t202" style="position:absolute;left:0;text-align:left;margin-left:1208.15pt;margin-top:27.6pt;width:51.15pt;height:30.75pt;z-index:-15722496;mso-wrap-distance-left:0;mso-wrap-distance-right:0;mso-position-horizontal-relative:page" fillcolor="#a1ee58" stroked="f">
             <v:textbox inset="0,0,0,0">
               <w:txbxContent>
                 <w:p>
                   <w:pPr>
                     <w:pStyle w:val="BodyText"/>
-                    <w:spacing w:line="259" w:lineRule="auto" w:before="58"/>
+                    <w:spacing w:before="58" w:line="259" w:lineRule="auto"/>
                     <w:ind w:left="39" w:right="41"/>
                     <w:jc w:val="center"/>
                   </w:pPr>
                   <w:r>
-                    <w:rPr/>
                     <w:t>When</w:t>
                   </w:r>
                   <w:r>
                     <w:rPr>
                       <w:spacing w:val="1"/>
                     </w:rPr>
-                    <w:t> </w:t>
-                  </w:r>
-                  <w:r>
-                    <w:rPr/>
+                    <w:t xml:space="preserve"> </w:t>
+                  </w:r>
+                  <w:r>
                     <w:t>close</w:t>
                   </w:r>
                   <w:r>
                     <w:rPr>
                       <w:spacing w:val="1"/>
                     </w:rPr>
-                    <w:t> </w:t>
-                  </w:r>
-                  <w:r>
-                    <w:rPr/>
+                    <w:t xml:space="preserve"> </w:t>
+                  </w:r>
+                  <w:r>
                     <w:t>the</w:t>
                   </w:r>
                   <w:r>
                     <w:rPr>
                       <w:spacing w:val="1"/>
                     </w:rPr>
-                    <w:t> </w:t>
-                  </w:r>
-                  <w:r>
-                    <w:rPr/>
+                    <w:t xml:space="preserve"> </w:t>
+                  </w:r>
+                  <w:r>
                     <w:t>program</w:t>
                   </w:r>
                   <w:r>
                     <w:rPr>
                       <w:spacing w:val="14"/>
                     </w:rPr>
-                    <w:t> </w:t>
-                  </w:r>
-                  <w:r>
-                    <w:rPr/>
+                    <w:t xml:space="preserve"> </w:t>
+                  </w:r>
+                  <w:r>
                     <w:t>they</w:t>
                   </w:r>
                   <w:r>
                     <w:rPr>
                       <w:spacing w:val="10"/>
                     </w:rPr>
-                    <w:t> </w:t>
-                  </w:r>
-                  <w:r>
-                    <w:rPr/>
+                    <w:t xml:space="preserve"> </w:t>
+                  </w:r>
+                  <w:r>
                     <w:t>will</w:t>
                   </w:r>
                   <w:r>
                     <w:rPr>
                       <w:spacing w:val="8"/>
                     </w:rPr>
-                    <w:t> </w:t>
-                  </w:r>
-                  <w:r>
-                    <w:rPr/>
+                    <w:t xml:space="preserve"> </w:t>
+                  </w:r>
+                  <w:r>
                     <w:t>be</w:t>
                   </w:r>
                   <w:r>
                     <w:rPr>
                       <w:spacing w:val="-25"/>
                     </w:rPr>
-                    <w:t> </w:t>
-                  </w:r>
-                  <w:r>
-                    <w:rPr/>
+                    <w:t xml:space="preserve"> </w:t>
+                  </w:r>
+                  <w:r>
                     <w:t>generate</w:t>
                   </w:r>
                   <w:r>
                     <w:rPr>
                       <w:spacing w:val="1"/>
                     </w:rPr>
-                    <w:t> </w:t>
-                  </w:r>
-                  <w:r>
-                    <w:rPr/>
+                    <w:t xml:space="preserve"> </w:t>
+                  </w:r>
+                  <w:r>
                     <w:t>the</w:t>
                   </w:r>
                   <w:r>
                     <w:rPr>
                       <w:spacing w:val="1"/>
                     </w:rPr>
-                    <w:t> </w:t>
-                  </w:r>
-                  <w:r>
-                    <w:rPr/>
+                    <w:t xml:space="preserve"> </w:t>
+                  </w:r>
+                  <w:r>
                     <w:t>review</w:t>
                   </w:r>
                   <w:r>
                     <w:rPr>
                       <w:spacing w:val="-25"/>
                     </w:rPr>
-                    <w:t> </w:t>
-                  </w:r>
-                  <w:r>
-                    <w:rPr/>
+                    <w:t xml:space="preserve"> </w:t>
+                  </w:r>
+                  <w:r>
                     <w:t>page</w:t>
                   </w:r>
                 </w:p>
               </w:txbxContent>
             </v:textbox>
-            <v:fill type="solid"/>
-            <w10:wrap type="topAndBottom"/>
+            <w10:wrap type="topAndBottom" anchorx="page"/>
           </v:shape>
         </w:pict>
       </w:r>
       <w:r>
-        <w:rPr/>
         <w:pict>
-          <v:shape style="position:absolute;margin-left:1271.280029pt;margin-top:26.394922pt;width:51.15pt;height:30.75pt;mso-position-horizontal-relative:page;mso-position-vertical-relative:paragraph;z-index:-15721984;mso-wrap-distance-left:0;mso-wrap-distance-right:0" type="#_x0000_t202" filled="true" fillcolor="#a1ee58" stroked="false">
+          <v:shape id="_x0000_s1114" type="#_x0000_t202" style="position:absolute;left:0;text-align:left;margin-left:1271.3pt;margin-top:26.4pt;width:51.15pt;height:30.75pt;z-index:-15721984;mso-wrap-distance-left:0;mso-wrap-distance-right:0;mso-position-horizontal-relative:page" fillcolor="#a1ee58" stroked="f">
             <v:textbox inset="0,0,0,0">
               <w:txbxContent>
                 <w:p>
@@ -3227,7 +3038,7 @@
                 </w:p>
                 <w:p>
                   <w:pPr>
-                    <w:spacing w:line="266" w:lineRule="auto" w:before="0"/>
+                    <w:spacing w:line="266" w:lineRule="auto"/>
                     <w:ind w:left="40" w:right="44" w:firstLine="2"/>
                     <w:jc w:val="center"/>
                     <w:rPr>
@@ -3245,7 +3056,7 @@
                       <w:spacing w:val="4"/>
                       <w:sz w:val="8"/>
                     </w:rPr>
-                    <w:t> </w:t>
+                    <w:t xml:space="preserve"> </w:t>
                   </w:r>
                   <w:r>
                     <w:rPr>
@@ -3258,7 +3069,7 @@
                       <w:spacing w:val="7"/>
                       <w:sz w:val="8"/>
                     </w:rPr>
-                    <w:t> </w:t>
+                    <w:t xml:space="preserve"> </w:t>
                   </w:r>
                   <w:r>
                     <w:rPr>
@@ -3271,7 +3082,7 @@
                       <w:spacing w:val="7"/>
                       <w:sz w:val="8"/>
                     </w:rPr>
-                    <w:t> </w:t>
+                    <w:t xml:space="preserve"> </w:t>
                   </w:r>
                   <w:r>
                     <w:rPr>
@@ -3284,7 +3095,7 @@
                       <w:spacing w:val="6"/>
                       <w:sz w:val="8"/>
                     </w:rPr>
-                    <w:t> </w:t>
+                    <w:t xml:space="preserve"> </w:t>
                   </w:r>
                   <w:r>
                     <w:rPr>
@@ -3297,7 +3108,7 @@
                       <w:spacing w:val="1"/>
                       <w:sz w:val="8"/>
                     </w:rPr>
-                    <w:t> </w:t>
+                    <w:t xml:space="preserve"> </w:t>
                   </w:r>
                   <w:r>
                     <w:rPr>
@@ -3310,7 +3121,7 @@
                       <w:spacing w:val="1"/>
                       <w:sz w:val="8"/>
                     </w:rPr>
-                    <w:t> </w:t>
+                    <w:t xml:space="preserve"> </w:t>
                   </w:r>
                   <w:r>
                     <w:rPr>
@@ -3323,7 +3134,7 @@
                       <w:spacing w:val="22"/>
                       <w:sz w:val="8"/>
                     </w:rPr>
-                    <w:t> </w:t>
+                    <w:t xml:space="preserve"> </w:t>
                   </w:r>
                   <w:r>
                     <w:rPr>
@@ -3336,7 +3147,7 @@
                       <w:spacing w:val="22"/>
                       <w:sz w:val="8"/>
                     </w:rPr>
-                    <w:t> </w:t>
+                    <w:t xml:space="preserve"> </w:t>
                   </w:r>
                   <w:r>
                     <w:rPr>
@@ -3349,7 +3160,7 @@
                       <w:spacing w:val="1"/>
                       <w:sz w:val="8"/>
                     </w:rPr>
-                    <w:t> </w:t>
+                    <w:t xml:space="preserve"> </w:t>
                   </w:r>
                   <w:r>
                     <w:rPr>
@@ -3362,7 +3173,7 @@
                       <w:spacing w:val="7"/>
                       <w:sz w:val="8"/>
                     </w:rPr>
-                    <w:t> </w:t>
+                    <w:t xml:space="preserve"> </w:t>
                   </w:r>
                   <w:r>
                     <w:rPr>
@@ -3375,7 +3186,7 @@
                       <w:spacing w:val="9"/>
                       <w:sz w:val="8"/>
                     </w:rPr>
-                    <w:t> </w:t>
+                    <w:t xml:space="preserve"> </w:t>
                   </w:r>
                   <w:r>
                     <w:rPr>
@@ -3388,7 +3199,7 @@
                       <w:spacing w:val="8"/>
                       <w:sz w:val="8"/>
                     </w:rPr>
-                    <w:t> </w:t>
+                    <w:t xml:space="preserve"> </w:t>
                   </w:r>
                   <w:r>
                     <w:rPr>
@@ -3401,7 +3212,7 @@
                       <w:spacing w:val="-20"/>
                       <w:sz w:val="8"/>
                     </w:rPr>
-                    <w:t> </w:t>
+                    <w:t xml:space="preserve"> </w:t>
                   </w:r>
                   <w:r>
                     <w:rPr>
@@ -3414,7 +3225,7 @@
                       <w:spacing w:val="3"/>
                       <w:sz w:val="8"/>
                     </w:rPr>
-                    <w:t> </w:t>
+                    <w:t xml:space="preserve"> </w:t>
                   </w:r>
                   <w:r>
                     <w:rPr>
@@ -3427,7 +3238,7 @@
                       <w:spacing w:val="4"/>
                       <w:sz w:val="8"/>
                     </w:rPr>
-                    <w:t> </w:t>
+                    <w:t xml:space="preserve"> </w:t>
                   </w:r>
                   <w:r>
                     <w:rPr>
@@ -3438,15 +3249,13 @@
                 </w:p>
               </w:txbxContent>
             </v:textbox>
-            <v:fill type="solid"/>
-            <w10:wrap type="topAndBottom"/>
+            <w10:wrap type="topAndBottom" anchorx="page"/>
           </v:shape>
         </w:pict>
       </w:r>
       <w:r>
-        <w:rPr/>
         <w:pict>
-          <v:shape style="position:absolute;margin-left:1353.719971pt;margin-top:26.754921pt;width:51.25pt;height:30.75pt;mso-position-horizontal-relative:page;mso-position-vertical-relative:paragraph;z-index:-15721472;mso-wrap-distance-left:0;mso-wrap-distance-right:0" type="#_x0000_t202" filled="true" fillcolor="#a1ee58" stroked="false">
+          <v:shape id="_x0000_s1113" type="#_x0000_t202" style="position:absolute;left:0;text-align:left;margin-left:1353.7pt;margin-top:26.75pt;width:51.25pt;height:30.75pt;z-index:-15721472;mso-wrap-distance-left:0;mso-wrap-distance-right:0;mso-position-horizontal-relative:page" fillcolor="#a1ee58" stroked="f">
             <v:textbox inset="0,0,0,0">
               <w:txbxContent>
                 <w:p>
@@ -3459,7 +3268,7 @@
                 </w:p>
                 <w:p>
                   <w:pPr>
-                    <w:spacing w:line="266" w:lineRule="auto" w:before="0"/>
+                    <w:spacing w:line="266" w:lineRule="auto"/>
                     <w:ind w:left="71" w:right="74" w:hanging="4"/>
                     <w:jc w:val="center"/>
                     <w:rPr>
@@ -3477,7 +3286,7 @@
                       <w:spacing w:val="1"/>
                       <w:sz w:val="8"/>
                     </w:rPr>
-                    <w:t> </w:t>
+                    <w:t xml:space="preserve"> </w:t>
                   </w:r>
                   <w:r>
                     <w:rPr>
@@ -3490,7 +3299,7 @@
                       <w:spacing w:val="1"/>
                       <w:sz w:val="8"/>
                     </w:rPr>
-                    <w:t> </w:t>
+                    <w:t xml:space="preserve"> </w:t>
                   </w:r>
                   <w:r>
                     <w:rPr>
@@ -3503,7 +3312,7 @@
                       <w:spacing w:val="4"/>
                       <w:sz w:val="8"/>
                     </w:rPr>
-                    <w:t> </w:t>
+                    <w:t xml:space="preserve"> </w:t>
                   </w:r>
                   <w:r>
                     <w:rPr>
@@ -3516,7 +3325,7 @@
                       <w:spacing w:val="5"/>
                       <w:sz w:val="8"/>
                     </w:rPr>
-                    <w:t> </w:t>
+                    <w:t xml:space="preserve"> </w:t>
                   </w:r>
                   <w:r>
                     <w:rPr>
@@ -3529,7 +3338,7 @@
                       <w:spacing w:val="5"/>
                       <w:sz w:val="8"/>
                     </w:rPr>
-                    <w:t> </w:t>
+                    <w:t xml:space="preserve"> </w:t>
                   </w:r>
                   <w:r>
                     <w:rPr>
@@ -3542,7 +3351,7 @@
                       <w:spacing w:val="1"/>
                       <w:sz w:val="8"/>
                     </w:rPr>
-                    <w:t> </w:t>
+                    <w:t xml:space="preserve"> </w:t>
                   </w:r>
                   <w:r>
                     <w:rPr>
@@ -3555,7 +3364,7 @@
                       <w:spacing w:val="6"/>
                       <w:sz w:val="8"/>
                     </w:rPr>
-                    <w:t> </w:t>
+                    <w:t xml:space="preserve"> </w:t>
                   </w:r>
                   <w:r>
                     <w:rPr>
@@ -3568,7 +3377,7 @@
                       <w:spacing w:val="5"/>
                       <w:sz w:val="8"/>
                     </w:rPr>
-                    <w:t> </w:t>
+                    <w:t xml:space="preserve"> </w:t>
                   </w:r>
                   <w:r>
                     <w:rPr>
@@ -3581,7 +3390,7 @@
                       <w:spacing w:val="5"/>
                       <w:sz w:val="8"/>
                     </w:rPr>
-                    <w:t> </w:t>
+                    <w:t xml:space="preserve"> </w:t>
                   </w:r>
                   <w:r>
                     <w:rPr>
@@ -3594,7 +3403,7 @@
                       <w:spacing w:val="8"/>
                       <w:sz w:val="8"/>
                     </w:rPr>
-                    <w:t> </w:t>
+                    <w:t xml:space="preserve"> </w:t>
                   </w:r>
                   <w:r>
                     <w:rPr>
@@ -3607,7 +3416,7 @@
                       <w:spacing w:val="-19"/>
                       <w:sz w:val="8"/>
                     </w:rPr>
-                    <w:t> </w:t>
+                    <w:t xml:space="preserve"> </w:t>
                   </w:r>
                   <w:r>
                     <w:rPr>
@@ -3620,7 +3429,7 @@
                       <w:spacing w:val="1"/>
                       <w:sz w:val="8"/>
                     </w:rPr>
-                    <w:t> </w:t>
+                    <w:t xml:space="preserve"> </w:t>
                   </w:r>
                   <w:r>
                     <w:rPr>
@@ -3633,7 +3442,7 @@
                       <w:spacing w:val="1"/>
                       <w:sz w:val="8"/>
                     </w:rPr>
-                    <w:t> </w:t>
+                    <w:t xml:space="preserve"> </w:t>
                   </w:r>
                   <w:r>
                     <w:rPr>
@@ -3644,15 +3453,13 @@
                 </w:p>
               </w:txbxContent>
             </v:textbox>
-            <v:fill type="solid"/>
-            <w10:wrap type="topAndBottom"/>
+            <w10:wrap type="topAndBottom" anchorx="page"/>
           </v:shape>
         </w:pict>
       </w:r>
       <w:r>
-        <w:rPr/>
         <w:pict>
-          <v:shape style="position:absolute;margin-left:1419pt;margin-top:27.474922pt;width:51.15pt;height:30.75pt;mso-position-horizontal-relative:page;mso-position-vertical-relative:paragraph;z-index:-15720960;mso-wrap-distance-left:0;mso-wrap-distance-right:0" type="#_x0000_t202" filled="true" fillcolor="#a1ee58" stroked="false">
+          <v:shape id="_x0000_s1112" type="#_x0000_t202" style="position:absolute;left:0;text-align:left;margin-left:1419pt;margin-top:27.45pt;width:51.15pt;height:30.75pt;z-index:-15720960;mso-wrap-distance-left:0;mso-wrap-distance-right:0;mso-position-horizontal-relative:page" fillcolor="#a1ee58" stroked="f">
             <v:textbox inset="0,0,0,0">
               <w:txbxContent>
                 <w:p>
@@ -3669,81 +3476,72 @@
                     <w:jc w:val="center"/>
                   </w:pPr>
                   <w:r>
-                    <w:rPr/>
                     <w:t>To recommend</w:t>
                   </w:r>
                   <w:r>
                     <w:rPr>
                       <w:spacing w:val="1"/>
                     </w:rPr>
-                    <w:t> </w:t>
-                  </w:r>
-                  <w:r>
-                    <w:rPr/>
+                    <w:t xml:space="preserve"> </w:t>
+                  </w:r>
+                  <w:r>
                     <w:t>the</w:t>
                   </w:r>
                   <w:r>
                     <w:rPr>
                       <w:spacing w:val="-25"/>
                     </w:rPr>
-                    <w:t> </w:t>
-                  </w:r>
-                  <w:r>
-                    <w:rPr/>
+                    <w:t xml:space="preserve"> </w:t>
+                  </w:r>
+                  <w:r>
                     <w:t>ideas</w:t>
                   </w:r>
                   <w:r>
                     <w:rPr>
                       <w:spacing w:val="9"/>
                     </w:rPr>
-                    <w:t> </w:t>
-                  </w:r>
-                  <w:r>
-                    <w:rPr/>
+                    <w:t xml:space="preserve"> </w:t>
+                  </w:r>
+                  <w:r>
                     <w:t>related</w:t>
                   </w:r>
                   <w:r>
                     <w:rPr>
                       <w:spacing w:val="12"/>
                     </w:rPr>
-                    <w:t> </w:t>
-                  </w:r>
-                  <w:r>
-                    <w:rPr/>
+                    <w:t xml:space="preserve"> </w:t>
+                  </w:r>
+                  <w:r>
                     <w:t>to</w:t>
                   </w:r>
                   <w:r>
                     <w:rPr>
                       <w:spacing w:val="6"/>
                     </w:rPr>
-                    <w:t> </w:t>
-                  </w:r>
-                  <w:r>
-                    <w:rPr/>
+                    <w:t xml:space="preserve"> </w:t>
+                  </w:r>
+                  <w:r>
                     <w:t>the</w:t>
                   </w:r>
                   <w:r>
                     <w:rPr>
                       <w:spacing w:val="-24"/>
                     </w:rPr>
-                    <w:t> </w:t>
-                  </w:r>
-                  <w:r>
-                    <w:rPr/>
+                    <w:t xml:space="preserve"> </w:t>
+                  </w:r>
+                  <w:r>
                     <w:t>forming</w:t>
                   </w:r>
                 </w:p>
               </w:txbxContent>
             </v:textbox>
-            <v:fill type="solid"/>
-            <w10:wrap type="topAndBottom"/>
+            <w10:wrap type="topAndBottom" anchorx="page"/>
           </v:shape>
         </w:pict>
       </w:r>
       <w:r>
-        <w:rPr/>
         <w:pict>
-          <v:shape style="position:absolute;margin-left:972.119995pt;margin-top:86.634918pt;width:51.25pt;height:30.75pt;mso-position-horizontal-relative:page;mso-position-vertical-relative:paragraph;z-index:15753216" type="#_x0000_t202" filled="true" fillcolor="#9becfc" stroked="false">
+          <v:shape id="_x0000_s1111" type="#_x0000_t202" style="position:absolute;left:0;text-align:left;margin-left:972.1pt;margin-top:86.65pt;width:51.25pt;height:30.75pt;z-index:15753216;mso-position-horizontal-relative:page" fillcolor="#9becfc" stroked="f">
             <v:textbox inset="0,0,0,0">
               <w:txbxContent>
                 <w:p>
@@ -3756,7 +3554,7 @@
                 </w:p>
                 <w:p>
                   <w:pPr>
-                    <w:spacing w:line="266" w:lineRule="auto" w:before="0"/>
+                    <w:spacing w:line="266" w:lineRule="auto"/>
                     <w:ind w:left="45" w:right="39" w:hanging="6"/>
                     <w:jc w:val="center"/>
                     <w:rPr>
@@ -3774,7 +3572,7 @@
                       <w:spacing w:val="22"/>
                       <w:sz w:val="8"/>
                     </w:rPr>
-                    <w:t> </w:t>
+                    <w:t xml:space="preserve"> </w:t>
                   </w:r>
                   <w:r>
                     <w:rPr>
@@ -3787,7 +3585,7 @@
                       <w:spacing w:val="22"/>
                       <w:sz w:val="8"/>
                     </w:rPr>
-                    <w:t> </w:t>
+                    <w:t xml:space="preserve"> </w:t>
                   </w:r>
                   <w:r>
                     <w:rPr>
@@ -3800,7 +3598,7 @@
                       <w:spacing w:val="22"/>
                       <w:sz w:val="8"/>
                     </w:rPr>
-                    <w:t> </w:t>
+                    <w:t xml:space="preserve"> </w:t>
                   </w:r>
                   <w:r>
                     <w:rPr>
@@ -3813,7 +3611,7 @@
                       <w:spacing w:val="1"/>
                       <w:sz w:val="8"/>
                     </w:rPr>
-                    <w:t> </w:t>
+                    <w:t xml:space="preserve"> </w:t>
                   </w:r>
                   <w:r>
                     <w:rPr>
@@ -3826,7 +3624,7 @@
                       <w:spacing w:val="1"/>
                       <w:sz w:val="8"/>
                     </w:rPr>
-                    <w:t> </w:t>
+                    <w:t xml:space="preserve"> </w:t>
                   </w:r>
                   <w:r>
                     <w:rPr>
@@ -3839,7 +3637,7 @@
                       <w:spacing w:val="1"/>
                       <w:sz w:val="8"/>
                     </w:rPr>
-                    <w:t> </w:t>
+                    <w:t xml:space="preserve"> </w:t>
                   </w:r>
                   <w:r>
                     <w:rPr>
@@ -3852,7 +3650,7 @@
                       <w:spacing w:val="1"/>
                       <w:sz w:val="8"/>
                     </w:rPr>
-                    <w:t> </w:t>
+                    <w:t xml:space="preserve"> </w:t>
                   </w:r>
                   <w:r>
                     <w:rPr>
@@ -3865,7 +3663,7 @@
                       <w:spacing w:val="-21"/>
                       <w:sz w:val="8"/>
                     </w:rPr>
-                    <w:t> </w:t>
+                    <w:t xml:space="preserve"> </w:t>
                   </w:r>
                   <w:r>
                     <w:rPr>
@@ -3878,7 +3676,7 @@
                       <w:spacing w:val="8"/>
                       <w:sz w:val="8"/>
                     </w:rPr>
-                    <w:t> </w:t>
+                    <w:t xml:space="preserve"> </w:t>
                   </w:r>
                   <w:r>
                     <w:rPr>
@@ -3891,7 +3689,7 @@
                       <w:spacing w:val="8"/>
                       <w:sz w:val="8"/>
                     </w:rPr>
-                    <w:t> </w:t>
+                    <w:t xml:space="preserve"> </w:t>
                   </w:r>
                   <w:r>
                     <w:rPr>
@@ -3904,7 +3702,7 @@
                       <w:spacing w:val="5"/>
                       <w:sz w:val="8"/>
                     </w:rPr>
-                    <w:t> </w:t>
+                    <w:t xml:space="preserve"> </w:t>
                   </w:r>
                   <w:r>
                     <w:rPr>
@@ -3917,7 +3715,7 @@
                       <w:spacing w:val="-19"/>
                       <w:sz w:val="8"/>
                     </w:rPr>
-                    <w:t> </w:t>
+                    <w:t xml:space="preserve"> </w:t>
                   </w:r>
                   <w:r>
                     <w:rPr>
@@ -3930,7 +3728,7 @@
                       <w:spacing w:val="1"/>
                       <w:sz w:val="8"/>
                     </w:rPr>
-                    <w:t> </w:t>
+                    <w:t xml:space="preserve"> </w:t>
                   </w:r>
                   <w:r>
                     <w:rPr>
@@ -3941,15 +3739,13 @@
                 </w:p>
               </w:txbxContent>
             </v:textbox>
-            <v:fill type="solid"/>
-            <w10:wrap type="none"/>
+            <w10:wrap anchorx="page"/>
           </v:shape>
         </w:pict>
       </w:r>
       <w:r>
-        <w:rPr/>
         <w:pict>
-          <v:shape style="position:absolute;margin-left:903pt;margin-top:85.914925pt;width:51.15pt;height:30.75pt;mso-position-horizontal-relative:page;mso-position-vertical-relative:paragraph;z-index:15753728" type="#_x0000_t202" filled="true" fillcolor="#9becfc" stroked="false">
+          <v:shape id="_x0000_s1110" type="#_x0000_t202" style="position:absolute;left:0;text-align:left;margin-left:903pt;margin-top:85.9pt;width:51.15pt;height:30.75pt;z-index:15753728;mso-position-horizontal-relative:page" fillcolor="#9becfc" stroked="f">
             <v:textbox inset="0,0,0,0">
               <w:txbxContent>
                 <w:p>
@@ -3960,65 +3756,58 @@
                 <w:p>
                   <w:pPr>
                     <w:pStyle w:val="BodyText"/>
-                    <w:spacing w:line="254" w:lineRule="auto" w:before="68"/>
+                    <w:spacing w:before="68" w:line="254" w:lineRule="auto"/>
                     <w:ind w:left="88" w:right="36" w:hanging="44"/>
                   </w:pPr>
                   <w:r>
-                    <w:rPr/>
                     <w:t>The results will show</w:t>
                   </w:r>
                   <w:r>
                     <w:rPr>
                       <w:spacing w:val="-25"/>
                     </w:rPr>
-                    <w:t> </w:t>
-                  </w:r>
-                  <w:r>
-                    <w:rPr/>
+                    <w:t xml:space="preserve"> </w:t>
+                  </w:r>
+                  <w:r>
                     <w:t>on</w:t>
                   </w:r>
                   <w:r>
                     <w:rPr>
                       <w:spacing w:val="-1"/>
                     </w:rPr>
-                    <w:t> </w:t>
-                  </w:r>
-                  <w:r>
-                    <w:rPr/>
+                    <w:t xml:space="preserve"> </w:t>
+                  </w:r>
+                  <w:r>
                     <w:t>the</w:t>
                   </w:r>
                   <w:r>
                     <w:rPr>
                       <w:spacing w:val="-3"/>
                     </w:rPr>
-                    <w:t> </w:t>
-                  </w:r>
-                  <w:r>
-                    <w:rPr/>
+                    <w:t xml:space="preserve"> </w:t>
+                  </w:r>
+                  <w:r>
                     <w:t>result</w:t>
                   </w:r>
                   <w:r>
                     <w:rPr>
                       <w:spacing w:val="-1"/>
                     </w:rPr>
-                    <w:t> </w:t>
-                  </w:r>
-                  <w:r>
-                    <w:rPr/>
+                    <w:t xml:space="preserve"> </w:t>
+                  </w:r>
+                  <w:r>
                     <w:t>page</w:t>
                   </w:r>
                 </w:p>
               </w:txbxContent>
             </v:textbox>
-            <v:fill type="solid"/>
-            <w10:wrap type="none"/>
+            <w10:wrap anchorx="page"/>
           </v:shape>
         </w:pict>
       </w:r>
       <w:r>
-        <w:rPr/>
         <w:pict>
-          <v:shape style="position:absolute;margin-left:840.719971pt;margin-top:86.634918pt;width:51.25pt;height:30.75pt;mso-position-horizontal-relative:page;mso-position-vertical-relative:paragraph;z-index:15754240" type="#_x0000_t202" filled="true" fillcolor="#9becfc" stroked="false">
+          <v:shape id="_x0000_s1109" type="#_x0000_t202" style="position:absolute;left:0;text-align:left;margin-left:840.7pt;margin-top:86.65pt;width:51.25pt;height:30.75pt;z-index:15754240;mso-position-horizontal-relative:page" fillcolor="#9becfc" stroked="f">
             <v:textbox inset="0,0,0,0">
               <w:txbxContent>
                 <w:p>
@@ -4038,44 +3827,41 @@
                     <w:rPr>
                       <w:spacing w:val="-1"/>
                     </w:rPr>
-                    <w:t>The information </w:t>
-                  </w:r>
-                  <w:r>
-                    <w:rPr/>
+                    <w:t xml:space="preserve">The information </w:t>
+                  </w:r>
+                  <w:proofErr w:type="gramStart"/>
+                  <w:r>
                     <w:t>are</w:t>
                   </w:r>
+                  <w:proofErr w:type="gramEnd"/>
                   <w:r>
                     <w:rPr>
                       <w:spacing w:val="-25"/>
                     </w:rPr>
-                    <w:t> </w:t>
-                  </w:r>
-                  <w:r>
-                    <w:rPr/>
+                    <w:t xml:space="preserve"> </w:t>
+                  </w:r>
+                  <w:r>
                     <w:t>store in the app</w:t>
                   </w:r>
                   <w:r>
                     <w:rPr>
                       <w:spacing w:val="1"/>
                     </w:rPr>
-                    <w:t> </w:t>
-                  </w:r>
-                  <w:r>
-                    <w:rPr/>
+                    <w:t xml:space="preserve"> </w:t>
+                  </w:r>
+                  <w:r>
                     <w:t>cloud</w:t>
                   </w:r>
                 </w:p>
               </w:txbxContent>
             </v:textbox>
-            <v:fill type="solid"/>
-            <w10:wrap type="none"/>
+            <w10:wrap anchorx="page"/>
           </v:shape>
         </w:pict>
       </w:r>
       <w:r>
-        <w:rPr/>
         <w:pict>
-          <v:shape style="position:absolute;margin-left:775.440002pt;margin-top:85.794922pt;width:51.25pt;height:30.75pt;mso-position-horizontal-relative:page;mso-position-vertical-relative:paragraph;z-index:15754752" type="#_x0000_t202" filled="true" fillcolor="#9becfc" stroked="false">
+          <v:shape id="_x0000_s1108" type="#_x0000_t202" style="position:absolute;left:0;text-align:left;margin-left:775.45pt;margin-top:85.8pt;width:51.25pt;height:30.75pt;z-index:15754752;mso-position-horizontal-relative:page" fillcolor="#9becfc" stroked="f">
             <v:textbox inset="0,0,0,0">
               <w:txbxContent>
                 <w:p>
@@ -4087,52 +3873,52 @@
                 <w:p>
                   <w:pPr>
                     <w:pStyle w:val="BodyText"/>
-                    <w:spacing w:line="256" w:lineRule="auto" w:before="1"/>
+                    <w:spacing w:before="1" w:line="256" w:lineRule="auto"/>
                     <w:ind w:left="74" w:right="71"/>
                     <w:jc w:val="center"/>
                   </w:pPr>
-                  <w:r>
-                    <w:rPr/>
-                    <w:t>user search the</w:t>
+                  <w:proofErr w:type="gramStart"/>
+                  <w:r>
+                    <w:t>user</w:t>
+                  </w:r>
+                  <w:proofErr w:type="gramEnd"/>
+                  <w:r>
+                    <w:t xml:space="preserve"> search the</w:t>
                   </w:r>
                   <w:r>
                     <w:rPr>
                       <w:spacing w:val="1"/>
                     </w:rPr>
-                    <w:t> </w:t>
+                    <w:t xml:space="preserve"> </w:t>
                   </w:r>
                   <w:r>
                     <w:rPr>
                       <w:spacing w:val="-1"/>
                     </w:rPr>
-                    <w:t>information </w:t>
-                  </w:r>
-                  <w:r>
-                    <w:rPr/>
+                    <w:t xml:space="preserve">information </w:t>
+                  </w:r>
+                  <w:r>
                     <w:t>in the</w:t>
                   </w:r>
                   <w:r>
                     <w:rPr>
                       <w:spacing w:val="-25"/>
                     </w:rPr>
-                    <w:t> </w:t>
-                  </w:r>
-                  <w:r>
-                    <w:rPr/>
+                    <w:t xml:space="preserve"> </w:t>
+                  </w:r>
+                  <w:r>
                     <w:t>app</w:t>
                   </w:r>
                 </w:p>
               </w:txbxContent>
             </v:textbox>
-            <v:fill type="solid"/>
-            <w10:wrap type="none"/>
+            <w10:wrap anchorx="page"/>
           </v:shape>
         </w:pict>
       </w:r>
       <w:r>
-        <w:rPr/>
         <w:pict>
-          <v:shape style="position:absolute;margin-left:711.599976pt;margin-top:85.314919pt;width:51.25pt;height:30.75pt;mso-position-horizontal-relative:page;mso-position-vertical-relative:paragraph;z-index:15755264" type="#_x0000_t202" filled="true" fillcolor="#9becfc" stroked="false">
+          <v:shape id="_x0000_s1107" type="#_x0000_t202" style="position:absolute;left:0;text-align:left;margin-left:711.6pt;margin-top:85.3pt;width:51.25pt;height:30.75pt;z-index:15755264;mso-position-horizontal-relative:page" fillcolor="#9becfc" stroked="f">
             <v:textbox inset="0,0,0,0">
               <w:txbxContent>
                 <w:p>
@@ -4143,175 +3929,157 @@
                 <w:p>
                   <w:pPr>
                     <w:pStyle w:val="BodyText"/>
-                    <w:spacing w:line="261" w:lineRule="auto" w:before="66"/>
+                    <w:spacing w:before="66" w:line="261" w:lineRule="auto"/>
                     <w:ind w:left="259" w:right="40" w:hanging="200"/>
                   </w:pPr>
                   <w:r>
-                    <w:rPr/>
                     <w:t>User can access the</w:t>
                   </w:r>
                   <w:r>
                     <w:rPr>
                       <w:spacing w:val="-25"/>
                     </w:rPr>
-                    <w:t> </w:t>
-                  </w:r>
-                  <w:r>
-                    <w:rPr/>
+                    <w:t xml:space="preserve"> </w:t>
+                  </w:r>
+                  <w:r>
                     <w:t>dashboard</w:t>
                   </w:r>
                 </w:p>
               </w:txbxContent>
             </v:textbox>
-            <v:fill type="solid"/>
-            <w10:wrap type="none"/>
+            <w10:wrap anchorx="page"/>
           </v:shape>
         </w:pict>
       </w:r>
       <w:r>
-        <w:rPr/>
         <w:pict>
-          <v:shape style="position:absolute;margin-left:644.039978pt;margin-top:85.554924pt;width:51.15pt;height:30.75pt;mso-position-horizontal-relative:page;mso-position-vertical-relative:paragraph;z-index:15755776" type="#_x0000_t202" filled="true" fillcolor="#9becfc" stroked="false">
+          <v:shape id="_x0000_s1106" type="#_x0000_t202" style="position:absolute;left:0;text-align:left;margin-left:644.05pt;margin-top:85.55pt;width:51.15pt;height:30.75pt;z-index:15755776;mso-position-horizontal-relative:page" fillcolor="#9becfc" stroked="f">
             <v:textbox inset="0,0,0,0">
               <w:txbxContent>
                 <w:p>
                   <w:pPr>
                     <w:pStyle w:val="BodyText"/>
-                    <w:spacing w:line="259" w:lineRule="auto" w:before="58"/>
+                    <w:spacing w:before="58" w:line="259" w:lineRule="auto"/>
                     <w:ind w:left="50" w:right="49" w:hanging="3"/>
                     <w:jc w:val="center"/>
                   </w:pPr>
                   <w:r>
-                    <w:rPr/>
                     <w:t>After</w:t>
                   </w:r>
                   <w:r>
                     <w:rPr>
                       <w:spacing w:val="6"/>
                     </w:rPr>
-                    <w:t> </w:t>
-                  </w:r>
-                  <w:r>
-                    <w:rPr/>
+                    <w:t xml:space="preserve"> </w:t>
+                  </w:r>
+                  <w:r>
                     <w:t>finish</w:t>
                   </w:r>
                   <w:r>
                     <w:rPr>
                       <w:spacing w:val="8"/>
                     </w:rPr>
-                    <w:t> </w:t>
-                  </w:r>
-                  <w:r>
-                    <w:rPr/>
+                    <w:t xml:space="preserve"> </w:t>
+                  </w:r>
+                  <w:r>
                     <w:t>the</w:t>
                   </w:r>
                   <w:r>
                     <w:rPr>
                       <w:spacing w:val="1"/>
                     </w:rPr>
-                    <w:t> </w:t>
-                  </w:r>
-                  <w:r>
-                    <w:rPr/>
+                    <w:t xml:space="preserve"> </w:t>
+                  </w:r>
+                  <w:r>
                     <w:t>register</w:t>
                   </w:r>
                   <w:r>
                     <w:rPr>
                       <w:spacing w:val="13"/>
                     </w:rPr>
-                    <w:t> </w:t>
-                  </w:r>
-                  <w:r>
-                    <w:rPr/>
+                    <w:t xml:space="preserve"> </w:t>
+                  </w:r>
+                  <w:r>
                     <w:t>process</w:t>
                   </w:r>
                   <w:r>
                     <w:rPr>
                       <w:spacing w:val="17"/>
                     </w:rPr>
-                    <w:t> </w:t>
-                  </w:r>
-                  <w:r>
-                    <w:rPr/>
+                    <w:t xml:space="preserve"> </w:t>
+                  </w:r>
+                  <w:r>
                     <w:t>the</w:t>
                   </w:r>
                   <w:r>
                     <w:rPr>
                       <w:spacing w:val="-25"/>
                     </w:rPr>
-                    <w:t> </w:t>
-                  </w:r>
-                  <w:r>
-                    <w:rPr/>
+                    <w:t xml:space="preserve"> </w:t>
+                  </w:r>
+                  <w:r>
                     <w:t>dashboard</w:t>
                   </w:r>
                   <w:r>
                     <w:rPr>
                       <w:spacing w:val="1"/>
                     </w:rPr>
-                    <w:t> </w:t>
-                  </w:r>
-                  <w:r>
-                    <w:rPr/>
+                    <w:t xml:space="preserve"> </w:t>
+                  </w:r>
+                  <w:r>
                     <w:t>will be</w:t>
                   </w:r>
                   <w:r>
                     <w:rPr>
                       <w:spacing w:val="1"/>
                     </w:rPr>
-                    <w:t> </w:t>
-                  </w:r>
-                  <w:r>
-                    <w:rPr/>
+                    <w:t xml:space="preserve"> </w:t>
+                  </w:r>
+                  <w:r>
                     <w:t>show</w:t>
                   </w:r>
                   <w:r>
                     <w:rPr>
                       <w:spacing w:val="8"/>
                     </w:rPr>
-                    <w:t> </w:t>
-                  </w:r>
-                  <w:r>
-                    <w:rPr/>
+                    <w:t xml:space="preserve"> </w:t>
+                  </w:r>
+                  <w:r>
                     <w:t>to</w:t>
                   </w:r>
                   <w:r>
                     <w:rPr>
                       <w:spacing w:val="5"/>
                     </w:rPr>
-                    <w:t> </w:t>
-                  </w:r>
-                  <w:r>
-                    <w:rPr/>
+                    <w:t xml:space="preserve"> </w:t>
+                  </w:r>
+                  <w:r>
                     <w:t>the</w:t>
                   </w:r>
                   <w:r>
                     <w:rPr>
                       <w:spacing w:val="5"/>
                     </w:rPr>
-                    <w:t> </w:t>
-                  </w:r>
-                  <w:r>
-                    <w:rPr/>
+                    <w:t xml:space="preserve"> </w:t>
+                  </w:r>
+                  <w:r>
                     <w:t>user</w:t>
                   </w:r>
                 </w:p>
               </w:txbxContent>
             </v:textbox>
-            <v:fill type="solid"/>
-            <w10:wrap type="none"/>
+            <w10:wrap anchorx="page"/>
           </v:shape>
         </w:pict>
       </w:r>
       <w:r>
-        <w:rPr/>
         <w:pict>
-          <v:shape style="position:absolute;margin-left:485.640015pt;margin-top:85.194923pt;width:51.25pt;height:30.75pt;mso-position-horizontal-relative:page;mso-position-vertical-relative:paragraph;z-index:15756288" type="#_x0000_t202" filled="true" fillcolor="#9becfc" stroked="false">
+          <v:shape id="_x0000_s1105" type="#_x0000_t202" style="position:absolute;left:0;text-align:left;margin-left:485.65pt;margin-top:85.2pt;width:51.25pt;height:30.75pt;z-index:15756288;mso-position-horizontal-relative:page" fillcolor="#9becfc" stroked="f">
             <v:textbox inset="0,0,0,0">
               <w:txbxContent>
                 <w:p>
                   <w:pPr>
-                    <w:spacing w:line="268" w:lineRule="auto" w:before="77"/>
+                    <w:spacing w:before="77" w:line="268" w:lineRule="auto"/>
                     <w:ind w:left="64" w:right="67" w:hanging="1"/>
                     <w:jc w:val="center"/>
                     <w:rPr>
@@ -4329,7 +4097,7 @@
                       <w:spacing w:val="5"/>
                       <w:sz w:val="9"/>
                     </w:rPr>
-                    <w:t> </w:t>
+                    <w:t xml:space="preserve"> </w:t>
                   </w:r>
                   <w:r>
                     <w:rPr>
@@ -4342,7 +4110,7 @@
                       <w:spacing w:val="8"/>
                       <w:sz w:val="9"/>
                     </w:rPr>
-                    <w:t> </w:t>
+                    <w:t xml:space="preserve"> </w:t>
                   </w:r>
                   <w:r>
                     <w:rPr>
@@ -4355,7 +4123,7 @@
                       <w:spacing w:val="8"/>
                       <w:sz w:val="9"/>
                     </w:rPr>
-                    <w:t> </w:t>
+                    <w:t xml:space="preserve"> </w:t>
                   </w:r>
                   <w:r>
                     <w:rPr>
@@ -4368,7 +4136,7 @@
                       <w:spacing w:val="6"/>
                       <w:sz w:val="9"/>
                     </w:rPr>
-                    <w:t> </w:t>
+                    <w:t xml:space="preserve"> </w:t>
                   </w:r>
                   <w:r>
                     <w:rPr>
@@ -4381,7 +4149,7 @@
                       <w:spacing w:val="-22"/>
                       <w:sz w:val="9"/>
                     </w:rPr>
-                    <w:t> </w:t>
+                    <w:t xml:space="preserve"> </w:t>
                   </w:r>
                   <w:r>
                     <w:rPr>
@@ -4394,7 +4162,7 @@
                       <w:spacing w:val="1"/>
                       <w:sz w:val="9"/>
                     </w:rPr>
-                    <w:t> </w:t>
+                    <w:t xml:space="preserve"> </w:t>
                   </w:r>
                   <w:r>
                     <w:rPr>
@@ -4407,7 +4175,7 @@
                       <w:spacing w:val="1"/>
                       <w:sz w:val="9"/>
                     </w:rPr>
-                    <w:t> </w:t>
+                    <w:t xml:space="preserve"> </w:t>
                   </w:r>
                   <w:r>
                     <w:rPr>
@@ -4420,7 +4188,7 @@
                       <w:spacing w:val="1"/>
                       <w:sz w:val="9"/>
                     </w:rPr>
-                    <w:t> </w:t>
+                    <w:t xml:space="preserve"> </w:t>
                   </w:r>
                   <w:r>
                     <w:rPr>
@@ -4433,7 +4201,7 @@
                       <w:spacing w:val="1"/>
                       <w:sz w:val="9"/>
                     </w:rPr>
-                    <w:t> </w:t>
+                    <w:t xml:space="preserve"> </w:t>
                   </w:r>
                   <w:r>
                     <w:rPr>
@@ -4446,7 +4214,7 @@
                       <w:spacing w:val="7"/>
                       <w:sz w:val="9"/>
                     </w:rPr>
-                    <w:t> </w:t>
+                    <w:t xml:space="preserve"> </w:t>
                   </w:r>
                   <w:r>
                     <w:rPr>
@@ -4459,7 +4227,7 @@
                       <w:spacing w:val="4"/>
                       <w:sz w:val="9"/>
                     </w:rPr>
-                    <w:t> </w:t>
+                    <w:t xml:space="preserve"> </w:t>
                   </w:r>
                   <w:r>
                     <w:rPr>
@@ -4472,7 +4240,7 @@
                       <w:spacing w:val="7"/>
                       <w:sz w:val="9"/>
                     </w:rPr>
-                    <w:t> </w:t>
+                    <w:t xml:space="preserve"> </w:t>
                   </w:r>
                   <w:r>
                     <w:rPr>
@@ -4483,89 +4251,80 @@
                 </w:p>
               </w:txbxContent>
             </v:textbox>
-            <v:fill type="solid"/>
-            <w10:wrap type="none"/>
+            <w10:wrap anchorx="page"/>
           </v:shape>
         </w:pict>
       </w:r>
       <w:r>
-        <w:rPr/>
         <w:pict>
-          <v:shape style="position:absolute;margin-left:423.720001pt;margin-top:85.194923pt;width:51.25pt;height:30.75pt;mso-position-horizontal-relative:page;mso-position-vertical-relative:paragraph;z-index:15756800" type="#_x0000_t202" filled="true" fillcolor="#9becfc" stroked="false">
+          <v:shape id="_x0000_s1104" type="#_x0000_t202" style="position:absolute;left:0;text-align:left;margin-left:423.7pt;margin-top:85.2pt;width:51.25pt;height:30.75pt;z-index:15756800;mso-position-horizontal-relative:page" fillcolor="#9becfc" stroked="f">
             <v:textbox inset="0,0,0,0">
               <w:txbxContent>
                 <w:p>
                   <w:pPr>
                     <w:pStyle w:val="BodyText"/>
-                    <w:spacing w:line="259" w:lineRule="auto" w:before="58"/>
+                    <w:spacing w:before="58" w:line="259" w:lineRule="auto"/>
                     <w:ind w:left="67" w:right="65" w:hanging="1"/>
                     <w:jc w:val="center"/>
                   </w:pPr>
                   <w:r>
-                    <w:rPr/>
                     <w:t>The user can enter</w:t>
                   </w:r>
                   <w:r>
                     <w:rPr>
                       <w:spacing w:val="1"/>
                     </w:rPr>
-                    <w:t> </w:t>
-                  </w:r>
-                  <w:r>
-                    <w:rPr/>
+                    <w:t xml:space="preserve"> </w:t>
+                  </w:r>
+                  <w:r>
                     <w:t>the g mail id or</w:t>
                   </w:r>
                   <w:r>
                     <w:rPr>
                       <w:spacing w:val="1"/>
                     </w:rPr>
-                    <w:t> </w:t>
+                    <w:t xml:space="preserve"> </w:t>
                   </w:r>
                   <w:r>
                     <w:rPr>
                       <w:spacing w:val="-1"/>
                     </w:rPr>
-                    <w:t>mobile </w:t>
-                  </w:r>
-                  <w:r>
-                    <w:rPr/>
+                    <w:t xml:space="preserve">mobile </w:t>
+                  </w:r>
+                  <w:r>
                     <w:t>number from</w:t>
                   </w:r>
                   <w:r>
                     <w:rPr>
                       <w:spacing w:val="-25"/>
                     </w:rPr>
-                    <w:t> </w:t>
-                  </w:r>
-                  <w:r>
-                    <w:rPr/>
+                    <w:t xml:space="preserve"> </w:t>
+                  </w:r>
+                  <w:r>
                     <w:t>the</w:t>
                   </w:r>
                   <w:r>
                     <w:rPr>
                       <w:spacing w:val="-4"/>
                     </w:rPr>
-                    <w:t> </w:t>
-                  </w:r>
-                  <w:r>
-                    <w:rPr/>
+                    <w:t xml:space="preserve"> </w:t>
+                  </w:r>
+                  <w:r>
                     <w:t>register</w:t>
                   </w:r>
                   <w:r>
                     <w:rPr>
                       <w:spacing w:val="1"/>
                     </w:rPr>
-                    <w:t> </w:t>
-                  </w:r>
-                  <w:r>
-                    <w:rPr/>
+                    <w:t xml:space="preserve"> </w:t>
+                  </w:r>
+                  <w:r>
                     <w:t>page</w:t>
                   </w:r>
                 </w:p>
               </w:txbxContent>
             </v:textbox>
-            <v:fill type="solid"/>
-            <w10:wrap type="none"/>
+            <w10:wrap anchorx="page"/>
           </v:shape>
         </w:pict>
       </w:r>
@@ -4582,7 +4341,7 @@
           <w:spacing w:val="-2"/>
           <w:sz w:val="16"/>
         </w:rPr>
-        <w:t> </w:t>
+        <w:t xml:space="preserve"> </w:t>
       </w:r>
       <w:r>
         <w:rPr>
@@ -4597,7 +4356,7 @@
           <w:spacing w:val="-2"/>
           <w:sz w:val="16"/>
         </w:rPr>
-        <w:t> </w:t>
+        <w:t xml:space="preserve"> </w:t>
       </w:r>
       <w:r>
         <w:rPr>
@@ -4612,7 +4371,7 @@
           <w:spacing w:val="-3"/>
           <w:sz w:val="16"/>
         </w:rPr>
-        <w:t> </w:t>
+        <w:t xml:space="preserve"> </w:t>
       </w:r>
       <w:r>
         <w:rPr>
@@ -4627,7 +4386,7 @@
           <w:spacing w:val="-3"/>
           <w:sz w:val="16"/>
         </w:rPr>
-        <w:t> </w:t>
+        <w:t xml:space="preserve"> </w:t>
       </w:r>
       <w:r>
         <w:rPr>
@@ -4642,7 +4401,7 @@
           <w:spacing w:val="-1"/>
           <w:sz w:val="16"/>
         </w:rPr>
-        <w:t> </w:t>
+        <w:t xml:space="preserve"> </w:t>
       </w:r>
       <w:r>
         <w:rPr>
@@ -4657,7 +4416,7 @@
           <w:spacing w:val="-42"/>
           <w:sz w:val="16"/>
         </w:rPr>
-        <w:t> </w:t>
+        <w:t xml:space="preserve"> </w:t>
       </w:r>
       <w:r>
         <w:rPr>
@@ -4672,7 +4431,7 @@
           <w:spacing w:val="-4"/>
           <w:sz w:val="16"/>
         </w:rPr>
-        <w:t> </w:t>
+        <w:t xml:space="preserve"> </w:t>
       </w:r>
       <w:r>
         <w:rPr>
@@ -4692,14 +4451,14 @@
     </w:p>
     <w:p>
       <w:pPr>
-        <w:spacing w:after="0"/>
         <w:rPr>
           <w:sz w:val="20"/>
         </w:rPr>
         <w:sectPr>
           <w:type w:val="continuous"/>
           <w:pgSz w:w="31660" w:h="17660" w:orient="landscape"/>
-          <w:pgMar w:top="880" w:bottom="0" w:left="440" w:right="2080"/>
+          <w:pgMar w:top="880" w:right="2080" w:bottom="0" w:left="440" w:header="720" w:footer="720" w:gutter="0"/>
+          <w:cols w:space="720"/>
         </w:sectPr>
       </w:pPr>
     </w:p>
@@ -4712,160 +4471,160 @@
         </w:rPr>
       </w:pPr>
       <w:r>
-        <w:rPr/>
+        <w:lastRenderedPageBreak/>
         <w:pict>
-          <v:group style="position:absolute;margin-left:.938pt;margin-top:0pt;width:1582.1pt;height:856pt;mso-position-horizontal-relative:page;mso-position-vertical-relative:page;z-index:-15990784" coordorigin="19,0" coordsize="31642,17120">
-            <v:rect style="position:absolute;left:18;top:0;width:41;height:17117" filled="true" fillcolor="#f5f5f5" stroked="false">
-              <v:fill type="solid"/>
-            </v:rect>
-            <v:rect style="position:absolute;left:60;top:0;width:31600;height:17120" filled="true" fillcolor="#ffffff" stroked="false">
-              <v:fill type="solid"/>
-            </v:rect>
-            <v:rect style="position:absolute;left:59;top:0;width:14;height:17117" filled="true" fillcolor="#b1b1b1" stroked="false">
-              <v:fill type="solid"/>
-            </v:rect>
-            <v:shape style="position:absolute;left:1104;top:3686;width:2372;height:1445" coordorigin="1104,3686" coordsize="2372,1445" path="m3475,3686l1104,3686,1104,5069,1104,5131,3475,5131,3475,5069,3475,3686xe" filled="true" fillcolor="#393939" stroked="false">
+          <v:group id="_x0000_s1059" style="position:absolute;margin-left:.95pt;margin-top:0;width:1582.1pt;height:856pt;z-index:-15990784;mso-position-horizontal-relative:page;mso-position-vertical-relative:page" coordorigin="19" coordsize="31642,17120">
+            <v:rect id="_x0000_s1103" style="position:absolute;left:18;width:41;height:17117" fillcolor="#f5f5f5" stroked="f"/>
+            <v:rect id="_x0000_s1102" style="position:absolute;left:60;width:31600;height:17120" stroked="f"/>
+            <v:rect id="_x0000_s1101" style="position:absolute;left:59;width:14;height:17117" fillcolor="#b1b1b1" stroked="f"/>
+            <v:shape id="_x0000_s1100" style="position:absolute;left:1104;top:3686;width:2372;height:1445" coordorigin="1104,3686" coordsize="2372,1445" path="m3475,3686r-2371,l1104,5069r,62l3475,5131r,-62l3475,3686xe" fillcolor="#393939" stroked="f">
+              <v:fill opacity="6422f"/>
               <v:path arrowok="t"/>
-              <v:fill opacity="6422f" type="solid"/>
             </v:shape>
-            <v:rect style="position:absolute;left:1075;top:3624;width:2343;height:1445" filled="true" fillcolor="#ffffff" stroked="false">
-              <v:fill type="solid"/>
-            </v:rect>
-            <v:shape style="position:absolute;left:19;top:3206;width:31151;height:13840" coordorigin="19,3206" coordsize="31151,13840" path="m31170,3206l31156,3206,31156,3220,31156,5475,31156,17032,26939,17032,26939,15397,31156,15397,31156,15383,26939,15383,26939,13607,31156,13607,31156,13593,26939,13593,26939,11761,31156,11761,31156,11747,26939,11747,26939,9886,31156,9886,31156,9872,26939,9872,26939,7363,31156,7363,31156,7349,26939,7349,26939,5489,31156,5489,31156,5475,26939,5475,26939,3220,31156,3220,31156,3206,26925,3206,26925,3220,26925,5475,26925,17032,22669,17032,22669,15397,26925,15397,26925,15383,22669,15383,22669,13607,26925,13607,26925,13593,22669,13593,22669,11761,26925,11761,26925,11747,22669,11747,22669,9886,26925,9886,26925,9872,22669,9872,22669,7363,26925,7363,26925,7349,22669,7349,22669,5489,26925,5489,26925,5475,22669,5475,22669,3220,26925,3220,26925,3206,22655,3206,22655,3220,22655,5475,22655,17032,12744,17032,12744,15397,22655,15397,22655,15383,12744,15383,12744,13607,22655,13607,22655,13593,12744,13593,12744,11761,22655,11761,22655,11747,12744,11747,12744,9886,22655,9886,22655,9872,12744,9872,12744,7363,22655,7363,22655,7349,12744,7349,12744,5489,22655,5489,22655,5475,12744,5475,12744,3220,22655,3220,22655,3206,12730,3206,12730,3220,12730,5475,12730,17032,8259,17032,8259,15397,12730,15397,12730,15383,8259,15383,8259,13607,12730,13607,12730,13593,8259,13593,8259,11761,12730,11761,12730,11747,8259,11747,8259,9886,12730,9886,12730,9872,8259,9872,8259,7363,12730,7363,12730,7349,8259,7349,8259,5489,12730,5489,12730,5475,8259,5475,8259,3220,12730,3220,12730,3206,8245,3206,8245,3220,8245,5475,8245,17032,3947,17032,3947,15397,8245,15397,8245,15383,3947,15383,3947,13607,8245,13607,8245,13593,3947,13593,3947,11761,8245,11761,8245,11747,3947,11747,3947,9886,8245,9886,8245,9872,3947,9872,3947,7363,8245,7363,8245,7349,3947,7349,3947,5489,8245,5489,8245,5475,3947,5475,3947,3220,8245,3220,8245,3206,19,3206,19,3220,3933,3220,3933,5475,19,5475,19,5489,3933,5489,3933,7349,19,7349,19,7363,3933,7363,3933,9872,19,9872,19,9886,3933,9886,3933,11747,19,11747,19,11761,3933,11761,3933,13593,19,13593,19,13607,3933,13607,3933,15383,19,15383,19,15397,3933,15397,3933,17032,19,17032,19,17046,31170,17046,31170,17039,31170,17032,31170,3220,31170,3213,31170,3206xe" filled="true" fillcolor="#dedede" stroked="false">
+            <v:rect id="_x0000_s1099" style="position:absolute;left:1075;top:3624;width:2343;height:1445" stroked="f"/>
+            <v:shape id="_x0000_s1098" style="position:absolute;left:19;top:3206;width:31151;height:13840" coordorigin="19,3206" coordsize="31151,13840" path="m31170,3206r-14,l31156,3220r,2255l31156,17032r-4217,l26939,15397r4217,l31156,15383r-4217,l26939,13607r4217,l31156,13593r-4217,l26939,11761r4217,l31156,11747r-4217,l26939,9886r4217,l31156,9872r-4217,l26939,7363r4217,l31156,7349r-4217,l26939,5489r4217,l31156,5475r-4217,l26939,3220r4217,l31156,3206r-4231,l26925,3220r,2255l26925,17032r-4256,l22669,15397r4256,l26925,15383r-4256,l22669,13607r4256,l26925,13593r-4256,l22669,11761r4256,l26925,11747r-4256,l22669,9886r4256,l26925,9872r-4256,l22669,7363r4256,l26925,7349r-4256,l22669,5489r4256,l26925,5475r-4256,l22669,3220r4256,l26925,3206r-4270,l22655,3220r,2255l22655,17032r-9911,l12744,15397r9911,l22655,15383r-9911,l12744,13607r9911,l22655,13593r-9911,l12744,11761r9911,l22655,11747r-9911,l12744,9886r9911,l22655,9872r-9911,l12744,7363r9911,l22655,7349r-9911,l12744,5489r9911,l22655,5475r-9911,l12744,3220r9911,l22655,3206r-9925,l12730,3220r,2255l12730,17032r-4471,l8259,15397r4471,l12730,15383r-4471,l8259,13607r4471,l12730,13593r-4471,l8259,11761r4471,l12730,11747r-4471,l8259,9886r4471,l12730,9872r-4471,l8259,7363r4471,l12730,7349r-4471,l8259,5489r4471,l12730,5475r-4471,l8259,3220r4471,l12730,3206r-4485,l8245,3220r,2255l8245,17032r-4298,l3947,15397r4298,l8245,15383r-4298,l3947,13607r4298,l8245,13593r-4298,l3947,11761r4298,l8245,11747r-4298,l3947,9886r4298,l8245,9872r-4298,l3947,7363r4298,l8245,7349r-4298,l3947,5489r4298,l8245,5475r-4298,l3947,3220r4298,l8245,3206r-8226,l19,3220r3914,l3933,5475r-3914,l19,5489r3914,l3933,7349r-3914,l19,7363r3914,l3933,9872r-3914,l19,9886r3914,l3933,11747r-3914,l19,11761r3914,l3933,13593r-3914,l19,13607r3914,l3933,15383r-3914,l19,15397r3914,l3933,17032r-3914,l19,17046r31151,l31170,17039r,-7l31170,3220r,-7l31170,3206xe" fillcolor="#dedede" stroked="f">
               <v:path arrowok="t"/>
-              <v:fill type="solid"/>
             </v:shape>
-            <v:shape style="position:absolute;left:4200;top:3571;width:4671;height:516" coordorigin="4200,3571" coordsize="4671,516" path="m4440,3661l4408,3661,4411,3660,4416,3658,4418,3653,4440,3588,4442,3587,4447,3576,4457,3571,4478,3571,4488,3578,4495,3590,4495,3595,4466,3595,4464,3596,4463,3598,4440,3660,4440,3661xm4529,3691l4512,3691,4500,3686,4490,3672,4490,3670,4471,3600,4471,3595,4468,3595,4495,3595,4495,3595,4512,3662,4514,3667,4577,3667,4543,3684,4536,3689,4529,3691xm4325,3713l4238,3713,4301,3710,4301,3708,4299,3689,4299,3677,4301,3638,4303,3624,4308,3614,4315,3610,4327,3607,4332,3607,4339,3610,4346,3613,4367,3630,4328,3630,4325,3631,4322,3636,4322,3684,4325,3694,4325,3713xm4577,3667l4529,3667,4534,3662,4598,3629,4603,3626,4618,3626,4622,3629,4634,3646,4632,3652,4606,3652,4577,3667xm4428,3684l4397,3684,4387,3679,4387,3677,4332,3631,4330,3631,4328,3630,4367,3630,4368,3631,4402,3658,4406,3660,4408,3661,4440,3661,4440,3663,4439,3664,4428,3684xm4672,3774l4671,3774,4670,3773,4668,3773,4598,3766,4586,3763,4577,3756,4567,3737,4567,3725,4572,3713,4572,3712,4603,3658,4605,3656,4605,3654,4606,3652,4632,3652,4632,3653,4627,3662,4625,3670,4624,3670,4594,3722,4591,3727,4591,3732,4596,3739,4598,3739,4603,3742,4673,3751,4672,3774,4672,3774xm4291,4042l4277,4042,4267,4034,4255,4020,4255,4008,4294,3931,4294,3929,4291,3922,4286,3919,4207,3907,4202,3898,4200,3886,4200,3876,4265,3826,4267,3821,4267,3809,4212,3751,4210,3742,4214,3722,4224,3715,4236,3713,4238,3713,4325,3713,4325,3718,4318,3727,4306,3734,4305,3735,4304,3735,4241,3737,4236,3737,4235,3739,4235,3741,4289,3797,4291,3806,4291,3828,4284,3840,4226,3883,4226,3885,4225,3885,4226,3886,4227,3886,4298,3898,4308,3905,4320,3929,4320,3936,4313,3948,4282,4008,4280,4011,4280,4013,4282,4015,4284,4018,4334,4018,4301,4037,4291,4042xm4454,3871l4442,3871,4438,3866,4438,3746,4442,3742,4454,3742,4459,3746,4459,3866,4454,3871xm4697,3775l4673,3775,4673,3751,4690,3754,4694,3763,4697,3775xm4596,4030l4568,4030,4572,4030,4572,4022,4574,3982,4574,3960,4577,3948,4584,3936,4598,3929,4656,3924,4661,3924,4662,3921,4662,3919,4608,3864,4606,3852,4608,3830,4613,3821,4670,3775,4671,3775,4672,3774,4673,3775,4697,3775,4697,3785,4632,3835,4630,3840,4630,3847,4632,3852,4685,3907,4687,3919,4682,3938,4673,3946,4661,3948,4603,3953,4598,3953,4598,3991,4596,4020,4596,4030xm4454,3931l4442,3931,4438,3924,4438,3895,4442,3888,4454,3888,4459,3895,4459,3924,4454,3931xm4459,4064l4432,4064,4434,4063,4436,4061,4457,4003,4456,4003,4459,3998,4474,3974,4493,3974,4502,3979,4527,3999,4488,3999,4487,4000,4478,4013,4477,4014,4459,4063,4459,4064xm4334,4018l4289,4018,4289,4017,4290,4016,4346,3982,4354,3977,4366,3977,4390,3982,4399,3991,4404,4001,4358,4001,4334,4018xm4570,4054l4562,4054,4558,4051,4550,4049,4551,4048,4490,4001,4489,3999,4527,3999,4565,4030,4566,4030,4596,4030,4596,4034,4589,4044,4579,4051,4570,4054xm4440,4087l4421,4087,4411,4080,4404,4068,4382,4010,4380,4003,4373,4001,4404,4001,4405,4001,4426,4058,4428,4063,4430,4064,4459,4064,4457,4070,4457,4072,4450,4082,4440,4087xm8618,3785l8592,3785,8592,3648,8602,3641,8863,3641,8870,3648,8870,3667,8628,3667,8618,3672,8618,3785xm8870,4039l8837,4039,8844,4030,8844,3672,8837,3667,8870,3667,8870,4039xm8863,4063l8602,4063,8592,4056,8592,3919,8618,3919,8618,4030,8628,4039,8870,4039,8870,4056,8863,4063xe" filled="true" fillcolor="#6a82bb" stroked="false">
+            <v:shape id="_x0000_s1097" style="position:absolute;left:4200;top:3571;width:4671;height:516" coordorigin="4200,3571" coordsize="4671,516" o:spt="100" adj="0,,0" path="m4440,3661r-32,l4411,3660r5,-2l4418,3653r22,-65l4442,3587r5,-11l4457,3571r21,l4488,3578r7,12l4495,3595r-29,l4464,3596r-1,2l4440,3660r,1xm4529,3691r-17,l4500,3686r-10,-14l4490,3670r-19,-70l4471,3595r-3,l4495,3595r,l4512,3662r2,5l4577,3667r-34,17l4536,3689r-7,2xm4325,3713r-87,l4301,3710r,-2l4299,3689r,-12l4301,3638r2,-14l4308,3614r7,-4l4327,3607r5,l4339,3610r7,3l4367,3630r-39,l4325,3631r-3,5l4322,3684r3,10l4325,3713xm4577,3667r-48,l4534,3662r64,-33l4603,3626r15,l4622,3629r12,17l4632,3652r-26,l4577,3667xm4428,3684r-31,l4387,3679r,-2l4332,3631r-2,l4328,3630r39,l4368,3631r34,27l4406,3660r2,1l4440,3661r,2l4439,3664r-11,20xm4672,3774r-1,l4670,3773r-2,l4598,3766r-12,-3l4577,3756r-10,-19l4567,3725r5,-12l4572,3712r31,-54l4605,3656r,-2l4606,3652r26,l4632,3653r-5,9l4625,3670r-1,l4594,3722r-3,5l4591,3732r5,7l4598,3739r5,3l4673,3751r-1,23l4672,3774xm4291,4042r-14,l4267,4034r-12,-14l4255,4008r39,-77l4294,3929r-3,-7l4286,3919r-79,-12l4202,3898r-2,-12l4200,3876r65,-50l4267,3821r,-12l4212,3751r-2,-9l4214,3722r10,-7l4236,3713r2,l4325,3713r,5l4318,3727r-12,7l4305,3735r-1,l4241,3737r-5,l4235,3739r,2l4289,3797r2,9l4291,3828r-7,12l4226,3883r,2l4225,3885r1,1l4227,3886r71,12l4308,3905r12,24l4320,3936r-7,12l4282,4008r-2,3l4280,4013r2,2l4284,4018r50,l4301,4037r-10,5xm4454,3871r-12,l4438,3866r,-120l4442,3742r12,l4459,3746r,120l4454,3871xm4697,3775r-24,l4673,3751r17,3l4694,3763r3,12xm4596,4030r-28,l4572,4030r,-8l4574,3982r,-22l4577,3948r7,-12l4598,3929r58,-5l4661,3924r1,-3l4662,3919r-54,-55l4606,3852r2,-22l4613,3821r57,-46l4671,3775r1,-1l4673,3775r24,l4697,3785r-65,50l4630,3840r,7l4632,3852r53,55l4687,3919r-5,19l4673,3946r-12,2l4603,3953r-5,l4598,3991r-2,29l4596,4030xm4454,3931r-12,l4438,3924r,-29l4442,3888r12,l4459,3895r,29l4454,3931xm4459,4064r-27,l4434,4063r2,-2l4457,4003r-1,l4459,3998r15,-24l4493,3974r9,5l4527,3999r-39,l4487,4000r-9,13l4477,4014r-18,49l4459,4064xm4334,4018r-45,l4289,4017r1,-1l4346,3982r8,-5l4366,3977r24,5l4399,3991r5,10l4358,4001r-24,17xm4570,4054r-8,l4558,4051r-8,-2l4551,4048r-61,-47l4489,3999r38,l4565,4030r1,l4596,4030r,4l4589,4044r-10,7l4570,4054xm4440,4087r-19,l4411,4080r-7,-12l4382,4010r-2,-7l4373,4001r31,l4405,4001r21,57l4428,4063r2,1l4459,4064r-2,6l4457,4072r-7,10l4440,4087xm8618,3785r-26,l8592,3648r10,-7l8863,3641r7,7l8870,3667r-242,l8618,3672r,113xm8870,4039r-33,l8844,4030r,-358l8837,3667r33,l8870,4039xm8863,4063r-261,l8592,4056r,-137l8618,3919r,111l8628,4039r242,l8870,4056r-7,7xe" fillcolor="#6a82bb" stroked="f">
+              <v:stroke joinstyle="round"/>
+              <v:formulas/>
+              <v:path arrowok="t" o:connecttype="segments"/>
+            </v:shape>
+            <v:shapetype id="_x0000_t75" coordsize="21600,21600" o:spt="75" o:preferrelative="t" path="m@4@5l@4@11@9@11@9@5xe" filled="f" stroked="f">
+              <v:stroke joinstyle="miter"/>
+              <v:formulas>
+                <v:f eqn="if lineDrawn pixelLineWidth 0"/>
+                <v:f eqn="sum @0 1 0"/>
+                <v:f eqn="sum 0 0 @1"/>
+                <v:f eqn="prod @2 1 2"/>
+                <v:f eqn="prod @3 21600 pixelWidth"/>
+                <v:f eqn="prod @3 21600 pixelHeight"/>
+                <v:f eqn="sum @0 0 1"/>
+                <v:f eqn="prod @6 1 2"/>
+                <v:f eqn="prod @7 21600 pixelWidth"/>
+                <v:f eqn="sum @8 21600 0"/>
+                <v:f eqn="prod @7 21600 pixelHeight"/>
+                <v:f eqn="sum @10 21600 0"/>
+              </v:formulas>
+              <v:path o:extrusionok="f" gradientshapeok="t" o:connecttype="rect"/>
+              <o:lock v:ext="edit" aspectratio="t"/>
+            </v:shapetype>
+            <v:shape id="_x0000_s1096" type="#_x0000_t75" style="position:absolute;left:8460;top:3765;width:293;height:173">
+              <v:imagedata r:id="rId4" o:title=""/>
+            </v:shape>
+            <v:shape id="_x0000_s1095" style="position:absolute;left:336;top:5805;width:612;height:615" coordorigin="336,5806" coordsize="612,615" path="m948,5806r-612,l336,6372r,48l948,6420r,-48l948,5806xe" fillcolor="#eaeaea" stroked="f">
               <v:path arrowok="t"/>
-              <v:fill type="solid"/>
             </v:shape>
-            <v:shape style="position:absolute;left:8460;top:3765;width:293;height:173" type="#_x0000_t75" stroked="false">
+            <v:rect id="_x0000_s1094" style="position:absolute;left:302;top:5769;width:603;height:603" fillcolor="#e0bafb" stroked="f"/>
+            <v:shape id="_x0000_s1093" style="position:absolute;left:296;top:5763;width:615;height:615" coordorigin="296,5763" coordsize="615,615" o:spt="100" adj="0,,0" path="m911,6378r-615,l296,5763r615,l911,5770r-601,l303,5777r7,l310,6364r-7,l310,6371r601,l911,6378xm310,5777r-7,l310,5770r,7xm897,5777r-587,l310,5770r587,l897,5777xm897,6371r,-601l904,5777r7,l911,6364r-7,l897,6371xm911,5777r-7,l897,5770r14,l911,5777xm310,6371r-7,-7l310,6364r,7xm897,6371r-587,l310,6364r587,l897,6371xm911,6371r-14,l904,6364r7,l911,6371xe" fillcolor="black" stroked="f">
+              <v:stroke joinstyle="round"/>
+              <v:formulas/>
+              <v:path arrowok="t" o:connecttype="segments"/>
+            </v:shape>
+            <v:shape id="_x0000_s1092" type="#_x0000_t75" style="position:absolute;left:482;top:5949;width:240;height:240">
               <v:imagedata r:id="rId5" o:title=""/>
             </v:shape>
-            <v:shape style="position:absolute;left:336;top:5805;width:612;height:615" coordorigin="336,5806" coordsize="612,615" path="m948,5806l336,5806,336,6372,336,6420,948,6420,948,6372,948,5806xe" filled="true" fillcolor="#eaeaea" stroked="false">
+            <v:shape id="_x0000_s1091" style="position:absolute;left:336;top:7716;width:612;height:615" coordorigin="336,7716" coordsize="612,615" path="m948,7716r-612,l336,8282r,48l948,8330r,-48l948,7716xe" fillcolor="#eaeaea" stroked="f">
               <v:path arrowok="t"/>
-              <v:fill type="solid"/>
             </v:shape>
-            <v:rect style="position:absolute;left:302;top:5769;width:603;height:603" filled="true" fillcolor="#e0bafb" stroked="false">
-              <v:fill type="solid"/>
-            </v:rect>
-            <v:shape style="position:absolute;left:296;top:5763;width:615;height:615" coordorigin="296,5763" coordsize="615,615" path="m911,6378l296,6378,296,5763,911,5763,911,5770,310,5770,303,5777,310,5777,310,6364,303,6364,310,6371,911,6371,911,6378xm310,5777l303,5777,310,5770,310,5777xm897,5777l310,5777,310,5770,897,5770,897,5777xm897,6371l897,5770,904,5777,911,5777,911,6364,904,6364,897,6371xm911,5777l904,5777,897,5770,911,5770,911,5777xm310,6371l303,6364,310,6364,310,6371xm897,6371l310,6371,310,6364,897,6364,897,6371xm911,6371l897,6371,904,6364,911,6364,911,6371xe" filled="true" fillcolor="#000000" stroked="false">
-              <v:path arrowok="t"/>
-              <v:fill type="solid"/>
+            <v:rect id="_x0000_s1090" style="position:absolute;left:302;top:7680;width:603;height:603" fillcolor="#9becfc" stroked="f"/>
+            <v:shape id="_x0000_s1089" style="position:absolute;left:296;top:7674;width:615;height:615" coordorigin="296,7674" coordsize="615,615" o:spt="100" adj="0,,0" path="m911,8289r-615,l296,7674r615,l911,7681r-601,l303,7688r7,l310,8275r-7,l310,8282r601,l911,8289xm310,7688r-7,l310,7681r,7xm897,7688r-587,l310,7681r587,l897,7688xm897,8282r,-601l904,7688r7,l911,8275r-7,l897,8282xm911,7688r-7,l897,7681r14,l911,7688xm310,8282r-7,-7l310,8275r,7xm897,8282r-587,l310,8275r587,l897,8282xm911,8282r-14,l904,8275r7,l911,8282xe" fillcolor="black" stroked="f">
+              <v:stroke joinstyle="round"/>
+              <v:formulas/>
+              <v:path arrowok="t" o:connecttype="segments"/>
             </v:shape>
-            <v:shape style="position:absolute;left:482;top:5949;width:240;height:240" type="#_x0000_t75" stroked="false">
+            <v:shape id="_x0000_s1088" type="#_x0000_t75" style="position:absolute;left:456;top:7833;width:293;height:296">
               <v:imagedata r:id="rId6" o:title=""/>
             </v:shape>
-            <v:shape style="position:absolute;left:336;top:7716;width:612;height:615" coordorigin="336,7716" coordsize="612,615" path="m948,7716l336,7716,336,8282,336,8330,948,8330,948,8282,948,7716xe" filled="true" fillcolor="#eaeaea" stroked="false">
-              <v:path arrowok="t"/>
-              <v:fill type="solid"/>
+            <v:shape id="_x0000_s1087" style="position:absolute;left:1123;top:3650;width:12358;height:5612" coordorigin="1123,3650" coordsize="12358,5612" o:spt="100" adj="0,,0" path="m1188,9262r-60,l1123,9257r,-63l1128,9192r60,l1193,9194r,63l1188,9262xm1188,8962r-60,l1123,8959r,-62l1128,8892r60,l1193,8897r,62l1188,8962xm1188,8659r-60,l1123,8654r,-62l1128,8590r60,l1193,8592r,62l1188,8659xm13159,3761r-79,l13126,3749r,-48l13150,3684r36,-19l13222,3655r40,-5l13306,3655r40,12l13361,3674r-99,l13226,3679r-31,7l13162,3703r-5,5l13145,3715r-10,7l13157,3746r2,3l13162,3754r-3,2l13159,3761xm13476,3881r-14,l13457,3876r,-7l13452,3830r-12,-36l13423,3761r-24,-29l13370,3708r-33,-17l13301,3679r-39,-5l13361,3674r21,12l13416,3715r29,34l13464,3785r12,41l13481,3869r,7l13476,3881xm13064,3790r-6,l13056,3790r-5,-5l13051,3775r24,-86l13075,3684r3,-2l13082,3679r10,l13116,3708r10,l13126,3715r-34,l13080,3761r79,l13159,3762r-2,4l13152,3766r-86,24l13064,3790xm13126,3708r-10,l13126,3701r,7xm13126,3749r-34,-34l13126,3715r,34xm13262,4087r-43,-5l13178,4070r-36,-19l13109,4022r-29,-33l13061,3953r-12,-41l13044,3869r,-7l13051,3857r12,l13068,3862r,7l13073,3907r9,36l13102,3977r24,29l13154,4030r34,19l13224,4058r38,5l13361,4063r-22,10l13303,4082r-41,5xm13459,4022r-26,l13445,3977r,-24l13459,3948r5,-2l13469,3948r7,5l13476,3962r-5,15l13459,4022xm13361,4063r-99,l13296,4058r36,-7l13363,4034r29,-19l13366,3989r-3,-5l13368,3974r,-2l13375,3972r70,-19l13445,3977r-46,12l13433,4022r26,l13457,4032r-48,l13375,4056r-14,7xm13435,4058r-26,-26l13457,4032r-5,17l13450,4054r-3,2l13442,4056r,2l13435,4058xe" fillcolor="#6a82bb" stroked="f">
+              <v:stroke joinstyle="round"/>
+              <v:formulas/>
+              <v:path arrowok="t" o:connecttype="segments"/>
             </v:shape>
-            <v:rect style="position:absolute;left:302;top:7680;width:603;height:603" filled="true" fillcolor="#9becfc" stroked="false">
-              <v:fill type="solid"/>
-            </v:rect>
-            <v:shape style="position:absolute;left:296;top:7674;width:615;height:615" coordorigin="296,7674" coordsize="615,615" path="m911,8289l296,8289,296,7674,911,7674,911,7681,310,7681,303,7688,310,7688,310,8275,303,8275,310,8282,911,8282,911,8289xm310,7688l303,7688,310,7681,310,7688xm897,7688l310,7688,310,7681,897,7681,897,7688xm897,8282l897,7681,904,7688,911,7688,911,8275,904,8275,897,8282xm911,7688l904,7688,897,7681,911,7681,911,7688xm310,8282l303,8275,310,8275,310,8282xm897,8282l310,8282,310,8275,897,8275,897,8282xm911,8282l897,8282,904,8275,911,8275,911,8282xe" filled="true" fillcolor="#000000" stroked="false">
-              <v:path arrowok="t"/>
-              <v:fill type="solid"/>
-            </v:shape>
-            <v:shape style="position:absolute;left:456;top:7833;width:293;height:296" type="#_x0000_t75" stroked="false">
+            <v:shape id="_x0000_s1086" type="#_x0000_t75" style="position:absolute;left:13176;top:3784;width:171;height:171">
               <v:imagedata r:id="rId7" o:title=""/>
             </v:shape>
-            <v:shape style="position:absolute;left:1123;top:3650;width:12358;height:5612" coordorigin="1123,3650" coordsize="12358,5612" path="m1188,9262l1128,9262,1123,9257,1123,9194,1128,9192,1188,9192,1193,9194,1193,9257,1188,9262xm1188,8962l1128,8962,1123,8959,1123,8897,1128,8892,1188,8892,1193,8897,1193,8959,1188,8962xm1188,8659l1128,8659,1123,8654,1123,8592,1128,8590,1188,8590,1193,8592,1193,8654,1188,8659xm13159,3761l13080,3761,13126,3749,13126,3701,13150,3684,13186,3665,13222,3655,13262,3650,13306,3655,13346,3667,13361,3674,13262,3674,13226,3679,13195,3686,13162,3703,13157,3708,13145,3715,13135,3722,13157,3746,13159,3749,13162,3754,13159,3756,13159,3761xm13476,3881l13462,3881,13457,3876,13457,3869,13452,3830,13440,3794,13423,3761,13399,3732,13370,3708,13337,3691,13301,3679,13262,3674,13361,3674,13382,3686,13416,3715,13445,3749,13464,3785,13476,3826,13481,3869,13481,3876,13476,3881xm13064,3790l13058,3790,13056,3790,13051,3785,13051,3775,13075,3689,13075,3684,13078,3682,13082,3679,13092,3679,13116,3708,13126,3708,13126,3715,13092,3715,13080,3761,13159,3761,13159,3762,13157,3766,13152,3766,13066,3790,13064,3790xm13126,3708l13116,3708,13126,3701,13126,3708xm13126,3749l13092,3715,13126,3715,13126,3749xm13262,4087l13219,4082,13178,4070,13142,4051,13109,4022,13080,3989,13061,3953,13049,3912,13044,3869,13044,3862,13051,3857,13063,3857,13068,3862,13068,3869,13073,3907,13082,3943,13102,3977,13126,4006,13154,4030,13188,4049,13224,4058,13262,4063,13361,4063,13339,4073,13303,4082,13262,4087xm13459,4022l13433,4022,13445,3977,13445,3953,13459,3948,13464,3946,13469,3948,13476,3953,13476,3962,13471,3977,13459,4022xm13361,4063l13262,4063,13296,4058,13332,4051,13363,4034,13392,4015,13366,3989,13363,3984,13368,3974,13368,3972,13375,3972,13445,3953,13445,3977,13399,3989,13433,4022,13459,4022,13457,4032,13409,4032,13375,4056,13361,4063xm13435,4058l13409,4032,13457,4032,13452,4049,13450,4054,13447,4056,13442,4056,13442,4058,13435,4058xe" filled="true" fillcolor="#6a82bb" stroked="false">
-              <v:path arrowok="t"/>
-              <v:fill type="solid"/>
+            <v:shape id="_x0000_s1085" style="position:absolute;left:23006;top:3652;width:288;height:435" coordorigin="23006,3653" coordsize="288,435" o:spt="100" adj="0,,0" path="m23287,4087r-271,l23006,4080r,-420l23016,3653r271,l23294,3660r,19l23042,3679r-7,7l23035,4054r7,9l23294,4063r,17l23287,4087xm23294,3802r-26,l23268,3686r-10,-7l23294,3679r,123xm23294,4063r-36,l23268,4054r,-113l23294,3941r,122xe" fillcolor="#6a82bb" stroked="f">
+              <v:stroke joinstyle="round"/>
+              <v:formulas/>
+              <v:path arrowok="t" o:connecttype="segments"/>
             </v:shape>
-            <v:shape style="position:absolute;left:13176;top:3784;width:171;height:171" type="#_x0000_t75" stroked="false">
+            <v:shape id="_x0000_s1084" type="#_x0000_t75" style="position:absolute;left:23131;top:3780;width:303;height:178">
               <v:imagedata r:id="rId8" o:title=""/>
             </v:shape>
-            <v:shape style="position:absolute;left:23006;top:3652;width:288;height:435" coordorigin="23006,3653" coordsize="288,435" path="m23287,4087l23016,4087,23006,4080,23006,3660,23016,3653,23287,3653,23294,3660,23294,3679,23042,3679,23035,3686,23035,4054,23042,4063,23294,4063,23294,4080,23287,4087xm23294,3802l23268,3802,23268,3686,23258,3679,23294,3679,23294,3802xm23294,4063l23258,4063,23268,4054,23268,3941,23294,3941,23294,4063xe" filled="true" fillcolor="#6a82bb" stroked="false">
-              <v:path arrowok="t"/>
-              <v:fill type="solid"/>
-            </v:shape>
-            <v:shape style="position:absolute;left:23131;top:3780;width:303;height:178" type="#_x0000_t75" stroked="false">
+            <v:shape id="_x0000_s1083" type="#_x0000_t75" style="position:absolute;left:27405;top:3739;width:147;height:173">
               <v:imagedata r:id="rId9" o:title=""/>
             </v:shape>
-            <v:shape style="position:absolute;left:27405;top:3739;width:147;height:173" type="#_x0000_t75" stroked="false">
+            <v:shape id="_x0000_s1082" style="position:absolute;left:27199;top:3650;width:456;height:459" coordorigin="27199,3650" coordsize="456,459" o:spt="100" adj="0,,0" path="m27427,4109r-72,-12l27293,4063r-51,-48l27211,3953r-12,-75l27211,3806r31,-62l27293,3696r62,-34l27427,3650r72,12l27528,3677r-101,l27348,3694r-65,43l27240,3802r-14,76l27240,3958r43,64l27348,4066r79,16l27528,4082r-29,15l27427,4109xm27528,4082r-101,l27506,4066r65,-44l27612,3958r17,-80l27612,3802r-41,-65l27506,3694r-79,-17l27528,3677r34,19l27612,3744r31,62l27655,3878r-12,75l27612,4015r-50,48l27528,4082xe" fillcolor="#6a82bb" stroked="f">
+              <v:stroke joinstyle="round"/>
+              <v:formulas/>
+              <v:path arrowok="t" o:connecttype="segments"/>
+            </v:shape>
+            <v:shape id="_x0000_s1081" style="position:absolute;left:309;top:10243;width:615;height:615" coordorigin="310,10243" coordsize="615,615" path="m924,10243r-614,l310,10810r,48l924,10858r,-48l924,10243xe" fillcolor="#eaeaea" stroked="f">
+              <v:path arrowok="t"/>
+            </v:shape>
+            <v:rect id="_x0000_s1080" style="position:absolute;left:276;top:10209;width:600;height:600" fillcolor="#ffdf89" stroked="f"/>
+            <v:shape id="_x0000_s1079" style="position:absolute;left:269;top:10202;width:615;height:615" coordorigin="269,10202" coordsize="615,615" o:spt="100" adj="0,,0" path="m884,10817r-615,l269,10202r615,l884,10209r-601,l276,10216r7,l283,10803r-7,l283,10810r601,l884,10817xm283,10216r-7,l283,10209r,7xm870,10216r-587,l283,10209r587,l870,10216xm870,10810r,-601l877,10216r7,l884,10803r-7,l870,10810xm884,10216r-7,l870,10209r14,l884,10216xm283,10810r-7,-7l283,10803r,7xm870,10810r-587,l283,10803r587,l870,10810xm884,10810r-14,l877,10803r7,l884,10810xe" fillcolor="black" stroked="f">
+              <v:stroke joinstyle="round"/>
+              <v:formulas/>
+              <v:path arrowok="t" o:connecttype="segments"/>
+            </v:shape>
+            <v:shape id="_x0000_s1078" type="#_x0000_t75" style="position:absolute;left:424;top:10624;width:332;height:332">
               <v:imagedata r:id="rId10" o:title=""/>
             </v:shape>
-            <v:shape style="position:absolute;left:27199;top:3650;width:456;height:459" coordorigin="27199,3650" coordsize="456,459" path="m27427,4109l27355,4097,27293,4063,27242,4015,27211,3953,27199,3878,27211,3806,27242,3744,27293,3696,27355,3662,27427,3650,27499,3662,27528,3677,27427,3677,27348,3694,27283,3737,27240,3802,27226,3878,27240,3958,27283,4022,27348,4066,27427,4082,27528,4082,27499,4097,27427,4109xm27528,4082l27427,4082,27506,4066,27571,4022,27612,3958,27629,3878,27612,3802,27571,3737,27506,3694,27427,3677,27528,3677,27562,3696,27612,3744,27643,3806,27655,3878,27643,3953,27612,4015,27562,4063,27528,4082xe" filled="true" fillcolor="#6a82bb" stroked="false">
+            <v:shape id="_x0000_s1077" style="position:absolute;left:307;top:12033;width:612;height:615" coordorigin="307,12034" coordsize="612,615" path="m919,12034r-612,l307,12600r,48l919,12648r,-48l919,12034xe" fillcolor="#eaeaea" stroked="f">
               <v:path arrowok="t"/>
-              <v:fill type="solid"/>
             </v:shape>
-            <v:shape style="position:absolute;left:309;top:10243;width:615;height:615" coordorigin="310,10243" coordsize="615,615" path="m924,10243l310,10243,310,10810,310,10858,924,10858,924,10810,924,10243xe" filled="true" fillcolor="#eaeaea" stroked="false">
-              <v:path arrowok="t"/>
-              <v:fill type="solid"/>
+            <v:rect id="_x0000_s1076" style="position:absolute;left:273;top:11997;width:603;height:603" fillcolor="#c6fd80" stroked="f"/>
+            <v:shape id="_x0000_s1075" style="position:absolute;left:267;top:11991;width:615;height:615" coordorigin="267,11991" coordsize="615,615" o:spt="100" adj="0,,0" path="m882,12606r-615,l267,11991r615,l882,11998r-601,l274,12005r7,l281,12592r-7,l281,12599r601,l882,12606xm281,12005r-7,l281,11998r,7xm868,12005r-587,l281,11998r587,l868,12005xm868,12599r,-601l875,12005r7,l882,12592r-7,l868,12599xm882,12005r-7,l868,11998r14,l882,12005xm281,12599r-7,-7l281,12592r,7xm868,12599r-587,l281,12592r587,l868,12599xm882,12599r-14,l875,12592r7,l882,12599xe" fillcolor="black" stroked="f">
+              <v:stroke joinstyle="round"/>
+              <v:formulas/>
+              <v:path arrowok="t" o:connecttype="segments"/>
             </v:shape>
-            <v:rect style="position:absolute;left:276;top:10209;width:600;height:600" filled="true" fillcolor="#ffdf89" stroked="false">
-              <v:fill type="solid"/>
-            </v:rect>
-            <v:shape style="position:absolute;left:269;top:10202;width:615;height:615" coordorigin="269,10202" coordsize="615,615" path="m884,10817l269,10817,269,10202,884,10202,884,10209,283,10209,276,10216,283,10216,283,10803,276,10803,283,10810,884,10810,884,10817xm283,10216l276,10216,283,10209,283,10216xm870,10216l283,10216,283,10209,870,10209,870,10216xm870,10810l870,10209,877,10216,884,10216,884,10803,877,10803,870,10810xm884,10216l877,10216,870,10209,884,10209,884,10216xm283,10810l276,10803,283,10803,283,10810xm870,10810l283,10810,283,10803,870,10803,870,10810xm884,10810l870,10810,877,10803,884,10803,884,10810xe" filled="true" fillcolor="#000000" stroked="false">
-              <v:path arrowok="t"/>
-              <v:fill type="solid"/>
-            </v:shape>
-            <v:shape style="position:absolute;left:424;top:10624;width:332;height:332" type="#_x0000_t75" stroked="false">
+            <v:shape id="_x0000_s1074" type="#_x0000_t75" style="position:absolute;left:436;top:12156;width:291;height:291">
               <v:imagedata r:id="rId11" o:title=""/>
             </v:shape>
-            <v:shape style="position:absolute;left:307;top:12033;width:612;height:615" coordorigin="307,12034" coordsize="612,615" path="m919,12034l307,12034,307,12600,307,12648,919,12648,919,12600,919,12034xe" filled="true" fillcolor="#eaeaea" stroked="false">
+            <v:shape id="_x0000_s1073" style="position:absolute;left:307;top:13893;width:612;height:615" coordorigin="307,13894" coordsize="612,615" path="m919,13894r-612,l307,14460r,48l919,14508r,-48l919,13894xe" fillcolor="#eaeaea" stroked="f">
               <v:path arrowok="t"/>
-              <v:fill type="solid"/>
             </v:shape>
-            <v:rect style="position:absolute;left:273;top:11997;width:603;height:603" filled="true" fillcolor="#c6fd80" stroked="false">
-              <v:fill type="solid"/>
-            </v:rect>
-            <v:shape style="position:absolute;left:267;top:11991;width:615;height:615" coordorigin="267,11991" coordsize="615,615" path="m882,12606l267,12606,267,11991,882,11991,882,11998,281,11998,274,12005,281,12005,281,12592,274,12592,281,12599,882,12599,882,12606xm281,12005l274,12005,281,11998,281,12005xm868,12005l281,12005,281,11998,868,11998,868,12005xm868,12599l868,11998,875,12005,882,12005,882,12592,875,12592,868,12599xm882,12005l875,12005,868,11998,882,11998,882,12005xm281,12599l274,12592,281,12592,281,12599xm868,12599l281,12599,281,12592,868,12592,868,12599xm882,12599l868,12599,875,12592,882,12592,882,12599xe" filled="true" fillcolor="#000000" stroked="false">
-              <v:path arrowok="t"/>
-              <v:fill type="solid"/>
+            <v:rect id="_x0000_s1072" style="position:absolute;left:273;top:13857;width:603;height:603" fillcolor="#ffc2e7" stroked="f"/>
+            <v:shape id="_x0000_s1071" style="position:absolute;left:267;top:13851;width:615;height:615" coordorigin="267,13851" coordsize="615,615" o:spt="100" adj="0,,0" path="m882,14466r-615,l267,13851r615,l882,13858r-601,l274,13865r7,l281,14452r-7,l281,14459r601,l882,14466xm281,13865r-7,l281,13858r,7xm868,13865r-587,l281,13858r587,l868,13865xm868,14459r,-601l875,13865r7,l882,14452r-7,l868,14459xm882,13865r-7,l868,13858r14,l882,13865xm281,14459r-7,-7l281,14452r,7xm868,14459r-587,l281,14452r587,l868,14459xm882,14459r-14,l875,14452r7,l882,14459xe" fillcolor="black" stroked="f">
+              <v:stroke joinstyle="round"/>
+              <v:formulas/>
+              <v:path arrowok="t" o:connecttype="segments"/>
             </v:shape>
-            <v:shape style="position:absolute;left:436;top:12156;width:291;height:291" type="#_x0000_t75" stroked="false">
+            <v:shape id="_x0000_s1070" type="#_x0000_t75" style="position:absolute;left:429;top:14013;width:291;height:291">
               <v:imagedata r:id="rId12" o:title=""/>
             </v:shape>
-            <v:shape style="position:absolute;left:307;top:13893;width:612;height:615" coordorigin="307,13894" coordsize="612,615" path="m919,13894l307,13894,307,14460,307,14508,919,14508,919,14460,919,13894xe" filled="true" fillcolor="#eaeaea" stroked="false">
+            <v:shape id="_x0000_s1069" style="position:absolute;left:307;top:15720;width:612;height:615" coordorigin="307,15720" coordsize="612,615" path="m919,15720r-612,l307,16286r,48l919,16334r,-48l919,15720xe" fillcolor="#eaeaea" stroked="f">
               <v:path arrowok="t"/>
-              <v:fill type="solid"/>
             </v:shape>
-            <v:rect style="position:absolute;left:273;top:13857;width:603;height:603" filled="true" fillcolor="#ffc2e7" stroked="false">
-              <v:fill type="solid"/>
-            </v:rect>
-            <v:shape style="position:absolute;left:267;top:13851;width:615;height:615" coordorigin="267,13851" coordsize="615,615" path="m882,14466l267,14466,267,13851,882,13851,882,13858,281,13858,274,13865,281,13865,281,14452,274,14452,281,14459,882,14459,882,14466xm281,13865l274,13865,281,13858,281,13865xm868,13865l281,13865,281,13858,868,13858,868,13865xm868,14459l868,13858,875,13865,882,13865,882,14452,875,14452,868,14459xm882,13865l875,13865,868,13858,882,13858,882,13865xm281,14459l274,14452,281,14452,281,14459xm868,14459l281,14459,281,14452,868,14452,868,14459xm882,14459l868,14459,875,14452,882,14452,882,14459xe" filled="true" fillcolor="#000000" stroked="false">
-              <v:path arrowok="t"/>
-              <v:fill type="solid"/>
+            <v:rect id="_x0000_s1068" style="position:absolute;left:273;top:15686;width:603;height:600" fillcolor="#fbf355" stroked="f"/>
+            <v:shape id="_x0000_s1067" style="position:absolute;left:267;top:15679;width:615;height:615" coordorigin="267,15679" coordsize="615,615" o:spt="100" adj="0,,0" path="m882,16294r-615,l267,15679r615,l882,15686r-601,l274,15693r7,l281,16280r-7,l281,16287r601,l882,16294xm281,15693r-7,l281,15686r,7xm868,15693r-587,l281,15686r587,l868,15693xm868,16287r,-601l875,15693r7,l882,16280r-7,l868,16287xm882,15693r-7,l868,15686r14,l882,15693xm281,16287r-7,-7l281,16280r,7xm868,16287r-587,l281,16280r587,l868,16287xm882,16287r-14,l875,16280r7,l882,16287xe" fillcolor="black" stroked="f">
+              <v:stroke joinstyle="round"/>
+              <v:formulas/>
+              <v:path arrowok="t" o:connecttype="segments"/>
             </v:shape>
-            <v:shape style="position:absolute;left:429;top:14013;width:291;height:291" type="#_x0000_t75" stroked="false">
+            <v:shape id="_x0000_s1066" type="#_x0000_t75" style="position:absolute;left:424;top:15804;width:300;height:341">
               <v:imagedata r:id="rId13" o:title=""/>
             </v:shape>
-            <v:shape style="position:absolute;left:307;top:15720;width:612;height:615" coordorigin="307,15720" coordsize="612,615" path="m919,15720l307,15720,307,16286,307,16334,919,16334,919,16286,919,15720xe" filled="true" fillcolor="#eaeaea" stroked="false">
+            <v:shape id="_x0000_s1065" style="position:absolute;left:11008;top:7706;width:1498;height:639" coordorigin="11009,7706" coordsize="1498,639" path="m12506,7730r-475,l12031,7706r-1022,l11009,7730r,590l11484,8320r,24l12506,8344r,-24l12506,7730xe" fillcolor="#9becfc" stroked="f">
               <v:path arrowok="t"/>
-              <v:fill type="solid"/>
             </v:shape>
-            <v:rect style="position:absolute;left:273;top:15686;width:603;height:600" filled="true" fillcolor="#fbf355" stroked="false">
-              <v:fill type="solid"/>
-            </v:rect>
-            <v:shape style="position:absolute;left:267;top:15679;width:615;height:615" coordorigin="267,15679" coordsize="615,615" path="m882,16294l267,16294,267,15679,882,15679,882,15686,281,15686,274,15693,281,15693,281,16280,274,16280,281,16287,882,16287,882,16294xm281,15693l274,15693,281,15686,281,15693xm868,15693l281,15693,281,15686,868,15686,868,15693xm868,16287l868,15686,875,15693,882,15693,882,16280,875,16280,868,16287xm882,15693l875,15693,868,15686,882,15686,882,15693xm281,16287l274,16280,281,16280,281,16287xm868,16287l281,16287,281,16280,868,16280,868,16287xm882,16287l868,16287,875,16280,882,16280,882,16287xe" filled="true" fillcolor="#000000" stroked="false">
-              <v:path arrowok="t"/>
-              <v:fill type="solid"/>
-            </v:shape>
-            <v:shape style="position:absolute;left:424;top:15804;width:300;height:341" type="#_x0000_t75" stroked="false">
+            <v:shape id="_x0000_s1064" type="#_x0000_t75" style="position:absolute;left:693;top:384;width:336;height:336">
               <v:imagedata r:id="rId14" o:title=""/>
             </v:shape>
-            <v:shape style="position:absolute;left:11008;top:7706;width:1498;height:639" coordorigin="11009,7706" coordsize="1498,639" path="m12506,7730l12031,7730,12031,7706,11009,7706,11009,7730,11009,8320,11484,8320,11484,8344,12506,8344,12506,8320,12506,7730xe" filled="true" fillcolor="#9becfc" stroked="false">
-              <v:path arrowok="t"/>
-              <v:fill type="solid"/>
+            <v:shape id="_x0000_s1063" style="position:absolute;left:1048;top:3549;width:2356;height:1458" coordorigin="1048,3549" coordsize="2356,1458" o:spt="100" adj="0,,0" path="m3404,5007r-2356,l1048,3549r2356,l3404,3556r-2342,l1055,3563r7,l1062,4993r-7,l1062,5000r2342,l3404,5007xm1062,3563r-7,l1062,3556r,7xm3390,3563r-2328,l1062,3556r2328,l3390,3563xm3390,5000r,-1444l3397,3563r7,l3404,4993r-7,l3390,5000xm3404,3563r-7,l3390,3556r14,l3404,3563xm1062,5000r-7,-7l1062,4993r,7xm3390,5000r-2328,l1062,4993r2328,l3390,5000xm3404,5000r-14,l3397,4993r7,l3404,5000xe" fillcolor="#b1b1b1" stroked="f">
+              <v:stroke joinstyle="round"/>
+              <v:formulas/>
+              <v:path arrowok="t" o:connecttype="segments"/>
             </v:shape>
-            <v:shape style="position:absolute;left:693;top:384;width:336;height:336" type="#_x0000_t75" stroked="false">
-              <v:imagedata r:id="rId15" o:title=""/>
-            </v:shape>
-            <v:shape style="position:absolute;left:1048;top:3549;width:2356;height:1458" coordorigin="1048,3549" coordsize="2356,1458" path="m3404,5007l1048,5007,1048,3549,3404,3549,3404,3556,1062,3556,1055,3563,1062,3563,1062,4993,1055,4993,1062,5000,3404,5000,3404,5007xm1062,3563l1055,3563,1062,3556,1062,3563xm3390,3563l1062,3563,1062,3556,3390,3556,3390,3563xm3390,5000l3390,3556,3397,3563,3404,3563,3404,4993,3397,4993,3390,5000xm3404,3563l3397,3563,3390,3556,3404,3556,3404,3563xm1062,5000l1055,4993,1062,4993,1062,5000xm3390,5000l1062,5000,1062,4993,3390,4993,3390,5000xm3404,5000l3390,5000,3397,4993,3404,4993,3404,5000xe" filled="true" fillcolor="#b1b1b1" stroked="false">
-              <v:path arrowok="t"/>
-              <v:fill type="solid"/>
-            </v:shape>
-            <v:shape style="position:absolute;left:11073;top:7975;width:1322;height:133" type="#_x0000_t202" filled="false" stroked="false">
+            <v:shape id="_x0000_s1062" type="#_x0000_t202" style="position:absolute;left:11073;top:7975;width:1322;height:133" filled="f" stroked="f">
               <v:textbox inset="0,0,0,0">
                 <w:txbxContent>
                   <w:p>
                     <w:pPr>
-                      <w:spacing w:line="132" w:lineRule="exact" w:before="0"/>
-                      <w:ind w:left="0" w:right="0" w:firstLine="0"/>
-                      <w:jc w:val="left"/>
+                      <w:spacing w:line="132" w:lineRule="exact"/>
                       <w:rPr>
                         <w:sz w:val="10"/>
                       </w:rPr>
@@ -4883,7 +4642,7 @@
                         <w:position w:val="2"/>
                         <w:sz w:val="10"/>
                       </w:rPr>
-                      <w:t> </w:t>
+                      <w:t xml:space="preserve"> </w:t>
                     </w:r>
                     <w:r>
                       <w:rPr>
@@ -4898,20 +4657,22 @@
                         <w:position w:val="2"/>
                         <w:sz w:val="10"/>
                       </w:rPr>
-                      <w:t> </w:t>
+                      <w:t xml:space="preserve"> </w:t>
                     </w:r>
+                    <w:proofErr w:type="gramStart"/>
                     <w:r>
                       <w:rPr>
                         <w:sz w:val="10"/>
                       </w:rPr>
                       <w:t>The</w:t>
                     </w:r>
+                    <w:proofErr w:type="gramEnd"/>
                     <w:r>
                       <w:rPr>
                         <w:spacing w:val="-3"/>
                         <w:sz w:val="10"/>
                       </w:rPr>
-                      <w:t> </w:t>
+                      <w:t xml:space="preserve"> </w:t>
                     </w:r>
                     <w:r>
                       <w:rPr>
@@ -4924,7 +4685,7 @@
                         <w:spacing w:val="1"/>
                         <w:sz w:val="10"/>
                       </w:rPr>
-                      <w:t> </w:t>
+                      <w:t xml:space="preserve"> </w:t>
                     </w:r>
                     <w:r>
                       <w:rPr>
@@ -4937,7 +4698,7 @@
                         <w:spacing w:val="-2"/>
                         <w:sz w:val="10"/>
                       </w:rPr>
-                      <w:t> </w:t>
+                      <w:t xml:space="preserve"> </w:t>
                     </w:r>
                     <w:r>
                       <w:rPr>
@@ -4950,7 +4711,7 @@
                         <w:spacing w:val="1"/>
                         <w:sz w:val="10"/>
                       </w:rPr>
-                      <w:t> </w:t>
+                      <w:t xml:space="preserve"> </w:t>
                     </w:r>
                     <w:r>
                       <w:rPr>
@@ -4961,20 +4722,20 @@
                   </w:p>
                 </w:txbxContent>
               </v:textbox>
-              <w10:wrap type="none"/>
             </v:shape>
-            <v:shape style="position:absolute;left:11064;top:8095;width:353;height:238" type="#_x0000_t202" filled="false" stroked="false">
+            <v:shape id="_x0000_s1061" type="#_x0000_t202" style="position:absolute;left:11064;top:8095;width:353;height:238" filled="f" stroked="f">
               <v:textbox inset="0,0,0,0">
                 <w:txbxContent>
                   <w:p>
                     <w:pPr>
-                      <w:spacing w:line="113" w:lineRule="exact" w:before="0"/>
-                      <w:ind w:left="0" w:right="41" w:firstLine="0"/>
+                      <w:spacing w:line="113" w:lineRule="exact"/>
+                      <w:ind w:right="41"/>
                       <w:jc w:val="right"/>
                       <w:rPr>
                         <w:sz w:val="10"/>
                       </w:rPr>
                     </w:pPr>
+                    <w:proofErr w:type="gramStart"/>
                     <w:r>
                       <w:rPr>
                         <w:spacing w:val="-2"/>
@@ -4982,12 +4743,13 @@
                       </w:rPr>
                       <w:t>the</w:t>
                     </w:r>
+                    <w:proofErr w:type="gramEnd"/>
                     <w:r>
                       <w:rPr>
                         <w:spacing w:val="-5"/>
                         <w:sz w:val="10"/>
                       </w:rPr>
-                      <w:t> </w:t>
+                      <w:t xml:space="preserve"> </w:t>
                     </w:r>
                     <w:r>
                       <w:rPr>
@@ -5000,47 +4762,55 @@
                   <w:p>
                     <w:pPr>
                       <w:spacing w:before="9"/>
-                      <w:ind w:left="0" w:right="18" w:firstLine="0"/>
+                      <w:ind w:right="18"/>
                       <w:jc w:val="right"/>
                       <w:rPr>
                         <w:sz w:val="10"/>
                       </w:rPr>
                     </w:pPr>
+                    <w:proofErr w:type="gramStart"/>
                     <w:r>
                       <w:rPr>
                         <w:sz w:val="10"/>
                       </w:rPr>
                       <w:t>the</w:t>
                     </w:r>
+                    <w:proofErr w:type="gramEnd"/>
                   </w:p>
                 </w:txbxContent>
               </v:textbox>
-              <w10:wrap type="none"/>
             </v:shape>
-            <v:shape style="position:absolute;left:11536;top:8115;width:890;height:241" type="#_x0000_t202" filled="false" stroked="false">
+            <v:shape id="_x0000_s1060" type="#_x0000_t202" style="position:absolute;left:11536;top:8115;width:890;height:241" filled="f" stroked="f">
               <v:textbox inset="0,0,0,0">
                 <w:txbxContent>
                   <w:p>
                     <w:pPr>
-                      <w:spacing w:line="266" w:lineRule="auto" w:before="0"/>
+                      <w:spacing w:line="266" w:lineRule="auto"/>
                       <w:ind w:left="189" w:right="3" w:hanging="190"/>
-                      <w:jc w:val="left"/>
                       <w:rPr>
                         <w:sz w:val="10"/>
                       </w:rPr>
                     </w:pPr>
+                    <w:proofErr w:type="gramStart"/>
                     <w:r>
                       <w:rPr>
                         <w:sz w:val="10"/>
                       </w:rPr>
-                      <w:t>the message box in</w:t>
+                      <w:t>the</w:t>
+                    </w:r>
+                    <w:proofErr w:type="gramEnd"/>
+                    <w:r>
+                      <w:rPr>
+                        <w:sz w:val="10"/>
+                      </w:rPr>
+                      <w:t xml:space="preserve"> message box in</w:t>
                     </w:r>
                     <w:r>
                       <w:rPr>
                         <w:spacing w:val="-25"/>
                         <w:sz w:val="10"/>
                       </w:rPr>
-                      <w:t> </w:t>
+                      <w:t xml:space="preserve"> </w:t>
                     </w:r>
                     <w:r>
                       <w:rPr>
@@ -5053,7 +4823,7 @@
                         <w:spacing w:val="1"/>
                         <w:sz w:val="10"/>
                       </w:rPr>
-                      <w:t> </w:t>
+                      <w:t xml:space="preserve"> </w:t>
                     </w:r>
                     <w:r>
                       <w:rPr>
@@ -5064,81 +4834,72 @@
                   </w:p>
                 </w:txbxContent>
               </v:textbox>
-              <w10:wrap type="none"/>
             </v:shape>
-            <w10:wrap type="none"/>
+            <w10:wrap anchorx="page" anchory="page"/>
           </v:group>
         </w:pict>
       </w:r>
       <w:r>
-        <w:rPr/>
         <w:pict>
-          <v:shape style="position:absolute;margin-left:547.320007pt;margin-top:791.880005pt;width:51.25pt;height:30.75pt;mso-position-horizontal-relative:page;mso-position-vertical-relative:page;z-index:15739904" type="#_x0000_t202" filled="true" fillcolor="#fbf355" stroked="false">
+          <v:shape id="_x0000_s1058" type="#_x0000_t202" style="position:absolute;margin-left:547.3pt;margin-top:791.9pt;width:51.25pt;height:30.75pt;z-index:15739904;mso-position-horizontal-relative:page;mso-position-vertical-relative:page" fillcolor="#fbf355" stroked="f">
             <v:textbox inset="0,0,0,0">
               <w:txbxContent>
                 <w:p>
                   <w:pPr>
                     <w:pStyle w:val="BodyText"/>
-                    <w:spacing w:line="259" w:lineRule="auto" w:before="58"/>
+                    <w:spacing w:before="58" w:line="259" w:lineRule="auto"/>
                     <w:ind w:left="71" w:right="66"/>
                     <w:jc w:val="center"/>
                   </w:pPr>
                   <w:r>
-                    <w:rPr/>
                     <w:t>Artificial Intelligence</w:t>
                   </w:r>
                   <w:r>
                     <w:rPr>
                       <w:spacing w:val="-25"/>
                     </w:rPr>
-                    <w:t> </w:t>
-                  </w:r>
-                  <w:r>
-                    <w:rPr/>
+                    <w:t xml:space="preserve"> </w:t>
+                  </w:r>
+                  <w:r>
                     <w:t>With the increase in</w:t>
                   </w:r>
                   <w:r>
                     <w:rPr>
                       <w:spacing w:val="-25"/>
                     </w:rPr>
-                    <w:t> </w:t>
-                  </w:r>
-                  <w:r>
-                    <w:rPr/>
+                    <w:t xml:space="preserve"> </w:t>
+                  </w:r>
+                  <w:r>
                     <w:t>digital agriculture</w:t>
                   </w:r>
                   <w:r>
                     <w:rPr>
                       <w:spacing w:val="1"/>
                     </w:rPr>
-                    <w:t> </w:t>
-                  </w:r>
-                  <w:r>
-                    <w:rPr/>
+                    <w:t xml:space="preserve"> </w:t>
+                  </w:r>
+                  <w:r>
                     <w:t>and</w:t>
                   </w:r>
                   <w:r>
                     <w:rPr>
                       <w:spacing w:val="-1"/>
                     </w:rPr>
-                    <w:t> </w:t>
-                  </w:r>
-                  <w:r>
-                    <w:rPr/>
+                    <w:t xml:space="preserve"> </w:t>
+                  </w:r>
+                  <w:r>
                     <w:t>technologies</w:t>
                   </w:r>
                 </w:p>
               </w:txbxContent>
             </v:textbox>
-            <v:fill type="solid"/>
-            <w10:wrap type="none"/>
+            <w10:wrap anchorx="page" anchory="page"/>
           </v:shape>
         </w:pict>
       </w:r>
       <w:r>
-        <w:rPr/>
         <w:pict>
-          <v:shape style="position:absolute;margin-left:483pt;margin-top:791.880005pt;width:51.15pt;height:30.75pt;mso-position-horizontal-relative:page;mso-position-vertical-relative:page;z-index:15740416" type="#_x0000_t202" filled="true" fillcolor="#fbf355" stroked="false">
+          <v:shape id="_x0000_s1057" type="#_x0000_t202" style="position:absolute;margin-left:483pt;margin-top:791.9pt;width:51.15pt;height:30.75pt;z-index:15740416;mso-position-horizontal-relative:page;mso-position-vertical-relative:page" fillcolor="#fbf355" stroked="f">
             <v:textbox inset="0,0,0,0">
               <w:txbxContent>
                 <w:p>
@@ -5152,7 +4913,7 @@
                 </w:p>
                 <w:p>
                   <w:pPr>
-                    <w:spacing w:line="261" w:lineRule="auto" w:before="0"/>
+                    <w:spacing w:line="261" w:lineRule="auto"/>
                     <w:ind w:left="35" w:right="35" w:firstLine="4"/>
                     <w:jc w:val="center"/>
                     <w:rPr>
@@ -5170,7 +4931,7 @@
                       <w:spacing w:val="1"/>
                       <w:sz w:val="7"/>
                     </w:rPr>
-                    <w:t> </w:t>
+                    <w:t xml:space="preserve"> </w:t>
                   </w:r>
                   <w:r>
                     <w:rPr>
@@ -5183,7 +4944,7 @@
                       <w:spacing w:val="1"/>
                       <w:sz w:val="7"/>
                     </w:rPr>
-                    <w:t> </w:t>
+                    <w:t xml:space="preserve"> </w:t>
                   </w:r>
                   <w:r>
                     <w:rPr>
@@ -5196,7 +4957,7 @@
                       <w:spacing w:val="1"/>
                       <w:sz w:val="7"/>
                     </w:rPr>
-                    <w:t> </w:t>
+                    <w:t xml:space="preserve"> </w:t>
                   </w:r>
                   <w:r>
                     <w:rPr>
@@ -5209,7 +4970,7 @@
                       <w:spacing w:val="-17"/>
                       <w:sz w:val="7"/>
                     </w:rPr>
-                    <w:t> </w:t>
+                    <w:t xml:space="preserve"> </w:t>
                   </w:r>
                   <w:r>
                     <w:rPr>
@@ -5222,7 +4983,7 @@
                       <w:spacing w:val="-1"/>
                       <w:sz w:val="7"/>
                     </w:rPr>
-                    <w:t> </w:t>
+                    <w:t xml:space="preserve"> </w:t>
                   </w:r>
                   <w:r>
                     <w:rPr>
@@ -5235,7 +4996,7 @@
                       <w:spacing w:val="-3"/>
                       <w:sz w:val="7"/>
                     </w:rPr>
-                    <w:t> </w:t>
+                    <w:t xml:space="preserve"> </w:t>
                   </w:r>
                   <w:r>
                     <w:rPr>
@@ -5248,7 +5009,7 @@
                       <w:spacing w:val="-1"/>
                       <w:sz w:val="7"/>
                     </w:rPr>
-                    <w:t> </w:t>
+                    <w:t xml:space="preserve"> </w:t>
                   </w:r>
                   <w:r>
                     <w:rPr>
@@ -5261,7 +5022,7 @@
                       <w:spacing w:val="-1"/>
                       <w:sz w:val="7"/>
                     </w:rPr>
-                    <w:t> </w:t>
+                    <w:t xml:space="preserve"> </w:t>
                   </w:r>
                   <w:r>
                     <w:rPr>
@@ -5274,7 +5035,7 @@
                       <w:spacing w:val="-1"/>
                       <w:sz w:val="7"/>
                     </w:rPr>
-                    <w:t> </w:t>
+                    <w:t xml:space="preserve"> </w:t>
                   </w:r>
                   <w:r>
                     <w:rPr>
@@ -5285,15 +5046,13 @@
                 </w:p>
               </w:txbxContent>
             </v:textbox>
-            <v:fill type="solid"/>
-            <w10:wrap type="none"/>
+            <w10:wrap anchorx="page" anchory="page"/>
           </v:shape>
         </w:pict>
       </w:r>
       <w:r>
-        <w:rPr/>
         <w:pict>
-          <v:shape style="position:absolute;margin-left:419.76001pt;margin-top:791.880005pt;width:51.25pt;height:30.75pt;mso-position-horizontal-relative:page;mso-position-vertical-relative:page;z-index:15740928" type="#_x0000_t202" filled="true" fillcolor="#fbf355" stroked="false">
+          <v:shape id="_x0000_s1056" type="#_x0000_t202" style="position:absolute;margin-left:419.75pt;margin-top:791.9pt;width:51.25pt;height:30.75pt;z-index:15740928;mso-position-horizontal-relative:page;mso-position-vertical-relative:page" fillcolor="#fbf355" stroked="f">
             <v:textbox inset="0,0,0,0">
               <w:txbxContent>
                 <w:p>
@@ -5304,65 +5063,58 @@
                 <w:p>
                   <w:pPr>
                     <w:pStyle w:val="BodyText"/>
-                    <w:spacing w:line="254" w:lineRule="auto" w:before="68"/>
+                    <w:spacing w:before="68" w:line="254" w:lineRule="auto"/>
                     <w:ind w:left="208" w:right="28" w:hanging="144"/>
                   </w:pPr>
                   <w:r>
-                    <w:rPr/>
                     <w:t>To</w:t>
                   </w:r>
                   <w:r>
                     <w:rPr>
                       <w:spacing w:val="-4"/>
                     </w:rPr>
-                    <w:t> </w:t>
-                  </w:r>
-                  <w:r>
-                    <w:rPr/>
+                    <w:t xml:space="preserve"> </w:t>
+                  </w:r>
+                  <w:r>
                     <w:t>make</w:t>
                   </w:r>
                   <w:r>
                     <w:rPr>
                       <w:spacing w:val="-3"/>
                     </w:rPr>
-                    <w:t> </w:t>
-                  </w:r>
-                  <w:r>
-                    <w:rPr/>
+                    <w:t xml:space="preserve"> </w:t>
+                  </w:r>
+                  <w:r>
                     <w:t>the</w:t>
                   </w:r>
                   <w:r>
                     <w:rPr>
                       <w:spacing w:val="-3"/>
                     </w:rPr>
-                    <w:t> </w:t>
-                  </w:r>
-                  <w:r>
-                    <w:rPr/>
+                    <w:t xml:space="preserve"> </w:t>
+                  </w:r>
+                  <w:r>
                     <w:t>Modern</w:t>
                   </w:r>
                   <w:r>
                     <w:rPr>
                       <w:spacing w:val="-25"/>
                     </w:rPr>
-                    <w:t> </w:t>
-                  </w:r>
-                  <w:r>
-                    <w:rPr/>
+                    <w:t xml:space="preserve"> </w:t>
+                  </w:r>
+                  <w:r>
                     <w:t>Greenhouses</w:t>
                   </w:r>
                 </w:p>
               </w:txbxContent>
             </v:textbox>
-            <v:fill type="solid"/>
-            <w10:wrap type="none"/>
+            <w10:wrap anchorx="page" anchory="page"/>
           </v:shape>
         </w:pict>
       </w:r>
       <w:r>
-        <w:rPr/>
         <w:pict>
-          <v:shape style="position:absolute;margin-left:322.200012pt;margin-top:789.719971pt;width:51.25pt;height:30.75pt;mso-position-horizontal-relative:page;mso-position-vertical-relative:page;z-index:15741440" type="#_x0000_t202" filled="true" fillcolor="#fbf355" stroked="false">
+          <v:shape id="_x0000_s1055" type="#_x0000_t202" style="position:absolute;margin-left:322.2pt;margin-top:789.7pt;width:51.25pt;height:30.75pt;z-index:15741440;mso-position-horizontal-relative:page;mso-position-vertical-relative:page" fillcolor="#fbf355" stroked="f">
             <v:textbox inset="0,0,0,0">
               <w:txbxContent>
                 <w:p>
@@ -5376,9 +5128,8 @@
                 </w:p>
                 <w:p>
                   <w:pPr>
-                    <w:spacing w:line="278" w:lineRule="auto" w:before="0"/>
+                    <w:spacing w:line="278" w:lineRule="auto"/>
                     <w:ind w:left="40" w:right="44" w:firstLine="124"/>
-                    <w:jc w:val="left"/>
                     <w:rPr>
                       <w:sz w:val="7"/>
                     </w:rPr>
@@ -5396,8 +5147,9 @@
                       <w:w w:val="110"/>
                       <w:sz w:val="7"/>
                     </w:rPr>
-                    <w:t> </w:t>
-                  </w:r>
+                    <w:t xml:space="preserve"> </w:t>
+                  </w:r>
+                  <w:proofErr w:type="gramStart"/>
                   <w:r>
                     <w:rPr>
                       <w:spacing w:val="-1"/>
@@ -5406,13 +5158,14 @@
                     </w:rPr>
                     <w:t>help</w:t>
                   </w:r>
+                  <w:proofErr w:type="gramEnd"/>
                   <w:r>
                     <w:rPr>
                       <w:spacing w:val="-4"/>
                       <w:w w:val="110"/>
                       <w:sz w:val="7"/>
                     </w:rPr>
-                    <w:t> </w:t>
+                    <w:t xml:space="preserve"> </w:t>
                   </w:r>
                   <w:r>
                     <w:rPr>
@@ -5428,7 +5181,7 @@
                       <w:w w:val="110"/>
                       <w:sz w:val="7"/>
                     </w:rPr>
-                    <w:t> </w:t>
+                    <w:t xml:space="preserve"> </w:t>
                   </w:r>
                   <w:r>
                     <w:rPr>
@@ -5443,7 +5196,7 @@
                       <w:w w:val="110"/>
                       <w:sz w:val="7"/>
                     </w:rPr>
-                    <w:t> </w:t>
+                    <w:t xml:space="preserve"> </w:t>
                   </w:r>
                   <w:r>
                     <w:rPr>
@@ -5455,19 +5208,28 @@
                 </w:p>
                 <w:p>
                   <w:pPr>
-                    <w:spacing w:line="283" w:lineRule="auto" w:before="3"/>
+                    <w:spacing w:before="3" w:line="283" w:lineRule="auto"/>
                     <w:ind w:left="93" w:right="82" w:hanging="8"/>
                     <w:jc w:val="center"/>
                     <w:rPr>
                       <w:sz w:val="7"/>
                     </w:rPr>
                   </w:pPr>
+                  <w:proofErr w:type="gramStart"/>
                   <w:r>
                     <w:rPr>
                       <w:w w:val="110"/>
                       <w:sz w:val="7"/>
                     </w:rPr>
-                    <w:t>and operation decisions,</w:t>
+                    <w:t>and</w:t>
+                  </w:r>
+                  <w:proofErr w:type="gramEnd"/>
+                  <w:r>
+                    <w:rPr>
+                      <w:w w:val="110"/>
+                      <w:sz w:val="7"/>
+                    </w:rPr>
+                    <w:t xml:space="preserve"> operation decisions,</w:t>
                   </w:r>
                   <w:r>
                     <w:rPr>
@@ -5475,7 +5237,7 @@
                       <w:w w:val="110"/>
                       <w:sz w:val="7"/>
                     </w:rPr>
-                    <w:t> </w:t>
+                    <w:t xml:space="preserve"> </w:t>
                   </w:r>
                   <w:r>
                     <w:rPr>
@@ -5490,7 +5252,7 @@
                       <w:w w:val="110"/>
                       <w:sz w:val="7"/>
                     </w:rPr>
-                    <w:t> </w:t>
+                    <w:t xml:space="preserve"> </w:t>
                   </w:r>
                   <w:r>
                     <w:rPr>
@@ -5506,7 +5268,7 @@
                       <w:w w:val="110"/>
                       <w:sz w:val="7"/>
                     </w:rPr>
-                    <w:t> </w:t>
+                    <w:t xml:space="preserve"> </w:t>
                   </w:r>
                   <w:r>
                     <w:rPr>
@@ -5522,7 +5284,7 @@
                       <w:w w:val="110"/>
                       <w:sz w:val="7"/>
                     </w:rPr>
-                    <w:t> </w:t>
+                    <w:t xml:space="preserve"> </w:t>
                   </w:r>
                   <w:r>
                     <w:rPr>
@@ -5535,15 +5297,13 @@
                 </w:p>
               </w:txbxContent>
             </v:textbox>
-            <v:fill type="solid"/>
-            <w10:wrap type="none"/>
+            <w10:wrap anchorx="page" anchory="page"/>
           </v:shape>
         </w:pict>
       </w:r>
       <w:r>
-        <w:rPr/>
         <w:pict>
-          <v:shape style="position:absolute;margin-left:261.959991pt;margin-top:788.640015pt;width:51.25pt;height:30.75pt;mso-position-horizontal-relative:page;mso-position-vertical-relative:page;z-index:15741952" type="#_x0000_t202" filled="true" fillcolor="#fbf355" stroked="false">
+          <v:shape id="_x0000_s1054" type="#_x0000_t202" style="position:absolute;margin-left:261.95pt;margin-top:788.65pt;width:51.25pt;height:30.75pt;z-index:15741952;mso-position-horizontal-relative:page;mso-position-vertical-relative:page" fillcolor="#fbf355" stroked="f">
             <v:textbox inset="0,0,0,0">
               <w:txbxContent>
                 <w:p>
@@ -5559,58 +5319,57 @@
                     <w:ind w:left="143" w:right="140" w:firstLine="1"/>
                     <w:jc w:val="center"/>
                   </w:pPr>
-                  <w:r>
-                    <w:rPr/>
-                    <w:t>hotline voice</w:t>
+                  <w:proofErr w:type="gramStart"/>
+                  <w:r>
+                    <w:t>hotline</w:t>
+                  </w:r>
+                  <w:proofErr w:type="gramEnd"/>
+                  <w:r>
+                    <w:t xml:space="preserve"> voice</w:t>
                   </w:r>
                   <w:r>
                     <w:rPr>
                       <w:spacing w:val="1"/>
                     </w:rPr>
-                    <w:t> </w:t>
+                    <w:t xml:space="preserve"> </w:t>
                   </w:r>
                   <w:r>
                     <w:rPr>
                       <w:spacing w:val="-1"/>
                     </w:rPr>
-                    <w:t>services, </w:t>
-                  </w:r>
-                  <w:r>
-                    <w:rPr/>
+                    <w:t xml:space="preserve">services, </w:t>
+                  </w:r>
+                  <w:r>
                     <w:t>videos,</w:t>
                   </w:r>
                   <w:r>
                     <w:rPr>
                       <w:spacing w:val="-25"/>
                     </w:rPr>
-                    <w:t> </w:t>
-                  </w:r>
-                  <w:r>
-                    <w:rPr/>
+                    <w:t xml:space="preserve"> </w:t>
+                  </w:r>
+                  <w:r>
                     <w:t>mobile</w:t>
                   </w:r>
                   <w:r>
                     <w:rPr>
                       <w:spacing w:val="-4"/>
                     </w:rPr>
-                    <w:t> </w:t>
-                  </w:r>
-                  <w:r>
-                    <w:rPr/>
+                    <w:t xml:space="preserve"> </w:t>
+                  </w:r>
+                  <w:r>
                     <w:t>apps</w:t>
                   </w:r>
                 </w:p>
               </w:txbxContent>
             </v:textbox>
-            <v:fill type="solid"/>
-            <w10:wrap type="none"/>
+            <w10:wrap anchorx="page" anchory="page"/>
           </v:shape>
         </w:pict>
       </w:r>
       <w:r>
-        <w:rPr/>
         <w:pict>
-          <v:shape style="position:absolute;margin-left:339.359985pt;margin-top:698.400024pt;width:51.25pt;height:30.75pt;mso-position-horizontal-relative:page;mso-position-vertical-relative:page;z-index:15742976" type="#_x0000_t202" filled="true" fillcolor="#ffc2e7" stroked="false">
+          <v:shape id="_x0000_s1053" type="#_x0000_t202" style="position:absolute;margin-left:339.35pt;margin-top:698.4pt;width:51.25pt;height:30.75pt;z-index:15742976;mso-position-horizontal-relative:page;mso-position-vertical-relative:page" fillcolor="#ffc2e7" stroked="f">
             <v:textbox inset="0,0,0,0">
               <w:txbxContent>
                 <w:p>
@@ -5626,119 +5385,120 @@
                     <w:ind w:left="105" w:right="71"/>
                     <w:jc w:val="center"/>
                   </w:pPr>
+                  <w:proofErr w:type="gramStart"/>
                   <w:r>
                     <w:rPr>
                       <w:spacing w:val="-1"/>
                     </w:rPr>
-                    <w:t>internet </w:t>
-                  </w:r>
-                  <w:r>
-                    <w:rPr/>
+                    <w:t>internet</w:t>
+                  </w:r>
+                  <w:proofErr w:type="gramEnd"/>
+                  <w:r>
+                    <w:rPr>
+                      <w:spacing w:val="-1"/>
+                    </w:rPr>
+                    <w:t xml:space="preserve"> </w:t>
+                  </w:r>
+                  <w:r>
                     <w:t>connection</w:t>
                   </w:r>
                   <w:r>
                     <w:rPr>
                       <w:spacing w:val="-25"/>
                     </w:rPr>
-                    <w:t> </w:t>
-                  </w:r>
-                  <w:r>
-                    <w:rPr/>
+                    <w:t xml:space="preserve"> </w:t>
+                  </w:r>
+                  <w:r>
                     <w:t>is slower in the</w:t>
                   </w:r>
                   <w:r>
                     <w:rPr>
                       <w:spacing w:val="1"/>
                     </w:rPr>
-                    <w:t> </w:t>
-                  </w:r>
-                  <w:r>
-                    <w:rPr/>
+                    <w:t xml:space="preserve"> </w:t>
+                  </w:r>
+                  <w:r>
                     <w:t>village</w:t>
                   </w:r>
                   <w:r>
                     <w:rPr>
                       <w:spacing w:val="-1"/>
                     </w:rPr>
-                    <w:t> </w:t>
-                  </w:r>
-                  <w:r>
-                    <w:rPr/>
+                    <w:t xml:space="preserve"> </w:t>
+                  </w:r>
+                  <w:r>
                     <w:t>area</w:t>
                   </w:r>
                 </w:p>
               </w:txbxContent>
             </v:textbox>
-            <v:fill type="solid"/>
-            <w10:wrap type="none"/>
+            <w10:wrap anchorx="page" anchory="page"/>
           </v:shape>
         </w:pict>
       </w:r>
       <w:r>
-        <w:rPr/>
         <w:pict>
-          <v:shape style="position:absolute;margin-left:273.359985pt;margin-top:696.960022pt;width:51.25pt;height:30.75pt;mso-position-horizontal-relative:page;mso-position-vertical-relative:page;z-index:15743488" type="#_x0000_t202" filled="true" fillcolor="#ffc2e7" stroked="false">
+          <v:shape id="_x0000_s1052" type="#_x0000_t202" style="position:absolute;margin-left:273.35pt;margin-top:696.95pt;width:51.25pt;height:30.75pt;z-index:15743488;mso-position-horizontal-relative:page;mso-position-vertical-relative:page" fillcolor="#ffc2e7" stroked="f">
             <v:textbox inset="0,0,0,0">
               <w:txbxContent>
                 <w:p>
                   <w:pPr>
                     <w:pStyle w:val="BodyText"/>
-                    <w:spacing w:line="259" w:lineRule="auto" w:before="58"/>
+                    <w:spacing w:before="58" w:line="259" w:lineRule="auto"/>
                     <w:ind w:left="165" w:right="162" w:firstLine="2"/>
                     <w:jc w:val="center"/>
                   </w:pPr>
-                  <w:r>
-                    <w:rPr/>
-                    <w:t>farmers to</w:t>
+                  <w:proofErr w:type="gramStart"/>
+                  <w:r>
+                    <w:t>farmers</w:t>
+                  </w:r>
+                  <w:proofErr w:type="gramEnd"/>
+                  <w:r>
+                    <w:t xml:space="preserve"> to</w:t>
                   </w:r>
                   <w:r>
                     <w:rPr>
                       <w:spacing w:val="1"/>
                     </w:rPr>
-                    <w:t> </w:t>
+                    <w:t xml:space="preserve"> </w:t>
                   </w:r>
                   <w:r>
                     <w:rPr>
                       <w:spacing w:val="-1"/>
                     </w:rPr>
-                    <w:t>understand </w:t>
-                  </w:r>
-                  <w:r>
-                    <w:rPr/>
+                    <w:t xml:space="preserve">understand </w:t>
+                  </w:r>
+                  <w:r>
                     <w:t>and</w:t>
                   </w:r>
                   <w:r>
                     <w:rPr>
                       <w:spacing w:val="-25"/>
                     </w:rPr>
-                    <w:t> </w:t>
-                  </w:r>
-                  <w:r>
-                    <w:rPr/>
+                    <w:t xml:space="preserve"> </w:t>
+                  </w:r>
+                  <w:r>
                     <w:t>learn the use of</w:t>
                   </w:r>
                   <w:r>
                     <w:rPr>
                       <w:spacing w:val="-25"/>
                     </w:rPr>
-                    <w:t> </w:t>
-                  </w:r>
-                  <w:r>
-                    <w:rPr/>
+                    <w:t xml:space="preserve"> </w:t>
+                  </w:r>
+                  <w:r>
                     <w:t>technology</w:t>
                   </w:r>
                 </w:p>
               </w:txbxContent>
             </v:textbox>
-            <v:fill type="solid"/>
-            <w10:wrap type="none"/>
+            <w10:wrap anchorx="page" anchory="page"/>
           </v:shape>
         </w:pict>
       </w:r>
       <w:r>
-        <w:rPr/>
         <w:pict>
-          <v:shape style="position:absolute;margin-left:647.76001pt;margin-top:607.440002pt;width:51.25pt;height:30.75pt;mso-position-horizontal-relative:page;mso-position-vertical-relative:page;z-index:15744512" type="#_x0000_t202" filled="true" fillcolor="#c6fd80" stroked="false">
+          <v:shape id="_x0000_s1051" type="#_x0000_t202" style="position:absolute;margin-left:647.75pt;margin-top:607.45pt;width:51.25pt;height:30.75pt;z-index:15744512;mso-position-horizontal-relative:page;mso-position-vertical-relative:page" fillcolor="#c6fd80" stroked="f">
             <v:textbox inset="0,0,0,0">
               <w:txbxContent>
                 <w:p>
@@ -5761,31 +5521,27 @@
                     <w:ind w:left="148"/>
                   </w:pPr>
                   <w:r>
-                    <w:rPr/>
                     <w:t>Crop</w:t>
                   </w:r>
                   <w:r>
                     <w:rPr>
                       <w:spacing w:val="-4"/>
                     </w:rPr>
-                    <w:t> </w:t>
-                  </w:r>
-                  <w:r>
-                    <w:rPr/>
+                    <w:t xml:space="preserve"> </w:t>
+                  </w:r>
+                  <w:r>
                     <w:t>monitoring</w:t>
                   </w:r>
                 </w:p>
               </w:txbxContent>
             </v:textbox>
-            <v:fill type="solid"/>
-            <w10:wrap type="none"/>
+            <w10:wrap anchorx="page" anchory="page"/>
           </v:shape>
         </w:pict>
       </w:r>
       <w:r>
-        <w:rPr/>
         <w:pict>
-          <v:shape style="position:absolute;margin-left:345.480011pt;margin-top:606.719971pt;width:51.15pt;height:30.75pt;mso-position-horizontal-relative:page;mso-position-vertical-relative:page;z-index:15745024" type="#_x0000_t202" filled="true" fillcolor="#c6fd80" stroked="false">
+          <v:shape id="_x0000_s1050" type="#_x0000_t202" style="position:absolute;margin-left:345.5pt;margin-top:606.7pt;width:51.15pt;height:30.75pt;z-index:15745024;mso-position-horizontal-relative:page;mso-position-vertical-relative:page" fillcolor="#c6fd80" stroked="f">
             <v:textbox inset="0,0,0,0">
               <w:txbxContent>
                 <w:p>
@@ -5808,31 +5564,27 @@
                     <w:ind w:left="199"/>
                   </w:pPr>
                   <w:r>
-                    <w:rPr/>
                     <w:t>Higher</w:t>
                   </w:r>
                   <w:r>
                     <w:rPr>
                       <w:spacing w:val="-3"/>
                     </w:rPr>
-                    <w:t> </w:t>
-                  </w:r>
-                  <w:r>
-                    <w:rPr/>
+                    <w:t xml:space="preserve"> </w:t>
+                  </w:r>
+                  <w:r>
                     <w:t>quality</w:t>
                   </w:r>
                 </w:p>
               </w:txbxContent>
             </v:textbox>
-            <v:fill type="solid"/>
-            <w10:wrap type="none"/>
+            <w10:wrap anchorx="page" anchory="page"/>
           </v:shape>
         </w:pict>
       </w:r>
       <w:r>
-        <w:rPr/>
         <w:pict>
-          <v:shape style="position:absolute;margin-left:572.400024pt;margin-top:605.640015pt;width:51.25pt;height:30.75pt;mso-position-horizontal-relative:page;mso-position-vertical-relative:page;z-index:15745536" type="#_x0000_t202" filled="true" fillcolor="#c6fd80" stroked="false">
+          <v:shape id="_x0000_s1049" type="#_x0000_t202" style="position:absolute;margin-left:572.4pt;margin-top:605.65pt;width:51.25pt;height:30.75pt;z-index:15745536;mso-position-horizontal-relative:page;mso-position-vertical-relative:page" fillcolor="#c6fd80" stroked="f">
             <v:textbox inset="0,0,0,0">
               <w:txbxContent>
                 <w:p>
@@ -5843,35 +5595,31 @@
                 <w:p>
                   <w:pPr>
                     <w:pStyle w:val="BodyText"/>
-                    <w:spacing w:line="261" w:lineRule="auto" w:before="66"/>
+                    <w:spacing w:before="66" w:line="261" w:lineRule="auto"/>
                     <w:ind w:left="259" w:right="196" w:hanging="51"/>
                   </w:pPr>
                   <w:r>
-                    <w:rPr/>
                     <w:t>Greenhouses</w:t>
                   </w:r>
                   <w:r>
                     <w:rPr>
                       <w:spacing w:val="-26"/>
                     </w:rPr>
-                    <w:t> </w:t>
-                  </w:r>
-                  <w:r>
-                    <w:rPr/>
+                    <w:t xml:space="preserve"> </w:t>
+                  </w:r>
+                  <w:r>
                     <w:t>automation</w:t>
                   </w:r>
                 </w:p>
               </w:txbxContent>
             </v:textbox>
-            <v:fill type="solid"/>
-            <w10:wrap type="none"/>
+            <w10:wrap anchorx="page" anchory="page"/>
           </v:shape>
         </w:pict>
       </w:r>
       <w:r>
-        <w:rPr/>
         <w:pict>
-          <v:shape style="position:absolute;margin-left:500.399994pt;margin-top:605.640015pt;width:51.25pt;height:30.75pt;mso-position-horizontal-relative:page;mso-position-vertical-relative:page;z-index:15746048" type="#_x0000_t202" filled="true" fillcolor="#c6fd80" stroked="false">
+          <v:shape id="_x0000_s1048" type="#_x0000_t202" style="position:absolute;margin-left:500.4pt;margin-top:605.65pt;width:51.25pt;height:30.75pt;z-index:15746048;mso-position-horizontal-relative:page;mso-position-vertical-relative:page" fillcolor="#c6fd80" stroked="f">
             <v:textbox inset="0,0,0,0">
               <w:txbxContent>
                 <w:p>
@@ -5882,35 +5630,31 @@
                 <w:p>
                   <w:pPr>
                     <w:pStyle w:val="BodyText"/>
-                    <w:spacing w:line="261" w:lineRule="auto" w:before="66"/>
+                    <w:spacing w:before="66" w:line="261" w:lineRule="auto"/>
                     <w:ind w:left="280" w:right="96" w:hanging="183"/>
                   </w:pPr>
                   <w:r>
-                    <w:rPr/>
                     <w:t>Monitoring climate</w:t>
                   </w:r>
                   <w:r>
                     <w:rPr>
                       <w:spacing w:val="-25"/>
                     </w:rPr>
-                    <w:t> </w:t>
-                  </w:r>
-                  <w:r>
-                    <w:rPr/>
+                    <w:t xml:space="preserve"> </w:t>
+                  </w:r>
+                  <w:r>
                     <w:t>conditions</w:t>
                   </w:r>
                 </w:p>
               </w:txbxContent>
             </v:textbox>
-            <v:fill type="solid"/>
-            <w10:wrap type="none"/>
+            <w10:wrap anchorx="page" anchory="page"/>
           </v:shape>
         </w:pict>
       </w:r>
       <w:r>
-        <w:rPr/>
         <w:pict>
-          <v:shape style="position:absolute;margin-left:278.040009pt;margin-top:605.159973pt;width:51.15pt;height:30.75pt;mso-position-horizontal-relative:page;mso-position-vertical-relative:page;z-index:15746560" type="#_x0000_t202" filled="true" fillcolor="#c6fd80" stroked="false">
+          <v:shape id="_x0000_s1047" type="#_x0000_t202" style="position:absolute;margin-left:278.05pt;margin-top:605.15pt;width:51.15pt;height:30.75pt;z-index:15746560;mso-position-horizontal-relative:page;mso-position-vertical-relative:page" fillcolor="#c6fd80" stroked="f">
             <v:textbox inset="0,0,0,0">
               <w:txbxContent>
                 <w:p>
@@ -5921,41 +5665,37 @@
                 <w:p>
                   <w:pPr>
                     <w:pStyle w:val="BodyText"/>
-                    <w:spacing w:line="261" w:lineRule="auto" w:before="68"/>
+                    <w:spacing w:before="68" w:line="261" w:lineRule="auto"/>
                     <w:ind w:left="268" w:right="177" w:hanging="84"/>
                   </w:pPr>
                   <w:r>
                     <w:rPr>
                       <w:spacing w:val="-1"/>
                     </w:rPr>
-                    <w:t>Business </w:t>
-                  </w:r>
-                  <w:r>
-                    <w:rPr/>
+                    <w:t xml:space="preserve">Business </w:t>
+                  </w:r>
+                  <w:r>
                     <w:t>goes</w:t>
                   </w:r>
                   <w:r>
                     <w:rPr>
                       <w:spacing w:val="-25"/>
                     </w:rPr>
-                    <w:t> </w:t>
-                  </w:r>
-                  <w:r>
-                    <w:rPr/>
+                    <w:t xml:space="preserve"> </w:t>
+                  </w:r>
+                  <w:r>
                     <w:t>automated</w:t>
                   </w:r>
                 </w:p>
               </w:txbxContent>
             </v:textbox>
-            <v:fill type="solid"/>
-            <w10:wrap type="none"/>
+            <w10:wrap anchorx="page" anchory="page"/>
           </v:shape>
         </w:pict>
       </w:r>
       <w:r>
-        <w:rPr/>
         <w:pict>
-          <v:shape style="position:absolute;margin-left:425.040009pt;margin-top:604.080017pt;width:51.15pt;height:30.75pt;mso-position-horizontal-relative:page;mso-position-vertical-relative:page;z-index:15747584" type="#_x0000_t202" filled="true" fillcolor="#c6fd80" stroked="false">
+          <v:shape id="_x0000_s1046" type="#_x0000_t202" style="position:absolute;margin-left:425.05pt;margin-top:604.1pt;width:51.15pt;height:30.75pt;z-index:15747584;mso-position-horizontal-relative:page;mso-position-vertical-relative:page" fillcolor="#c6fd80" stroked="f">
             <v:textbox inset="0,0,0,0">
               <w:txbxContent>
                 <w:p>
@@ -5978,24 +5718,21 @@
                     <w:ind w:left="45"/>
                   </w:pPr>
                   <w:r>
-                    <w:rPr/>
                     <w:t>Livestock</w:t>
                   </w:r>
                   <w:r>
                     <w:rPr>
                       <w:spacing w:val="-4"/>
                     </w:rPr>
-                    <w:t> </w:t>
-                  </w:r>
-                  <w:r>
-                    <w:rPr/>
+                    <w:t xml:space="preserve"> </w:t>
+                  </w:r>
+                  <w:r>
                     <w:t>monitoring</w:t>
                   </w:r>
                 </w:p>
               </w:txbxContent>
             </v:textbox>
-            <v:fill type="solid"/>
-            <w10:wrap type="none"/>
+            <w10:wrap anchorx="page" anchory="page"/>
           </v:shape>
         </w:pict>
       </w:r>
@@ -6014,125 +5751,112 @@
     </w:p>
     <w:p>
       <w:pPr>
-        <w:spacing w:line="256" w:lineRule="auto" w:before="108"/>
-        <w:ind w:left="647" w:right="392" w:firstLine="0"/>
-        <w:jc w:val="left"/>
+        <w:spacing w:before="108" w:line="256" w:lineRule="auto"/>
+        <w:ind w:left="647" w:right="392"/>
         <w:rPr>
           <w:sz w:val="16"/>
         </w:rPr>
       </w:pPr>
       <w:r>
-        <w:rPr/>
         <w:pict>
-          <v:shape style="position:absolute;margin-left:263.279999pt;margin-top:23.654898pt;width:51.25pt;height:30.75pt;mso-position-horizontal-relative:page;mso-position-vertical-relative:paragraph;z-index:15751168" type="#_x0000_t202" filled="true" fillcolor="#9becfc" stroked="false">
+          <v:shape id="_x0000_s1045" type="#_x0000_t202" style="position:absolute;left:0;text-align:left;margin-left:263.3pt;margin-top:23.65pt;width:51.25pt;height:30.75pt;z-index:15751168;mso-position-horizontal-relative:page" fillcolor="#9becfc" stroked="f">
             <v:textbox inset="0,0,0,0">
               <w:txbxContent>
                 <w:p>
                   <w:pPr>
                     <w:pStyle w:val="BodyText"/>
-                    <w:spacing w:line="259" w:lineRule="auto" w:before="58"/>
+                    <w:spacing w:before="58" w:line="259" w:lineRule="auto"/>
                     <w:ind w:left="31" w:right="33"/>
                     <w:jc w:val="center"/>
                   </w:pPr>
                   <w:r>
-                    <w:rPr/>
                     <w:t>Open</w:t>
                   </w:r>
                   <w:r>
                     <w:rPr>
                       <w:spacing w:val="14"/>
                     </w:rPr>
-                    <w:t> </w:t>
-                  </w:r>
-                  <w:r>
-                    <w:rPr/>
+                    <w:t xml:space="preserve"> </w:t>
+                  </w:r>
+                  <w:r>
                     <w:t>the</w:t>
                   </w:r>
                   <w:r>
                     <w:rPr>
                       <w:spacing w:val="14"/>
                     </w:rPr>
-                    <w:t> </w:t>
-                  </w:r>
-                  <w:r>
-                    <w:rPr/>
+                    <w:t xml:space="preserve"> </w:t>
+                  </w:r>
+                  <w:r>
                     <w:t>application</w:t>
                   </w:r>
                   <w:r>
                     <w:rPr>
                       <w:spacing w:val="-24"/>
                     </w:rPr>
-                    <w:t> </w:t>
-                  </w:r>
-                  <w:r>
-                    <w:rPr/>
+                    <w:t xml:space="preserve"> </w:t>
+                  </w:r>
+                  <w:r>
                     <w:t>the application</w:t>
                   </w:r>
                   <w:r>
                     <w:rPr>
                       <w:spacing w:val="27"/>
                     </w:rPr>
-                    <w:t> </w:t>
-                  </w:r>
-                  <w:r>
-                    <w:rPr/>
+                    <w:t xml:space="preserve"> </w:t>
+                  </w:r>
+                  <w:r>
                     <w:t>has</w:t>
                   </w:r>
                   <w:r>
                     <w:rPr>
                       <w:spacing w:val="1"/>
                     </w:rPr>
-                    <w:t> </w:t>
-                  </w:r>
-                  <w:r>
-                    <w:rPr/>
+                    <w:t xml:space="preserve"> </w:t>
+                  </w:r>
+                  <w:r>
                     <w:t>go</w:t>
                   </w:r>
                   <w:r>
                     <w:rPr>
                       <w:spacing w:val="3"/>
                     </w:rPr>
-                    <w:t> </w:t>
-                  </w:r>
-                  <w:r>
-                    <w:rPr/>
+                    <w:t xml:space="preserve"> </w:t>
+                  </w:r>
+                  <w:r>
                     <w:t>to</w:t>
                   </w:r>
                   <w:r>
                     <w:rPr>
                       <w:spacing w:val="6"/>
                     </w:rPr>
-                    <w:t> </w:t>
-                  </w:r>
-                  <w:r>
-                    <w:rPr/>
+                    <w:t xml:space="preserve"> </w:t>
+                  </w:r>
+                  <w:r>
                     <w:t>the</w:t>
                   </w:r>
                   <w:r>
                     <w:rPr>
                       <w:spacing w:val="5"/>
                     </w:rPr>
-                    <w:t> </w:t>
-                  </w:r>
-                  <w:r>
-                    <w:rPr/>
+                    <w:t xml:space="preserve"> </w:t>
+                  </w:r>
+                  <w:r>
                     <w:t>register</w:t>
                   </w:r>
                   <w:r>
                     <w:rPr>
                       <w:spacing w:val="1"/>
                     </w:rPr>
-                    <w:t> </w:t>
-                  </w:r>
-                  <w:r>
-                    <w:rPr/>
+                    <w:t xml:space="preserve"> </w:t>
+                  </w:r>
+                  <w:r>
                     <w:t>page</w:t>
                   </w:r>
                 </w:p>
               </w:txbxContent>
             </v:textbox>
-            <v:fill type="solid"/>
-            <w10:wrap type="none"/>
+            <w10:wrap anchorx="page"/>
           </v:shape>
         </w:pict>
       </w:r>
@@ -6149,7 +5873,7 @@
           <w:spacing w:val="-42"/>
           <w:sz w:val="16"/>
         </w:rPr>
-        <w:t> </w:t>
+        <w:t xml:space="preserve"> </w:t>
       </w:r>
       <w:r>
         <w:rPr>
@@ -6164,7 +5888,7 @@
           <w:spacing w:val="-3"/>
           <w:sz w:val="16"/>
         </w:rPr>
-        <w:t> </w:t>
+        <w:t xml:space="preserve"> </w:t>
       </w:r>
       <w:r>
         <w:rPr>
@@ -6179,7 +5903,7 @@
           <w:spacing w:val="-2"/>
           <w:sz w:val="16"/>
         </w:rPr>
-        <w:t> </w:t>
+        <w:t xml:space="preserve"> </w:t>
       </w:r>
       <w:r>
         <w:rPr>
@@ -6194,7 +5918,7 @@
           <w:spacing w:val="-2"/>
           <w:sz w:val="16"/>
         </w:rPr>
-        <w:t> </w:t>
+        <w:t xml:space="preserve"> </w:t>
       </w:r>
       <w:r>
         <w:rPr>
@@ -6215,9 +5939,7 @@
     </w:p>
     <w:p>
       <w:pPr>
-        <w:spacing w:before="0"/>
-        <w:ind w:left="822" w:right="0" w:firstLine="0"/>
-        <w:jc w:val="left"/>
+        <w:ind w:left="822"/>
         <w:rPr>
           <w:sz w:val="16"/>
         </w:rPr>
@@ -6239,7 +5961,7 @@
           <w:spacing w:val="-3"/>
           <w:sz w:val="16"/>
         </w:rPr>
-        <w:t> </w:t>
+        <w:t xml:space="preserve"> </w:t>
       </w:r>
       <w:r>
         <w:rPr>
@@ -6254,7 +5976,7 @@
           <w:spacing w:val="-2"/>
           <w:sz w:val="16"/>
         </w:rPr>
-        <w:t> </w:t>
+        <w:t xml:space="preserve"> </w:t>
       </w:r>
       <w:r>
         <w:rPr>
@@ -6269,7 +5991,7 @@
           <w:spacing w:val="-1"/>
           <w:sz w:val="16"/>
         </w:rPr>
-        <w:t> </w:t>
+        <w:t xml:space="preserve"> </w:t>
       </w:r>
       <w:r>
         <w:rPr>
@@ -6284,7 +6006,7 @@
           <w:spacing w:val="-2"/>
           <w:sz w:val="16"/>
         </w:rPr>
-        <w:t> </w:t>
+        <w:t xml:space="preserve"> </w:t>
       </w:r>
       <w:r>
         <w:rPr>
@@ -6299,7 +6021,7 @@
           <w:spacing w:val="-3"/>
           <w:sz w:val="16"/>
         </w:rPr>
-        <w:t> </w:t>
+        <w:t xml:space="preserve"> </w:t>
       </w:r>
       <w:r>
         <w:rPr>
@@ -6312,8 +6034,7 @@
     <w:p>
       <w:pPr>
         <w:spacing w:before="123"/>
-        <w:ind w:left="822" w:right="0" w:firstLine="0"/>
-        <w:jc w:val="left"/>
+        <w:ind w:left="822"/>
         <w:rPr>
           <w:sz w:val="16"/>
         </w:rPr>
@@ -6335,7 +6056,7 @@
           <w:spacing w:val="-5"/>
           <w:sz w:val="16"/>
         </w:rPr>
-        <w:t> </w:t>
+        <w:t xml:space="preserve"> </w:t>
       </w:r>
       <w:r>
         <w:rPr>
@@ -6350,7 +6071,7 @@
           <w:spacing w:val="-2"/>
           <w:sz w:val="16"/>
         </w:rPr>
-        <w:t> </w:t>
+        <w:t xml:space="preserve"> </w:t>
       </w:r>
       <w:r>
         <w:rPr>
@@ -6365,7 +6086,7 @@
           <w:spacing w:val="-1"/>
           <w:sz w:val="16"/>
         </w:rPr>
-        <w:t> </w:t>
+        <w:t xml:space="preserve"> </w:t>
       </w:r>
       <w:r>
         <w:rPr>
@@ -6377,9 +6098,8 @@
     </w:p>
     <w:p>
       <w:pPr>
-        <w:spacing w:line="254" w:lineRule="auto" w:before="112"/>
-        <w:ind w:left="822" w:right="90" w:firstLine="0"/>
-        <w:jc w:val="left"/>
+        <w:spacing w:before="112" w:line="254" w:lineRule="auto"/>
+        <w:ind w:left="822" w:right="90"/>
         <w:rPr>
           <w:sz w:val="16"/>
         </w:rPr>
@@ -6401,7 +6121,7 @@
           <w:spacing w:val="2"/>
           <w:sz w:val="16"/>
         </w:rPr>
-        <w:t> </w:t>
+        <w:t xml:space="preserve"> </w:t>
       </w:r>
       <w:r>
         <w:rPr>
@@ -6416,7 +6136,7 @@
           <w:spacing w:val="4"/>
           <w:sz w:val="16"/>
         </w:rPr>
-        <w:t> </w:t>
+        <w:t xml:space="preserve"> </w:t>
       </w:r>
       <w:r>
         <w:rPr>
@@ -6431,7 +6151,7 @@
           <w:spacing w:val="5"/>
           <w:sz w:val="16"/>
         </w:rPr>
-        <w:t> </w:t>
+        <w:t xml:space="preserve"> </w:t>
       </w:r>
       <w:r>
         <w:rPr>
@@ -6446,7 +6166,7 @@
           <w:spacing w:val="3"/>
           <w:sz w:val="16"/>
         </w:rPr>
-        <w:t> </w:t>
+        <w:t xml:space="preserve"> </w:t>
       </w:r>
       <w:r>
         <w:rPr>
@@ -6461,7 +6181,7 @@
           <w:spacing w:val="1"/>
           <w:sz w:val="16"/>
         </w:rPr>
-        <w:t> </w:t>
+        <w:t xml:space="preserve"> </w:t>
       </w:r>
       <w:r>
         <w:rPr>
@@ -6476,7 +6196,7 @@
           <w:spacing w:val="-4"/>
           <w:sz w:val="16"/>
         </w:rPr>
-        <w:t> </w:t>
+        <w:t xml:space="preserve"> </w:t>
       </w:r>
       <w:r>
         <w:rPr>
@@ -6491,7 +6211,7 @@
           <w:spacing w:val="-4"/>
           <w:sz w:val="16"/>
         </w:rPr>
-        <w:t> </w:t>
+        <w:t xml:space="preserve"> </w:t>
       </w:r>
       <w:r>
         <w:rPr>
@@ -6506,7 +6226,7 @@
           <w:spacing w:val="-2"/>
           <w:sz w:val="16"/>
         </w:rPr>
-        <w:t> </w:t>
+        <w:t xml:space="preserve"> </w:t>
       </w:r>
       <w:r>
         <w:rPr>
@@ -6546,9 +6266,8 @@
         <w:pStyle w:val="Heading2"/>
       </w:pPr>
       <w:r>
-        <w:rPr/>
         <w:pict>
-          <v:shape style="position:absolute;margin-left:205.800003pt;margin-top:-1.121135pt;width:51.15pt;height:30.75pt;mso-position-horizontal-relative:page;mso-position-vertical-relative:paragraph;z-index:15750144" type="#_x0000_t202" filled="true" fillcolor="#ffdf89" stroked="false">
+          <v:shape id="_x0000_s1044" type="#_x0000_t202" style="position:absolute;left:0;text-align:left;margin-left:205.8pt;margin-top:-1.1pt;width:51.15pt;height:30.75pt;z-index:15750144;mso-position-horizontal-relative:page" fillcolor="#ffdf89" stroked="f">
             <v:textbox inset="0,0,0,0">
               <w:txbxContent>
                 <w:p>
@@ -6559,48 +6278,43 @@
                 <w:p>
                   <w:pPr>
                     <w:pStyle w:val="BodyText"/>
-                    <w:spacing w:line="261" w:lineRule="auto" w:before="65"/>
+                    <w:spacing w:before="65" w:line="261" w:lineRule="auto"/>
                     <w:ind w:left="386" w:right="87" w:hanging="308"/>
                   </w:pPr>
                   <w:r>
-                    <w:rPr/>
                     <w:t>Help</w:t>
                   </w:r>
                   <w:r>
                     <w:rPr>
                       <w:spacing w:val="13"/>
                     </w:rPr>
-                    <w:t> </w:t>
-                  </w:r>
-                  <w:r>
-                    <w:rPr/>
+                    <w:t xml:space="preserve"> </w:t>
+                  </w:r>
+                  <w:r>
                     <w:t>of</w:t>
                   </w:r>
                   <w:r>
                     <w:rPr>
                       <w:spacing w:val="13"/>
                     </w:rPr>
-                    <w:t> </w:t>
-                  </w:r>
-                  <w:r>
-                    <w:rPr/>
+                    <w:t xml:space="preserve"> </w:t>
+                  </w:r>
+                  <w:r>
                     <w:t>monitoring</w:t>
                   </w:r>
                   <w:r>
                     <w:rPr>
                       <w:spacing w:val="-25"/>
                     </w:rPr>
-                    <w:t> </w:t>
-                  </w:r>
-                  <w:r>
-                    <w:rPr/>
+                    <w:t xml:space="preserve"> </w:t>
+                  </w:r>
+                  <w:r>
                     <w:t>crops</w:t>
                   </w:r>
                 </w:p>
               </w:txbxContent>
             </v:textbox>
-            <v:fill type="solid"/>
-            <w10:wrap type="none"/>
+            <w10:wrap anchorx="page"/>
           </v:shape>
         </w:pict>
       </w:r>
@@ -6615,7 +6329,7 @@
           <w:color w:val="2E2E2E"/>
           <w:spacing w:val="-1"/>
         </w:rPr>
-        <w:t> </w:t>
+        <w:t xml:space="preserve"> </w:t>
       </w:r>
       <w:r>
         <w:rPr>
@@ -6628,7 +6342,7 @@
           <w:color w:val="2E2E2E"/>
           <w:spacing w:val="-4"/>
         </w:rPr>
-        <w:t> </w:t>
+        <w:t xml:space="preserve"> </w:t>
       </w:r>
       <w:r>
         <w:rPr>
@@ -6639,9 +6353,8 @@
     </w:p>
     <w:p>
       <w:pPr>
-        <w:spacing w:line="254" w:lineRule="auto" w:before="79"/>
-        <w:ind w:left="642" w:right="432" w:firstLine="0"/>
-        <w:jc w:val="left"/>
+        <w:spacing w:before="79" w:line="254" w:lineRule="auto"/>
+        <w:ind w:left="642" w:right="432"/>
         <w:rPr>
           <w:sz w:val="16"/>
         </w:rPr>
@@ -6659,7 +6372,7 @@
           <w:spacing w:val="1"/>
           <w:sz w:val="16"/>
         </w:rPr>
-        <w:t> </w:t>
+        <w:t xml:space="preserve"> </w:t>
       </w:r>
       <w:r>
         <w:rPr>
@@ -6674,7 +6387,7 @@
           <w:spacing w:val="1"/>
           <w:sz w:val="16"/>
         </w:rPr>
-        <w:t> </w:t>
+        <w:t xml:space="preserve"> </w:t>
       </w:r>
       <w:r>
         <w:rPr>
@@ -6690,7 +6403,7 @@
           <w:spacing w:val="-13"/>
           <w:sz w:val="16"/>
         </w:rPr>
-        <w:t> </w:t>
+        <w:t xml:space="preserve"> </w:t>
       </w:r>
       <w:r>
         <w:rPr>
@@ -6706,7 +6419,7 @@
           <w:spacing w:val="-16"/>
           <w:sz w:val="16"/>
         </w:rPr>
-        <w:t> </w:t>
+        <w:t xml:space="preserve"> </w:t>
       </w:r>
       <w:r>
         <w:rPr>
@@ -6722,7 +6435,7 @@
           <w:spacing w:val="-10"/>
           <w:sz w:val="16"/>
         </w:rPr>
-        <w:t> </w:t>
+        <w:t xml:space="preserve"> </w:t>
       </w:r>
       <w:r>
         <w:rPr>
@@ -6738,7 +6451,7 @@
           <w:spacing w:val="-13"/>
           <w:sz w:val="16"/>
         </w:rPr>
-        <w:t> </w:t>
+        <w:t xml:space="preserve"> </w:t>
       </w:r>
       <w:r>
         <w:rPr>
@@ -6754,7 +6467,7 @@
           <w:spacing w:val="-12"/>
           <w:sz w:val="16"/>
         </w:rPr>
-        <w:t> </w:t>
+        <w:t xml:space="preserve"> </w:t>
       </w:r>
       <w:r>
         <w:rPr>
@@ -6803,9 +6516,8 @@
         <w:pStyle w:val="Heading2"/>
       </w:pPr>
       <w:r>
-        <w:rPr/>
         <w:pict>
-          <v:shape style="position:absolute;margin-left:206.399994pt;margin-top:.318875pt;width:51.25pt;height:30.75pt;mso-position-horizontal-relative:page;mso-position-vertical-relative:paragraph;z-index:15747072" type="#_x0000_t202" filled="true" fillcolor="#c6fd80" stroked="false">
+          <v:shape id="_x0000_s1043" type="#_x0000_t202" style="position:absolute;left:0;text-align:left;margin-left:206.4pt;margin-top:.3pt;width:51.25pt;height:30.75pt;z-index:15747072;mso-position-horizontal-relative:page" fillcolor="#c6fd80" stroked="f">
             <v:textbox inset="0,0,0,0">
               <w:txbxContent>
                 <w:p>
@@ -6828,34 +6540,30 @@
                     <w:ind w:left="112"/>
                   </w:pPr>
                   <w:r>
-                    <w:rPr/>
                     <w:t>Reduction</w:t>
                   </w:r>
                   <w:r>
                     <w:rPr>
                       <w:spacing w:val="-1"/>
                     </w:rPr>
-                    <w:t> </w:t>
-                  </w:r>
-                  <w:r>
-                    <w:rPr/>
+                    <w:t xml:space="preserve"> </w:t>
+                  </w:r>
+                  <w:r>
                     <w:t>of</w:t>
                   </w:r>
                   <w:r>
                     <w:rPr>
                       <w:spacing w:val="-2"/>
                     </w:rPr>
-                    <w:t> </w:t>
-                  </w:r>
-                  <w:r>
-                    <w:rPr/>
+                    <w:t xml:space="preserve"> </w:t>
+                  </w:r>
+                  <w:r>
                     <w:t>risks</w:t>
                   </w:r>
                 </w:p>
               </w:txbxContent>
             </v:textbox>
-            <v:fill type="solid"/>
-            <w10:wrap type="none"/>
+            <w10:wrap anchorx="page"/>
           </v:shape>
         </w:pict>
       </w:r>
@@ -6870,7 +6578,7 @@
           <w:color w:val="2E2E2E"/>
           <w:spacing w:val="-3"/>
         </w:rPr>
-        <w:t> </w:t>
+        <w:t xml:space="preserve"> </w:t>
       </w:r>
       <w:r>
         <w:rPr>
@@ -6881,9 +6589,8 @@
     </w:p>
     <w:p>
       <w:pPr>
-        <w:spacing w:line="254" w:lineRule="auto" w:before="77"/>
-        <w:ind w:left="642" w:right="415" w:firstLine="0"/>
-        <w:jc w:val="left"/>
+        <w:spacing w:before="77" w:line="254" w:lineRule="auto"/>
+        <w:ind w:left="642" w:right="415"/>
         <w:rPr>
           <w:sz w:val="16"/>
         </w:rPr>
@@ -6901,7 +6608,7 @@
           <w:spacing w:val="-42"/>
           <w:sz w:val="16"/>
         </w:rPr>
-        <w:t> </w:t>
+        <w:t xml:space="preserve"> </w:t>
       </w:r>
       <w:r>
         <w:rPr>
@@ -6916,7 +6623,7 @@
           <w:spacing w:val="1"/>
           <w:sz w:val="16"/>
         </w:rPr>
-        <w:t> </w:t>
+        <w:t xml:space="preserve"> </w:t>
       </w:r>
       <w:r>
         <w:rPr>
@@ -6931,7 +6638,7 @@
           <w:spacing w:val="-4"/>
           <w:sz w:val="16"/>
         </w:rPr>
-        <w:t> </w:t>
+        <w:t xml:space="preserve"> </w:t>
       </w:r>
       <w:r>
         <w:rPr>
@@ -6946,7 +6653,7 @@
           <w:spacing w:val="-6"/>
           <w:sz w:val="16"/>
         </w:rPr>
-        <w:t> </w:t>
+        <w:t xml:space="preserve"> </w:t>
       </w:r>
       <w:r>
         <w:rPr>
@@ -6961,7 +6668,7 @@
           <w:spacing w:val="-3"/>
           <w:sz w:val="16"/>
         </w:rPr>
-        <w:t> </w:t>
+        <w:t xml:space="preserve"> </w:t>
       </w:r>
       <w:r>
         <w:rPr>
@@ -7010,15 +6717,14 @@
         <w:ind w:left="642"/>
       </w:pPr>
       <w:r>
-        <w:rPr/>
         <w:pict>
-          <v:shape style="position:absolute;margin-left:205.559998pt;margin-top:4.328881pt;width:51.25pt;height:30.75pt;mso-position-horizontal-relative:page;mso-position-vertical-relative:paragraph;z-index:15744000" type="#_x0000_t202" filled="true" fillcolor="#ffc2e7" stroked="false">
+          <v:shape id="_x0000_s1042" type="#_x0000_t202" style="position:absolute;left:0;text-align:left;margin-left:205.55pt;margin-top:4.35pt;width:51.25pt;height:30.75pt;z-index:15744000;mso-position-horizontal-relative:page" fillcolor="#ffc2e7" stroked="f">
             <v:textbox inset="0,0,0,0">
               <w:txbxContent>
                 <w:p>
                   <w:pPr>
-                    <w:spacing w:line="261" w:lineRule="auto" w:before="45"/>
-                    <w:ind w:left="52" w:right="54" w:firstLine="0"/>
+                    <w:spacing w:before="45" w:line="261" w:lineRule="auto"/>
+                    <w:ind w:left="52" w:right="54"/>
                     <w:jc w:val="center"/>
                     <w:rPr>
                       <w:sz w:val="7"/>
@@ -7035,7 +6741,7 @@
                       <w:spacing w:val="-4"/>
                       <w:sz w:val="7"/>
                     </w:rPr>
-                    <w:t> </w:t>
+                    <w:t xml:space="preserve"> </w:t>
                   </w:r>
                   <w:r>
                     <w:rPr>
@@ -7048,7 +6754,7 @@
                       <w:spacing w:val="-4"/>
                       <w:sz w:val="7"/>
                     </w:rPr>
-                    <w:t> </w:t>
+                    <w:t xml:space="preserve"> </w:t>
                   </w:r>
                   <w:r>
                     <w:rPr>
@@ -7061,7 +6767,7 @@
                       <w:spacing w:val="-4"/>
                       <w:sz w:val="7"/>
                     </w:rPr>
-                    <w:t> </w:t>
+                    <w:t xml:space="preserve"> </w:t>
                   </w:r>
                   <w:r>
                     <w:rPr>
@@ -7074,7 +6780,7 @@
                       <w:spacing w:val="-17"/>
                       <w:sz w:val="7"/>
                     </w:rPr>
-                    <w:t> </w:t>
+                    <w:t xml:space="preserve"> </w:t>
                   </w:r>
                   <w:r>
                     <w:rPr>
@@ -7087,7 +6793,7 @@
                       <w:spacing w:val="1"/>
                       <w:sz w:val="7"/>
                     </w:rPr>
-                    <w:t> </w:t>
+                    <w:t xml:space="preserve"> </w:t>
                   </w:r>
                   <w:r>
                     <w:rPr>
@@ -7100,7 +6806,7 @@
                       <w:spacing w:val="1"/>
                       <w:sz w:val="7"/>
                     </w:rPr>
-                    <w:t> </w:t>
+                    <w:t xml:space="preserve"> </w:t>
                   </w:r>
                   <w:r>
                     <w:rPr>
@@ -7113,20 +6819,34 @@
                       <w:spacing w:val="1"/>
                       <w:sz w:val="7"/>
                     </w:rPr>
-                    <w:t> </w:t>
+                    <w:t xml:space="preserve"> </w:t>
                   </w:r>
                   <w:r>
                     <w:rPr>
                       <w:sz w:val="7"/>
                     </w:rPr>
-                    <w:t>countries do not fulfil this</w:t>
+                    <w:t xml:space="preserve">countries do not </w:t>
+                  </w:r>
+                  <w:proofErr w:type="spellStart"/>
+                  <w:r>
+                    <w:rPr>
+                      <w:sz w:val="7"/>
+                    </w:rPr>
+                    <w:t>fulfil</w:t>
+                  </w:r>
+                  <w:proofErr w:type="spellEnd"/>
+                  <w:r>
+                    <w:rPr>
+                      <w:sz w:val="7"/>
+                    </w:rPr>
+                    <w:t xml:space="preserve"> this</w:t>
                   </w:r>
                   <w:r>
                     <w:rPr>
                       <w:spacing w:val="1"/>
                       <w:sz w:val="7"/>
                     </w:rPr>
-                    <w:t> </w:t>
+                    <w:t xml:space="preserve"> </w:t>
                   </w:r>
                   <w:r>
                     <w:rPr>
@@ -7137,8 +6857,7 @@
                 </w:p>
               </w:txbxContent>
             </v:textbox>
-            <v:fill type="solid"/>
-            <w10:wrap type="none"/>
+            <w10:wrap anchorx="page"/>
           </v:shape>
         </w:pict>
       </w:r>
@@ -7155,7 +6874,7 @@
           <w:spacing w:val="44"/>
           <w:w w:val="95"/>
         </w:rPr>
-        <w:t> </w:t>
+        <w:t xml:space="preserve"> </w:t>
       </w:r>
       <w:r>
         <w:rPr>
@@ -7167,9 +6886,8 @@
     </w:p>
     <w:p>
       <w:pPr>
-        <w:spacing w:line="254" w:lineRule="auto" w:before="77"/>
-        <w:ind w:left="642" w:right="291" w:firstLine="0"/>
-        <w:jc w:val="left"/>
+        <w:spacing w:before="77" w:line="254" w:lineRule="auto"/>
+        <w:ind w:left="642" w:right="291"/>
         <w:rPr>
           <w:sz w:val="16"/>
         </w:rPr>
@@ -7187,7 +6905,7 @@
           <w:spacing w:val="1"/>
           <w:sz w:val="16"/>
         </w:rPr>
-        <w:t> </w:t>
+        <w:t xml:space="preserve"> </w:t>
       </w:r>
       <w:r>
         <w:rPr>
@@ -7203,7 +6921,7 @@
           <w:spacing w:val="-17"/>
           <w:sz w:val="16"/>
         </w:rPr>
-        <w:t> </w:t>
+        <w:t xml:space="preserve"> </w:t>
       </w:r>
       <w:r>
         <w:rPr>
@@ -7219,7 +6937,7 @@
           <w:spacing w:val="-15"/>
           <w:sz w:val="16"/>
         </w:rPr>
-        <w:t> </w:t>
+        <w:t xml:space="preserve"> </w:t>
       </w:r>
       <w:r>
         <w:rPr>
@@ -7234,7 +6952,7 @@
           <w:spacing w:val="-15"/>
           <w:sz w:val="16"/>
         </w:rPr>
-        <w:t> </w:t>
+        <w:t xml:space="preserve"> </w:t>
       </w:r>
       <w:r>
         <w:rPr>
@@ -7249,7 +6967,7 @@
           <w:spacing w:val="-42"/>
           <w:sz w:val="16"/>
         </w:rPr>
-        <w:t> </w:t>
+        <w:t xml:space="preserve"> </w:t>
       </w:r>
       <w:r>
         <w:rPr>
@@ -7265,7 +6983,7 @@
           <w:spacing w:val="-15"/>
           <w:sz w:val="16"/>
         </w:rPr>
-        <w:t> </w:t>
+        <w:t xml:space="preserve"> </w:t>
       </w:r>
       <w:r>
         <w:rPr>
@@ -7314,9 +7032,8 @@
         <w:ind w:left="642"/>
       </w:pPr>
       <w:r>
-        <w:rPr/>
         <w:pict>
-          <v:shape style="position:absolute;margin-left:205.800003pt;margin-top:5.208878pt;width:51.15pt;height:30.75pt;mso-position-horizontal-relative:page;mso-position-vertical-relative:paragraph;z-index:15742464" type="#_x0000_t202" filled="true" fillcolor="#fbf355" stroked="false">
+          <v:shape id="_x0000_s1041" type="#_x0000_t202" style="position:absolute;left:0;text-align:left;margin-left:205.8pt;margin-top:5.2pt;width:51.15pt;height:30.75pt;z-index:15742464;mso-position-horizontal-relative:page" fillcolor="#fbf355" stroked="f">
             <v:textbox inset="0,0,0,0">
               <w:txbxContent>
                 <w:p>
@@ -7327,44 +7044,40 @@
                 <w:p>
                   <w:pPr>
                     <w:pStyle w:val="BodyText"/>
-                    <w:spacing w:line="254" w:lineRule="auto" w:before="68"/>
+                    <w:spacing w:before="68" w:line="254" w:lineRule="auto"/>
                     <w:ind w:left="232" w:right="78" w:hanging="94"/>
                   </w:pPr>
                   <w:r>
                     <w:rPr>
                       <w:spacing w:val="-1"/>
                     </w:rPr>
-                    <w:t>Farmers </w:t>
-                  </w:r>
-                  <w:r>
-                    <w:rPr/>
+                    <w:t xml:space="preserve">Farmers </w:t>
+                  </w:r>
+                  <w:r>
                     <w:t>are need</w:t>
                   </w:r>
                   <w:r>
                     <w:rPr>
                       <w:spacing w:val="-25"/>
                     </w:rPr>
-                    <w:t> </w:t>
-                  </w:r>
-                  <w:r>
-                    <w:rPr/>
+                    <w:t xml:space="preserve"> </w:t>
+                  </w:r>
+                  <w:r>
                     <w:t>skill</w:t>
                   </w:r>
                   <w:r>
                     <w:rPr>
                       <w:spacing w:val="-3"/>
                     </w:rPr>
-                    <w:t> </w:t>
-                  </w:r>
-                  <w:r>
-                    <w:rPr/>
+                    <w:t xml:space="preserve"> </w:t>
+                  </w:r>
+                  <w:r>
                     <w:t>building</w:t>
                   </w:r>
                 </w:p>
               </w:txbxContent>
             </v:textbox>
-            <v:fill type="solid"/>
-            <w10:wrap type="none"/>
+            <w10:wrap anchorx="page"/>
           </v:shape>
         </w:pict>
       </w:r>
@@ -7379,7 +7092,7 @@
           <w:color w:val="2E2E2E"/>
           <w:spacing w:val="-5"/>
         </w:rPr>
-        <w:t> </w:t>
+        <w:t xml:space="preserve"> </w:t>
       </w:r>
       <w:r>
         <w:rPr>
@@ -7392,7 +7105,7 @@
           <w:color w:val="2E2E2E"/>
           <w:spacing w:val="-3"/>
         </w:rPr>
-        <w:t> </w:t>
+        <w:t xml:space="preserve"> </w:t>
       </w:r>
       <w:r>
         <w:rPr>
@@ -7403,9 +7116,8 @@
     </w:p>
     <w:p>
       <w:pPr>
-        <w:spacing w:line="254" w:lineRule="auto" w:before="74"/>
-        <w:ind w:left="642" w:right="489" w:firstLine="0"/>
-        <w:jc w:val="left"/>
+        <w:spacing w:before="74" w:line="254" w:lineRule="auto"/>
+        <w:ind w:left="642" w:right="489"/>
         <w:rPr>
           <w:sz w:val="16"/>
         </w:rPr>
@@ -7423,7 +7135,7 @@
           <w:spacing w:val="1"/>
           <w:sz w:val="16"/>
         </w:rPr>
-        <w:t> </w:t>
+        <w:t xml:space="preserve"> </w:t>
       </w:r>
       <w:r>
         <w:rPr>
@@ -7438,7 +7150,7 @@
           <w:spacing w:val="-4"/>
           <w:sz w:val="16"/>
         </w:rPr>
-        <w:t> </w:t>
+        <w:t xml:space="preserve"> </w:t>
       </w:r>
       <w:r>
         <w:rPr>
@@ -7453,7 +7165,7 @@
           <w:spacing w:val="-2"/>
           <w:sz w:val="16"/>
         </w:rPr>
-        <w:t> </w:t>
+        <w:t xml:space="preserve"> </w:t>
       </w:r>
       <w:r>
         <w:rPr>
@@ -7468,7 +7180,7 @@
           <w:spacing w:val="-2"/>
           <w:sz w:val="16"/>
         </w:rPr>
-        <w:t> </w:t>
+        <w:t xml:space="preserve"> </w:t>
       </w:r>
       <w:r>
         <w:rPr>
@@ -7483,7 +7195,7 @@
           <w:spacing w:val="-3"/>
           <w:sz w:val="16"/>
         </w:rPr>
-        <w:t> </w:t>
+        <w:t xml:space="preserve"> </w:t>
       </w:r>
       <w:r>
         <w:rPr>
@@ -7498,7 +7210,7 @@
           <w:spacing w:val="-1"/>
           <w:sz w:val="16"/>
         </w:rPr>
-        <w:t> </w:t>
+        <w:t xml:space="preserve"> </w:t>
       </w:r>
       <w:r>
         <w:rPr>
@@ -7513,7 +7225,7 @@
           <w:spacing w:val="-42"/>
           <w:sz w:val="16"/>
         </w:rPr>
-        <w:t> </w:t>
+        <w:t xml:space="preserve"> </w:t>
       </w:r>
       <w:r>
         <w:rPr>
@@ -7528,7 +7240,7 @@
           <w:spacing w:val="-2"/>
           <w:sz w:val="16"/>
         </w:rPr>
-        <w:t> </w:t>
+        <w:t xml:space="preserve"> </w:t>
       </w:r>
       <w:r>
         <w:rPr>
@@ -7543,7 +7255,7 @@
           <w:spacing w:val="-1"/>
           <w:sz w:val="16"/>
         </w:rPr>
-        <w:t> </w:t>
+        <w:t xml:space="preserve"> </w:t>
       </w:r>
       <w:r>
         <w:rPr>
@@ -7558,7 +7270,7 @@
           <w:spacing w:val="-2"/>
           <w:sz w:val="16"/>
         </w:rPr>
-        <w:t> </w:t>
+        <w:t xml:space="preserve"> </w:t>
       </w:r>
       <w:r>
         <w:rPr>
@@ -7577,22 +7289,15 @@
         </w:rPr>
       </w:pPr>
       <w:r>
-        <w:rPr/>
         <w:br w:type="column"/>
-      </w:r>
-      <w:r>
-        <w:rPr>
-          <w:sz w:val="17"/>
-        </w:rPr>
       </w:r>
     </w:p>
     <w:p>
       <w:pPr>
         <w:tabs>
-          <w:tab w:pos="5862" w:val="left" w:leader="none"/>
+          <w:tab w:val="left" w:pos="5862"/>
         </w:tabs>
-        <w:spacing w:line="240" w:lineRule="auto"/>
-        <w:ind w:left="4556" w:right="0" w:firstLine="0"/>
+        <w:ind w:left="4556"/>
         <w:rPr>
           <w:sz w:val="20"/>
         </w:rPr>
@@ -7601,9 +7306,13 @@
         <w:rPr>
           <w:sz w:val="20"/>
         </w:rPr>
+      </w:r>
+      <w:r>
+        <w:rPr>
+          <w:sz w:val="20"/>
+        </w:rPr>
         <w:pict>
-          <v:shape style="width:51.15pt;height:30.75pt;mso-position-horizontal-relative:char;mso-position-vertical-relative:line" type="#_x0000_t202" filled="true" fillcolor="#9becfc" stroked="false">
-            <w10:anchorlock/>
+          <v:shape id="_x0000_s1040" type="#_x0000_t202" style="width:51.15pt;height:30.75pt;mso-position-horizontal-relative:char;mso-position-vertical-relative:line" fillcolor="#9becfc" stroked="f">
             <v:textbox inset="0,0,0,0">
               <w:txbxContent>
                 <w:p>
@@ -7620,33 +7329,31 @@
                     <w:jc w:val="center"/>
                   </w:pPr>
                   <w:r>
-                    <w:rPr/>
                     <w:t>Appears the climate</w:t>
                   </w:r>
                   <w:r>
                     <w:rPr>
                       <w:spacing w:val="-25"/>
                     </w:rPr>
-                    <w:t> </w:t>
-                  </w:r>
-                  <w:r>
-                    <w:rPr/>
+                    <w:t xml:space="preserve"> </w:t>
+                  </w:r>
+                  <w:r>
                     <w:t>level in the user</w:t>
                   </w:r>
                   <w:r>
                     <w:rPr>
                       <w:spacing w:val="1"/>
                     </w:rPr>
-                    <w:t> </w:t>
-                  </w:r>
-                  <w:r>
-                    <w:rPr/>
+                    <w:t xml:space="preserve"> </w:t>
+                  </w:r>
+                  <w:r>
                     <w:t>location</w:t>
                   </w:r>
                 </w:p>
               </w:txbxContent>
             </v:textbox>
-            <v:fill type="solid"/>
+            <w10:wrap type="none"/>
+            <w10:anchorlock/>
           </v:shape>
         </w:pict>
       </w:r>
@@ -7654,11 +7361,6 @@
         <w:rPr>
           <w:sz w:val="20"/>
         </w:rPr>
-      </w:r>
-      <w:r>
-        <w:rPr>
-          <w:sz w:val="20"/>
-        </w:rPr>
         <w:tab/>
       </w:r>
       <w:r>
@@ -7666,9 +7368,14 @@
           <w:position w:val="1"/>
           <w:sz w:val="20"/>
         </w:rPr>
+      </w:r>
+      <w:r>
+        <w:rPr>
+          <w:position w:val="1"/>
+          <w:sz w:val="20"/>
+        </w:rPr>
         <w:pict>
-          <v:shape style="width:51.15pt;height:30.75pt;mso-position-horizontal-relative:char;mso-position-vertical-relative:line" type="#_x0000_t202" filled="true" fillcolor="#9becfc" stroked="false">
-            <w10:anchorlock/>
+          <v:shape id="_x0000_s1039" type="#_x0000_t202" style="width:51.15pt;height:30.75pt;mso-position-horizontal-relative:char;mso-position-vertical-relative:line" fillcolor="#9becfc" stroked="f">
             <v:textbox inset="0,0,0,0">
               <w:txbxContent>
                 <w:p>
@@ -7685,81 +7392,69 @@
                     <w:jc w:val="center"/>
                   </w:pPr>
                   <w:r>
-                    <w:rPr/>
                     <w:t>And recommend</w:t>
                   </w:r>
                   <w:r>
                     <w:rPr>
                       <w:spacing w:val="1"/>
                     </w:rPr>
-                    <w:t> </w:t>
-                  </w:r>
-                  <w:r>
-                    <w:rPr/>
+                    <w:t xml:space="preserve"> </w:t>
+                  </w:r>
+                  <w:r>
                     <w:t>the</w:t>
                   </w:r>
                   <w:r>
                     <w:rPr>
                       <w:spacing w:val="1"/>
                     </w:rPr>
-                    <w:t> </w:t>
-                  </w:r>
-                  <w:r>
-                    <w:rPr/>
+                    <w:t xml:space="preserve"> </w:t>
+                  </w:r>
+                  <w:r>
                     <w:t>some</w:t>
                   </w:r>
                   <w:r>
                     <w:rPr>
                       <w:spacing w:val="33"/>
                     </w:rPr>
-                    <w:t> </w:t>
-                  </w:r>
-                  <w:r>
-                    <w:rPr/>
+                    <w:t xml:space="preserve"> </w:t>
+                  </w:r>
+                  <w:r>
                     <w:t>product</w:t>
                   </w:r>
                   <w:r>
                     <w:rPr>
                       <w:spacing w:val="1"/>
                     </w:rPr>
-                    <w:t> </w:t>
-                  </w:r>
-                  <w:r>
-                    <w:rPr/>
+                    <w:t xml:space="preserve"> </w:t>
+                  </w:r>
+                  <w:r>
                     <w:t>related</w:t>
                   </w:r>
                   <w:r>
                     <w:rPr>
                       <w:spacing w:val="7"/>
                     </w:rPr>
-                    <w:t> </w:t>
-                  </w:r>
-                  <w:r>
-                    <w:rPr/>
+                    <w:t xml:space="preserve"> </w:t>
+                  </w:r>
+                  <w:r>
                     <w:t>to</w:t>
                   </w:r>
                   <w:r>
                     <w:rPr>
                       <w:spacing w:val="5"/>
                     </w:rPr>
-                    <w:t> </w:t>
-                  </w:r>
-                  <w:r>
-                    <w:rPr/>
+                    <w:t xml:space="preserve"> </w:t>
+                  </w:r>
+                  <w:r>
                     <w:t>forming</w:t>
                   </w:r>
                 </w:p>
               </w:txbxContent>
             </v:textbox>
-            <v:fill type="solid"/>
+            <w10:wrap type="none"/>
+            <w10:anchorlock/>
           </v:shape>
         </w:pict>
-      </w:r>
-      <w:r>
-        <w:rPr>
-          <w:position w:val="1"/>
-          <w:sz w:val="20"/>
-        </w:rPr>
       </w:r>
     </w:p>
     <w:p>
@@ -7768,9 +7463,8 @@
         <w:ind w:left="632"/>
       </w:pPr>
       <w:r>
-        <w:rPr/>
         <w:pict>
-          <v:shape style="position:absolute;margin-left:568.799988pt;margin-top:-21.601696pt;width:28.15pt;height:18.05pt;mso-position-horizontal-relative:page;mso-position-vertical-relative:paragraph;z-index:-15991296" type="#_x0000_t202" filled="false" stroked="false">
+          <v:shape id="_x0000_s1038" type="#_x0000_t202" style="position:absolute;left:0;text-align:left;margin-left:568.8pt;margin-top:-21.6pt;width:28.15pt;height:18.05pt;z-index:-15991296;mso-position-horizontal-relative:page" filled="f" stroked="f">
             <v:textbox inset="0,0,0,0">
               <w:txbxContent>
                 <w:p>
@@ -7780,41 +7474,47 @@
                     <w:ind w:firstLine="115"/>
                     <w:jc w:val="both"/>
                   </w:pPr>
-                  <w:r>
-                    <w:rPr/>
-                    <w:t>has get in</w:t>
+                  <w:proofErr w:type="gramStart"/>
+                  <w:r>
+                    <w:t>has</w:t>
+                  </w:r>
+                  <w:proofErr w:type="gramEnd"/>
+                  <w:r>
+                    <w:t xml:space="preserve"> get in</w:t>
                   </w:r>
                   <w:r>
                     <w:rPr>
                       <w:spacing w:val="-25"/>
                     </w:rPr>
-                    <w:t> </w:t>
-                  </w:r>
-                  <w:r>
-                    <w:rPr/>
-                    <w:t>ssage box in</w:t>
+                    <w:t xml:space="preserve"> </w:t>
+                  </w:r>
+                  <w:proofErr w:type="spellStart"/>
+                  <w:r>
+                    <w:t>ssage</w:t>
+                  </w:r>
+                  <w:proofErr w:type="spellEnd"/>
+                  <w:r>
+                    <w:t xml:space="preserve"> box in</w:t>
                   </w:r>
                   <w:r>
                     <w:rPr>
                       <w:spacing w:val="-26"/>
                     </w:rPr>
-                    <w:t> </w:t>
-                  </w:r>
-                  <w:r>
-                    <w:rPr/>
+                    <w:t xml:space="preserve"> </w:t>
+                  </w:r>
+                  <w:r>
                     <w:t>device</w:t>
                   </w:r>
                 </w:p>
               </w:txbxContent>
             </v:textbox>
-            <w10:wrap type="none"/>
+            <w10:wrap anchorx="page"/>
           </v:shape>
         </w:pict>
       </w:r>
       <w:r>
-        <w:rPr/>
         <w:pict>
-          <v:shape style="position:absolute;margin-left:490.320007pt;margin-top:94.639938pt;width:51.25pt;height:30.75pt;mso-position-horizontal-relative:page;mso-position-vertical-relative:paragraph;z-index:15748096" type="#_x0000_t202" filled="true" fillcolor="#ffdf89" stroked="false">
+          <v:shape id="_x0000_s1037" type="#_x0000_t202" style="position:absolute;left:0;text-align:left;margin-left:490.3pt;margin-top:94.65pt;width:51.25pt;height:30.75pt;z-index:15748096;mso-position-horizontal-relative:page" fillcolor="#ffdf89" stroked="f">
             <v:textbox inset="0,0,0,0">
               <w:txbxContent>
                 <w:p>
@@ -7825,45 +7525,40 @@
                 <w:p>
                   <w:pPr>
                     <w:pStyle w:val="BodyText"/>
-                    <w:spacing w:line="254" w:lineRule="auto" w:before="68"/>
+                    <w:spacing w:before="68" w:line="254" w:lineRule="auto"/>
                     <w:ind w:left="261" w:right="125" w:hanging="154"/>
                   </w:pPr>
                   <w:r>
-                    <w:rPr/>
                     <w:t>Help of save time</w:t>
                   </w:r>
                   <w:r>
                     <w:rPr>
                       <w:spacing w:val="-25"/>
                     </w:rPr>
-                    <w:t> </w:t>
-                  </w:r>
-                  <w:r>
-                    <w:rPr/>
+                    <w:t xml:space="preserve"> </w:t>
+                  </w:r>
+                  <w:r>
                     <w:t>and</w:t>
                   </w:r>
                   <w:r>
                     <w:rPr>
                       <w:spacing w:val="-1"/>
                     </w:rPr>
-                    <w:t> </w:t>
-                  </w:r>
-                  <w:r>
-                    <w:rPr/>
+                    <w:t xml:space="preserve"> </w:t>
+                  </w:r>
+                  <w:r>
                     <w:t>money</w:t>
                   </w:r>
                 </w:p>
               </w:txbxContent>
             </v:textbox>
-            <v:fill type="solid"/>
-            <w10:wrap type="none"/>
+            <w10:wrap anchorx="page"/>
           </v:shape>
         </w:pict>
       </w:r>
       <w:r>
-        <w:rPr/>
         <w:pict>
-          <v:shape style="position:absolute;margin-left:420.839996pt;margin-top:94.639938pt;width:51.25pt;height:30.75pt;mso-position-horizontal-relative:page;mso-position-vertical-relative:paragraph;z-index:15748608" type="#_x0000_t202" filled="true" fillcolor="#ffdf89" stroked="false">
+          <v:shape id="_x0000_s1036" type="#_x0000_t202" style="position:absolute;left:0;text-align:left;margin-left:420.85pt;margin-top:94.65pt;width:51.25pt;height:30.75pt;z-index:15748608;mso-position-horizontal-relative:page" fillcolor="#ffdf89" stroked="f">
             <v:textbox inset="0,0,0,0">
               <w:txbxContent>
                 <w:p>
@@ -7874,75 +7569,70 @@
                 <w:p>
                   <w:pPr>
                     <w:pStyle w:val="BodyText"/>
-                    <w:spacing w:line="254" w:lineRule="auto" w:before="68"/>
+                    <w:spacing w:before="68" w:line="254" w:lineRule="auto"/>
                     <w:ind w:left="172" w:right="122" w:hanging="63"/>
                   </w:pPr>
                   <w:r>
-                    <w:rPr/>
                     <w:t>Help</w:t>
                   </w:r>
                   <w:r>
                     <w:rPr>
                       <w:spacing w:val="11"/>
                     </w:rPr>
-                    <w:t> </w:t>
-                  </w:r>
-                  <w:r>
-                    <w:rPr/>
+                    <w:t xml:space="preserve"> </w:t>
+                  </w:r>
+                  <w:r>
                     <w:t>of</w:t>
                   </w:r>
                   <w:r>
                     <w:rPr>
                       <w:spacing w:val="12"/>
                     </w:rPr>
-                    <w:t> </w:t>
-                  </w:r>
-                  <w:r>
-                    <w:rPr/>
+                    <w:t xml:space="preserve"> </w:t>
+                  </w:r>
+                  <w:r>
                     <w:t>providing</w:t>
                   </w:r>
                   <w:r>
                     <w:rPr>
                       <w:spacing w:val="-25"/>
                     </w:rPr>
-                    <w:t> </w:t>
-                  </w:r>
-                  <w:r>
-                    <w:rPr/>
+                    <w:t xml:space="preserve"> </w:t>
+                  </w:r>
+                  <w:r>
                     <w:t>data</w:t>
                   </w:r>
                   <w:r>
                     <w:rPr>
                       <w:spacing w:val="10"/>
                     </w:rPr>
-                    <w:t> </w:t>
-                  </w:r>
-                  <w:r>
-                    <w:rPr/>
+                    <w:t xml:space="preserve"> </w:t>
+                  </w:r>
+                  <w:r>
                     <w:t>to</w:t>
                   </w:r>
                   <w:r>
                     <w:rPr>
                       <w:spacing w:val="10"/>
                     </w:rPr>
-                    <w:t> </w:t>
-                  </w:r>
-                  <w:r>
-                    <w:rPr/>
-                    <w:t>farmers</w:t>
+                    <w:t xml:space="preserve"> </w:t>
+                  </w:r>
+                  <w:r>
+                    <w:t>farmer</w:t>
+                  </w:r>
+                  <w:r>
+                    <w:t>s</w:t>
                   </w:r>
                 </w:p>
               </w:txbxContent>
             </v:textbox>
-            <v:fill type="solid"/>
-            <w10:wrap type="none"/>
+            <w10:wrap anchorx="page"/>
           </v:shape>
         </w:pict>
       </w:r>
       <w:r>
-        <w:rPr/>
         <w:pict>
-          <v:shape style="position:absolute;margin-left:341.399994pt;margin-top:94.879936pt;width:51.25pt;height:30.75pt;mso-position-horizontal-relative:page;mso-position-vertical-relative:paragraph;z-index:15749120" type="#_x0000_t202" filled="true" fillcolor="#ffdf89" stroked="false">
+          <v:shape id="_x0000_s1035" type="#_x0000_t202" style="position:absolute;left:0;text-align:left;margin-left:341.4pt;margin-top:94.9pt;width:51.25pt;height:30.75pt;z-index:15749120;mso-position-horizontal-relative:page" fillcolor="#ffdf89" stroked="f">
             <v:textbox inset="0,0,0,0">
               <w:txbxContent>
                 <w:p>
@@ -7953,65 +7643,58 @@
                 <w:p>
                   <w:pPr>
                     <w:pStyle w:val="BodyText"/>
-                    <w:spacing w:line="261" w:lineRule="auto" w:before="65"/>
+                    <w:spacing w:before="65" w:line="261" w:lineRule="auto"/>
                     <w:ind w:left="415" w:right="41" w:hanging="375"/>
                   </w:pPr>
                   <w:r>
-                    <w:rPr/>
                     <w:t>Help</w:t>
                   </w:r>
                   <w:r>
                     <w:rPr>
                       <w:spacing w:val="10"/>
                     </w:rPr>
-                    <w:t> </w:t>
-                  </w:r>
-                  <w:r>
-                    <w:rPr/>
+                    <w:t xml:space="preserve"> </w:t>
+                  </w:r>
+                  <w:r>
                     <w:t>of</w:t>
                   </w:r>
                   <w:r>
                     <w:rPr>
                       <w:spacing w:val="7"/>
                     </w:rPr>
-                    <w:t> </w:t>
-                  </w:r>
-                  <w:r>
-                    <w:rPr/>
+                    <w:t xml:space="preserve"> </w:t>
+                  </w:r>
+                  <w:r>
                     <w:t>mapping</w:t>
                   </w:r>
                   <w:r>
                     <w:rPr>
                       <w:spacing w:val="11"/>
                     </w:rPr>
-                    <w:t> </w:t>
-                  </w:r>
-                  <w:r>
-                    <w:rPr/>
+                    <w:t xml:space="preserve"> </w:t>
+                  </w:r>
+                  <w:r>
                     <w:t>the</w:t>
                   </w:r>
                   <w:r>
                     <w:rPr>
                       <w:spacing w:val="-25"/>
                     </w:rPr>
-                    <w:t> </w:t>
-                  </w:r>
-                  <w:r>
-                    <w:rPr/>
+                    <w:t xml:space="preserve"> </w:t>
+                  </w:r>
+                  <w:r>
                     <w:t>field</w:t>
                   </w:r>
                 </w:p>
               </w:txbxContent>
             </v:textbox>
-            <v:fill type="solid"/>
-            <w10:wrap type="none"/>
+            <w10:wrap anchorx="page"/>
           </v:shape>
         </w:pict>
       </w:r>
       <w:r>
-        <w:rPr/>
         <w:pict>
-          <v:shape style="position:absolute;margin-left:273.959991pt;margin-top:94.879936pt;width:51.25pt;height:30.75pt;mso-position-horizontal-relative:page;mso-position-vertical-relative:paragraph;z-index:15749632" type="#_x0000_t202" filled="true" fillcolor="#ffdf89" stroked="false">
+          <v:shape id="_x0000_s1034" type="#_x0000_t202" style="position:absolute;left:0;text-align:left;margin-left:273.95pt;margin-top:94.9pt;width:51.25pt;height:30.75pt;z-index:15749632;mso-position-horizontal-relative:page" fillcolor="#ffdf89" stroked="f">
             <v:textbox inset="0,0,0,0">
               <w:txbxContent>
                 <w:p>
@@ -8034,166 +7717,148 @@
                     <w:ind w:left="117"/>
                   </w:pPr>
                   <w:r>
-                    <w:rPr/>
                     <w:t>Help</w:t>
                   </w:r>
                   <w:r>
                     <w:rPr>
                       <w:spacing w:val="10"/>
                     </w:rPr>
-                    <w:t> </w:t>
-                  </w:r>
-                  <w:r>
-                    <w:rPr/>
+                    <w:t xml:space="preserve"> </w:t>
+                  </w:r>
+                  <w:r>
                     <w:t>of</w:t>
                   </w:r>
                   <w:r>
                     <w:rPr>
                       <w:spacing w:val="8"/>
                     </w:rPr>
-                    <w:t> </w:t>
-                  </w:r>
-                  <w:r>
-                    <w:rPr/>
+                    <w:t xml:space="preserve"> </w:t>
+                  </w:r>
+                  <w:r>
                     <w:t>surveying</w:t>
                   </w:r>
                 </w:p>
               </w:txbxContent>
             </v:textbox>
-            <v:fill type="solid"/>
-            <w10:wrap type="none"/>
+            <w10:wrap anchorx="page"/>
           </v:shape>
         </w:pict>
       </w:r>
       <w:r>
-        <w:rPr/>
         <w:pict>
-          <v:shape style="position:absolute;margin-left:549.599976pt;margin-top:12.079935pt;width:51.25pt;height:30.75pt;mso-position-horizontal-relative:page;mso-position-vertical-relative:paragraph;z-index:15750656" type="#_x0000_t202" filled="true" fillcolor="#9becfc" stroked="false">
+          <v:shape id="_x0000_s1033" type="#_x0000_t202" style="position:absolute;left:0;text-align:left;margin-left:549.6pt;margin-top:12.1pt;width:51.25pt;height:30.75pt;z-index:15750656;mso-position-horizontal-relative:page" fillcolor="#9becfc" stroked="f">
             <v:textbox inset="0,0,0,0">
               <w:txbxContent>
                 <w:p>
                   <w:pPr>
                     <w:pStyle w:val="BodyText"/>
-                    <w:spacing w:line="259" w:lineRule="auto" w:before="58"/>
+                    <w:spacing w:before="58" w:line="259" w:lineRule="auto"/>
                     <w:ind w:left="73" w:right="71"/>
                     <w:jc w:val="center"/>
                   </w:pPr>
                   <w:r>
-                    <w:rPr/>
                     <w:t>Then</w:t>
                   </w:r>
                   <w:r>
                     <w:rPr>
                       <w:spacing w:val="-7"/>
                     </w:rPr>
-                    <w:t> </w:t>
-                  </w:r>
-                  <w:r>
-                    <w:rPr/>
+                    <w:t xml:space="preserve"> </w:t>
+                  </w:r>
+                  <w:r>
                     <w:t>copy</w:t>
                   </w:r>
                   <w:r>
                     <w:rPr>
                       <w:spacing w:val="-3"/>
                     </w:rPr>
-                    <w:t> </w:t>
-                  </w:r>
-                  <w:r>
-                    <w:rPr/>
+                    <w:t xml:space="preserve"> </w:t>
+                  </w:r>
+                  <w:r>
                     <w:t>the</w:t>
                   </w:r>
                   <w:r>
                     <w:rPr>
                       <w:spacing w:val="-6"/>
                     </w:rPr>
-                    <w:t> </w:t>
-                  </w:r>
-                  <w:r>
-                    <w:rPr/>
+                    <w:t xml:space="preserve"> </w:t>
+                  </w:r>
+                  <w:r>
                     <w:t>OTP</w:t>
                   </w:r>
                   <w:r>
                     <w:rPr>
                       <w:spacing w:val="-25"/>
                     </w:rPr>
-                    <w:t> </w:t>
-                  </w:r>
-                  <w:r>
-                    <w:rPr/>
+                    <w:t xml:space="preserve"> </w:t>
+                  </w:r>
+                  <w:r>
                     <w:t>in</w:t>
                   </w:r>
                   <w:r>
                     <w:rPr>
                       <w:spacing w:val="-7"/>
                     </w:rPr>
-                    <w:t> </w:t>
-                  </w:r>
-                  <w:r>
-                    <w:rPr/>
+                    <w:t xml:space="preserve"> </w:t>
+                  </w:r>
+                  <w:r>
                     <w:t>the</w:t>
                   </w:r>
                   <w:r>
                     <w:rPr>
                       <w:spacing w:val="-7"/>
                     </w:rPr>
-                    <w:t> </w:t>
-                  </w:r>
-                  <w:r>
-                    <w:rPr/>
+                    <w:t xml:space="preserve"> </w:t>
+                  </w:r>
+                  <w:r>
                     <w:t>message</w:t>
                   </w:r>
                   <w:r>
                     <w:rPr>
                       <w:spacing w:val="-2"/>
                     </w:rPr>
-                    <w:t> </w:t>
-                  </w:r>
-                  <w:r>
-                    <w:rPr/>
+                    <w:t xml:space="preserve"> </w:t>
+                  </w:r>
+                  <w:r>
                     <w:t>box</w:t>
                   </w:r>
                   <w:r>
                     <w:rPr>
                       <w:spacing w:val="-25"/>
                     </w:rPr>
-                    <w:t> </w:t>
-                  </w:r>
-                  <w:r>
-                    <w:rPr/>
+                    <w:t xml:space="preserve"> </w:t>
+                  </w:r>
+                  <w:r>
                     <w:t>apply to the OTP</w:t>
                   </w:r>
                   <w:r>
                     <w:rPr>
                       <w:spacing w:val="1"/>
                     </w:rPr>
-                    <w:t> </w:t>
-                  </w:r>
-                  <w:r>
-                    <w:rPr/>
+                    <w:t xml:space="preserve"> </w:t>
+                  </w:r>
+                  <w:r>
                     <w:t>request</w:t>
                   </w:r>
                   <w:r>
                     <w:rPr>
                       <w:spacing w:val="-2"/>
                     </w:rPr>
-                    <w:t> </w:t>
-                  </w:r>
-                  <w:r>
-                    <w:rPr/>
+                    <w:t xml:space="preserve"> </w:t>
+                  </w:r>
+                  <w:r>
                     <w:t>space</w:t>
                   </w:r>
                 </w:p>
               </w:txbxContent>
             </v:textbox>
-            <v:fill type="solid"/>
-            <w10:wrap type="none"/>
+            <w10:wrap anchorx="page"/>
           </v:shape>
         </w:pict>
       </w:r>
       <w:r>
-        <w:rPr/>
         <w:pict>
-          <v:shape style="position:absolute;margin-left:1273.319946pt;margin-top:-27.400064pt;width:51.25pt;height:30.75pt;mso-position-horizontal-relative:page;mso-position-vertical-relative:paragraph;z-index:15751680" type="#_x0000_t202" filled="true" fillcolor="#9becfc" stroked="false">
+          <v:shape id="_x0000_s1032" type="#_x0000_t202" style="position:absolute;left:0;text-align:left;margin-left:1273.3pt;margin-top:-27.4pt;width:51.25pt;height:30.75pt;z-index:15751680;mso-position-horizontal-relative:page" fillcolor="#9becfc" stroked="f">
             <v:textbox inset="0,0,0,0">
               <w:txbxContent>
                 <w:p>
@@ -8205,116 +7870,104 @@
                 <w:p>
                   <w:pPr>
                     <w:pStyle w:val="BodyText"/>
-                    <w:spacing w:line="256" w:lineRule="auto" w:before="1"/>
+                    <w:spacing w:before="1" w:line="256" w:lineRule="auto"/>
                     <w:ind w:left="69" w:right="41" w:hanging="20"/>
                     <w:jc w:val="both"/>
                   </w:pPr>
                   <w:r>
-                    <w:rPr/>
                     <w:t>To</w:t>
                   </w:r>
                   <w:r>
                     <w:rPr>
                       <w:spacing w:val="-11"/>
                     </w:rPr>
-                    <w:t> </w:t>
-                  </w:r>
-                  <w:r>
-                    <w:rPr/>
+                    <w:t xml:space="preserve"> </w:t>
+                  </w:r>
+                  <w:r>
                     <w:t>click</w:t>
                   </w:r>
                   <w:r>
                     <w:rPr>
                       <w:spacing w:val="-3"/>
                     </w:rPr>
-                    <w:t> </w:t>
-                  </w:r>
-                  <w:r>
-                    <w:rPr/>
+                    <w:t xml:space="preserve"> </w:t>
+                  </w:r>
+                  <w:r>
                     <w:t>the</w:t>
                   </w:r>
                   <w:r>
                     <w:rPr>
                       <w:spacing w:val="-1"/>
                     </w:rPr>
-                    <w:t> </w:t>
-                  </w:r>
-                  <w:r>
-                    <w:rPr/>
+                    <w:t xml:space="preserve"> </w:t>
+                  </w:r>
+                  <w:r>
                     <w:t>EXIT</w:t>
                   </w:r>
                   <w:r>
                     <w:rPr>
                       <w:spacing w:val="-2"/>
                     </w:rPr>
-                    <w:t> </w:t>
-                  </w:r>
-                  <w:r>
-                    <w:rPr/>
+                    <w:t xml:space="preserve"> </w:t>
+                  </w:r>
+                  <w:r>
                     <w:t>key</w:t>
                   </w:r>
                   <w:r>
                     <w:rPr>
                       <w:spacing w:val="-25"/>
                     </w:rPr>
-                    <w:t> </w:t>
-                  </w:r>
-                  <w:r>
-                    <w:rPr/>
+                    <w:t xml:space="preserve"> </w:t>
+                  </w:r>
+                  <w:r>
                     <w:t>that time the review</w:t>
                   </w:r>
                   <w:r>
                     <w:rPr>
                       <w:spacing w:val="1"/>
                     </w:rPr>
-                    <w:t> </w:t>
-                  </w:r>
-                  <w:r>
-                    <w:rPr/>
+                    <w:t xml:space="preserve"> </w:t>
+                  </w:r>
+                  <w:r>
                     <w:t>box</w:t>
                   </w:r>
                   <w:r>
                     <w:rPr>
                       <w:spacing w:val="6"/>
                     </w:rPr>
-                    <w:t> </w:t>
-                  </w:r>
-                  <w:r>
-                    <w:rPr/>
+                    <w:t xml:space="preserve"> </w:t>
+                  </w:r>
+                  <w:r>
                     <w:t>will</w:t>
                   </w:r>
                   <w:r>
                     <w:rPr>
                       <w:spacing w:val="6"/>
                     </w:rPr>
-                    <w:t> </w:t>
-                  </w:r>
-                  <w:r>
-                    <w:rPr/>
+                    <w:t xml:space="preserve"> </w:t>
+                  </w:r>
+                  <w:r>
                     <w:t>be</w:t>
                   </w:r>
                   <w:r>
                     <w:rPr>
                       <w:spacing w:val="-10"/>
                     </w:rPr>
-                    <w:t> </w:t>
-                  </w:r>
-                  <w:r>
-                    <w:rPr/>
+                    <w:t xml:space="preserve"> </w:t>
+                  </w:r>
+                  <w:r>
                     <w:t>opened</w:t>
                   </w:r>
                 </w:p>
               </w:txbxContent>
             </v:textbox>
-            <v:fill type="solid"/>
-            <w10:wrap type="none"/>
+            <w10:wrap anchorx="page"/>
           </v:shape>
         </w:pict>
       </w:r>
       <w:r>
-        <w:rPr/>
         <w:pict>
-          <v:shape style="position:absolute;margin-left:1205.160034pt;margin-top:-26.560064pt;width:51.25pt;height:30.75pt;mso-position-horizontal-relative:page;mso-position-vertical-relative:paragraph;z-index:15752192" type="#_x0000_t202" filled="true" fillcolor="#9becfc" stroked="false">
+          <v:shape id="_x0000_s1031" type="#_x0000_t202" style="position:absolute;left:0;text-align:left;margin-left:1205.15pt;margin-top:-26.55pt;width:51.25pt;height:30.75pt;z-index:15752192;mso-position-horizontal-relative:page" fillcolor="#9becfc" stroked="f">
             <v:textbox inset="0,0,0,0">
               <w:txbxContent>
                 <w:p>
@@ -8331,24 +7984,22 @@
                     <w:jc w:val="center"/>
                   </w:pPr>
                   <w:r>
-                    <w:rPr/>
                     <w:t>Close the application</w:t>
                   </w:r>
                   <w:r>
                     <w:rPr>
                       <w:spacing w:val="-25"/>
                     </w:rPr>
-                    <w:t> </w:t>
-                  </w:r>
-                  <w:r>
-                    <w:rPr/>
+                    <w:t xml:space="preserve"> </w:t>
+                  </w:r>
+                  <w:r>
                     <w:t>by using the EXIT</w:t>
                   </w:r>
                   <w:r>
                     <w:rPr>
                       <w:spacing w:val="1"/>
                     </w:rPr>
-                    <w:t> </w:t>
+                    <w:t xml:space="preserve"> </w:t>
                   </w:r>
                   <w:r>
                     <w:rPr>
@@ -8360,159 +8011,142 @@
                     <w:rPr>
                       <w:spacing w:val="-2"/>
                     </w:rPr>
-                    <w:t> </w:t>
-                  </w:r>
-                  <w:r>
-                    <w:rPr/>
+                    <w:t xml:space="preserve"> </w:t>
+                  </w:r>
+                  <w:r>
                     <w:t>in the</w:t>
                   </w:r>
                   <w:r>
                     <w:rPr>
                       <w:spacing w:val="-7"/>
                     </w:rPr>
-                    <w:t> </w:t>
-                  </w:r>
-                  <w:r>
-                    <w:rPr/>
+                    <w:t xml:space="preserve"> </w:t>
+                  </w:r>
+                  <w:r>
                     <w:t>dashboard</w:t>
                   </w:r>
                 </w:p>
               </w:txbxContent>
             </v:textbox>
-            <v:fill type="solid"/>
-            <w10:wrap type="none"/>
+            <w10:wrap anchorx="page"/>
           </v:shape>
         </w:pict>
       </w:r>
       <w:r>
-        <w:rPr/>
         <w:pict>
-          <v:shape style="position:absolute;margin-left:1140.23999pt;margin-top:-27.760065pt;width:51.25pt;height:30.75pt;mso-position-horizontal-relative:page;mso-position-vertical-relative:paragraph;z-index:-15977472" type="#_x0000_t202" filled="true" fillcolor="#9becfc" stroked="false">
+          <v:shape id="_x0000_s1030" type="#_x0000_t202" style="position:absolute;left:0;text-align:left;margin-left:1140.25pt;margin-top:-27.75pt;width:51.25pt;height:30.75pt;z-index:-15977472;mso-position-horizontal-relative:page" fillcolor="#9becfc" stroked="f">
             <v:textbox inset="0,0,0,0">
               <w:txbxContent>
                 <w:p>
                   <w:pPr>
                     <w:pStyle w:val="BodyText"/>
-                    <w:spacing w:line="259" w:lineRule="auto" w:before="58"/>
+                    <w:spacing w:before="58" w:line="259" w:lineRule="auto"/>
                     <w:ind w:left="55" w:right="53" w:hanging="1"/>
                     <w:jc w:val="center"/>
                   </w:pPr>
                   <w:r>
-                    <w:rPr/>
                     <w:t>To</w:t>
                   </w:r>
                   <w:r>
                     <w:rPr>
                       <w:spacing w:val="4"/>
                     </w:rPr>
-                    <w:t> </w:t>
-                  </w:r>
-                  <w:r>
-                    <w:rPr/>
+                    <w:t xml:space="preserve"> </w:t>
+                  </w:r>
+                  <w:r>
                     <w:t>exit</w:t>
                   </w:r>
                   <w:r>
                     <w:rPr>
                       <w:spacing w:val="4"/>
                     </w:rPr>
-                    <w:t> </w:t>
-                  </w:r>
-                  <w:r>
-                    <w:rPr/>
+                    <w:t xml:space="preserve"> </w:t>
+                  </w:r>
+                  <w:r>
                     <w:t>the</w:t>
                   </w:r>
                   <w:r>
                     <w:rPr>
                       <w:spacing w:val="1"/>
                     </w:rPr>
-                    <w:t> </w:t>
-                  </w:r>
-                  <w:r>
-                    <w:rPr/>
+                    <w:t xml:space="preserve"> </w:t>
+                  </w:r>
+                  <w:r>
                     <w:t>application</w:t>
                   </w:r>
                   <w:r>
                     <w:rPr>
                       <w:spacing w:val="13"/>
                     </w:rPr>
-                    <w:t> </w:t>
-                  </w:r>
-                  <w:r>
-                    <w:rPr/>
+                    <w:t xml:space="preserve"> </w:t>
+                  </w:r>
+                  <w:r>
                     <w:t>after</w:t>
                   </w:r>
                   <w:r>
                     <w:rPr>
                       <w:spacing w:val="15"/>
                     </w:rPr>
-                    <w:t> </w:t>
-                  </w:r>
-                  <w:r>
-                    <w:rPr/>
+                    <w:t xml:space="preserve"> </w:t>
+                  </w:r>
+                  <w:r>
                     <w:t>get</w:t>
                   </w:r>
                   <w:r>
                     <w:rPr>
                       <w:spacing w:val="-25"/>
                     </w:rPr>
-                    <w:t> </w:t>
-                  </w:r>
-                  <w:r>
-                    <w:rPr/>
+                    <w:t xml:space="preserve"> </w:t>
+                  </w:r>
+                  <w:r>
                     <w:t>the</w:t>
                   </w:r>
                   <w:r>
                     <w:rPr>
                       <w:spacing w:val="4"/>
                     </w:rPr>
-                    <w:t> </w:t>
-                  </w:r>
-                  <w:r>
-                    <w:rPr/>
+                    <w:t xml:space="preserve"> </w:t>
+                  </w:r>
+                  <w:r>
                     <w:t>needed</w:t>
                   </w:r>
                   <w:r>
                     <w:rPr>
                       <w:spacing w:val="1"/>
                     </w:rPr>
-                    <w:t> </w:t>
-                  </w:r>
-                  <w:r>
-                    <w:rPr/>
+                    <w:t xml:space="preserve"> </w:t>
+                  </w:r>
+                  <w:r>
                     <w:t>information</w:t>
                   </w:r>
                   <w:r>
                     <w:rPr>
                       <w:spacing w:val="7"/>
                     </w:rPr>
-                    <w:t> </w:t>
-                  </w:r>
-                  <w:r>
-                    <w:rPr/>
+                    <w:t xml:space="preserve"> </w:t>
+                  </w:r>
+                  <w:r>
                     <w:t>to</w:t>
                   </w:r>
                   <w:r>
                     <w:rPr>
                       <w:spacing w:val="7"/>
                     </w:rPr>
-                    <w:t> </w:t>
-                  </w:r>
-                  <w:r>
-                    <w:rPr/>
+                    <w:t xml:space="preserve"> </w:t>
+                  </w:r>
+                  <w:r>
                     <w:t>the</w:t>
                   </w:r>
                 </w:p>
               </w:txbxContent>
             </v:textbox>
-            <v:fill type="solid"/>
-            <w10:wrap type="none"/>
+            <w10:wrap anchorx="page"/>
           </v:shape>
         </w:pict>
       </w:r>
       <w:r>
-        <w:rPr/>
         <w:pict>
-          <v:shape style="position:absolute;margin-left:263.279999pt;margin-top:-32.560066pt;width:51.25pt;height:30.6pt;mso-position-horizontal-relative:page;mso-position-vertical-relative:paragraph;z-index:15757312" type="#_x0000_t202" filled="true" fillcolor="#9becfc" stroked="false">
+          <v:shape id="_x0000_s1029" type="#_x0000_t202" style="position:absolute;left:0;text-align:left;margin-left:263.3pt;margin-top:-32.55pt;width:51.25pt;height:30.6pt;z-index:15757312;mso-position-horizontal-relative:page" fillcolor="#9becfc" stroked="f">
             <v:textbox inset="0,0,0,0">
               <w:txbxContent>
                 <w:p>
@@ -8529,166 +8163,150 @@
                     <w:jc w:val="center"/>
                   </w:pPr>
                   <w:r>
-                    <w:rPr/>
                     <w:t>After install</w:t>
                   </w:r>
                   <w:r>
                     <w:rPr>
                       <w:spacing w:val="1"/>
                     </w:rPr>
-                    <w:t> </w:t>
-                  </w:r>
-                  <w:r>
-                    <w:rPr/>
+                    <w:t xml:space="preserve"> </w:t>
+                  </w:r>
+                  <w:r>
                     <w:t>the</w:t>
                   </w:r>
                   <w:r>
                     <w:rPr>
                       <w:spacing w:val="1"/>
                     </w:rPr>
-                    <w:t> </w:t>
-                  </w:r>
-                  <w:r>
-                    <w:rPr/>
+                    <w:t xml:space="preserve"> </w:t>
+                  </w:r>
+                  <w:r>
                     <w:t>application</w:t>
                   </w:r>
                   <w:r>
                     <w:rPr>
                       <w:spacing w:val="1"/>
                     </w:rPr>
-                    <w:t> </w:t>
-                  </w:r>
-                  <w:r>
-                    <w:rPr/>
+                    <w:t xml:space="preserve"> </w:t>
+                  </w:r>
+                  <w:r>
                     <w:t>in the</w:t>
                   </w:r>
                   <w:r>
                     <w:rPr>
                       <w:spacing w:val="-25"/>
                     </w:rPr>
-                    <w:t> </w:t>
-                  </w:r>
-                  <w:r>
-                    <w:rPr/>
+                    <w:t xml:space="preserve"> </w:t>
+                  </w:r>
+                  <w:r>
                     <w:t>device</w:t>
                   </w:r>
                 </w:p>
               </w:txbxContent>
             </v:textbox>
-            <v:fill type="solid"/>
-            <w10:wrap type="none"/>
+            <w10:wrap anchorx="page"/>
           </v:shape>
         </w:pict>
       </w:r>
       <w:r>
-        <w:rPr/>
         <w:pict>
-          <v:shape style="position:absolute;margin-left:207pt;margin-top:-32.560066pt;width:51.25pt;height:30.6pt;mso-position-horizontal-relative:page;mso-position-vertical-relative:paragraph;z-index:15757824" type="#_x0000_t202" filled="true" fillcolor="#9becfc" stroked="false">
+          <v:shape id="_x0000_s1028" type="#_x0000_t202" style="position:absolute;left:0;text-align:left;margin-left:207pt;margin-top:-32.55pt;width:51.25pt;height:30.6pt;z-index:15757824;mso-position-horizontal-relative:page" fillcolor="#9becfc" stroked="f">
             <v:textbox inset="0,0,0,0">
               <w:txbxContent>
                 <w:p>
                   <w:pPr>
                     <w:pStyle w:val="BodyText"/>
-                    <w:spacing w:line="259" w:lineRule="auto" w:before="56"/>
+                    <w:spacing w:before="56" w:line="259" w:lineRule="auto"/>
                     <w:ind w:left="62" w:right="59"/>
                     <w:jc w:val="center"/>
                   </w:pPr>
                   <w:r>
-                    <w:rPr/>
                     <w:t>Install smart forming</w:t>
                   </w:r>
                   <w:r>
                     <w:rPr>
                       <w:spacing w:val="-25"/>
                     </w:rPr>
-                    <w:t> </w:t>
-                  </w:r>
-                  <w:r>
-                    <w:rPr/>
+                    <w:t xml:space="preserve"> </w:t>
+                  </w:r>
+                  <w:r>
                     <w:t>application in the</w:t>
                   </w:r>
                   <w:r>
                     <w:rPr>
                       <w:spacing w:val="1"/>
                     </w:rPr>
-                    <w:t> </w:t>
-                  </w:r>
-                  <w:r>
-                    <w:rPr/>
+                    <w:t xml:space="preserve"> </w:t>
+                  </w:r>
+                  <w:r>
                     <w:t>app</w:t>
                   </w:r>
                   <w:r>
                     <w:rPr>
                       <w:spacing w:val="-1"/>
                     </w:rPr>
-                    <w:t> </w:t>
-                  </w:r>
-                  <w:r>
-                    <w:rPr/>
+                    <w:t xml:space="preserve"> </w:t>
+                  </w:r>
+                  <w:r>
                     <w:t>store or</w:t>
                   </w:r>
                   <w:r>
                     <w:rPr>
                       <w:spacing w:val="1"/>
                     </w:rPr>
-                    <w:t> </w:t>
-                  </w:r>
-                  <w:r>
-                    <w:rPr/>
+                    <w:t xml:space="preserve"> </w:t>
+                  </w:r>
+                  <w:r>
                     <w:t>play</w:t>
                   </w:r>
                   <w:r>
                     <w:rPr>
                       <w:spacing w:val="1"/>
                     </w:rPr>
-                    <w:t> </w:t>
-                  </w:r>
-                  <w:r>
-                    <w:rPr/>
+                    <w:t xml:space="preserve"> </w:t>
+                  </w:r>
+                  <w:r>
                     <w:t>store</w:t>
                   </w:r>
                   <w:r>
                     <w:rPr>
                       <w:spacing w:val="-1"/>
                     </w:rPr>
-                    <w:t> </w:t>
-                  </w:r>
-                  <w:r>
-                    <w:rPr/>
+                    <w:t xml:space="preserve"> </w:t>
+                  </w:r>
+                  <w:r>
                     <w:t>or</w:t>
                   </w:r>
                   <w:r>
                     <w:rPr>
                       <w:spacing w:val="-3"/>
                     </w:rPr>
-                    <w:t> </w:t>
-                  </w:r>
-                  <w:r>
-                    <w:rPr/>
+                    <w:t xml:space="preserve"> </w:t>
+                  </w:r>
+                  <w:r>
                     <w:t>website</w:t>
                   </w:r>
                   <w:r>
                     <w:rPr>
                       <w:spacing w:val="-3"/>
                     </w:rPr>
-                    <w:t> </w:t>
-                  </w:r>
-                  <w:r>
-                    <w:rPr/>
+                    <w:t xml:space="preserve"> </w:t>
+                  </w:r>
+                  <w:r>
                     <w:t>link</w:t>
                   </w:r>
                 </w:p>
               </w:txbxContent>
             </v:textbox>
-            <v:fill type="solid"/>
-            <w10:wrap type="none"/>
+            <w10:wrap anchorx="page"/>
           </v:shape>
         </w:pict>
       </w:r>
-      <w:r>
-        <w:rPr/>
+      <w:proofErr w:type="gramStart"/>
+      <w:r>
         <w:t>user</w:t>
       </w:r>
+      <w:proofErr w:type="gramEnd"/>
     </w:p>
     <w:p>
       <w:pPr>
@@ -8703,14 +8321,12 @@
       <w:pPr>
         <w:pStyle w:val="Heading3"/>
         <w:tabs>
-          <w:tab w:pos="2908" w:val="left" w:leader="none"/>
+          <w:tab w:val="left" w:pos="2908"/>
         </w:tabs>
       </w:pPr>
       <w:r>
-        <w:rPr/>
         <w:pict>
-          <v:shape style="width:51.25pt;height:30.75pt;mso-position-horizontal-relative:char;mso-position-vertical-relative:line" type="#_x0000_t202" filled="true" fillcolor="#9becfc" stroked="false">
-            <w10:anchorlock/>
+          <v:shape id="_x0000_s1027" type="#_x0000_t202" style="width:51.25pt;height:30.75pt;mso-position-horizontal-relative:char;mso-position-vertical-relative:line" fillcolor="#9becfc" stroked="f">
             <v:textbox inset="0,0,0,0">
               <w:txbxContent>
                 <w:p>
@@ -8721,155 +8337,141 @@
                 <w:p>
                   <w:pPr>
                     <w:pStyle w:val="BodyText"/>
-                    <w:spacing w:line="254" w:lineRule="auto" w:before="68"/>
+                    <w:spacing w:before="68" w:line="254" w:lineRule="auto"/>
                     <w:ind w:left="143" w:right="69" w:hanging="75"/>
                   </w:pPr>
                   <w:r>
-                    <w:rPr/>
                     <w:t>And the result page</w:t>
                   </w:r>
                   <w:r>
                     <w:rPr>
                       <w:spacing w:val="-25"/>
                     </w:rPr>
-                    <w:t> </w:t>
-                  </w:r>
-                  <w:r>
-                    <w:rPr/>
+                    <w:t xml:space="preserve"> </w:t>
+                  </w:r>
+                  <w:r>
                     <w:t>has</w:t>
                   </w:r>
                   <w:r>
                     <w:rPr>
                       <w:spacing w:val="-4"/>
                     </w:rPr>
-                    <w:t> </w:t>
-                  </w:r>
-                  <w:r>
-                    <w:rPr/>
+                    <w:t xml:space="preserve"> </w:t>
+                  </w:r>
+                  <w:r>
                     <w:t>been</w:t>
                   </w:r>
                   <w:r>
                     <w:rPr>
                       <w:spacing w:val="1"/>
                     </w:rPr>
-                    <w:t> </w:t>
-                  </w:r>
-                  <w:r>
-                    <w:rPr/>
+                    <w:t xml:space="preserve"> </w:t>
+                  </w:r>
+                  <w:r>
                     <w:t>closed</w:t>
                   </w:r>
                 </w:p>
               </w:txbxContent>
             </v:textbox>
-            <v:fill type="solid"/>
+            <w10:wrap type="none"/>
+            <w10:anchorlock/>
           </v:shape>
         </w:pict>
       </w:r>
       <w:r>
-        <w:rPr/>
-      </w:r>
-      <w:r>
-        <w:rPr/>
         <w:tab/>
       </w:r>
       <w:r>
         <w:rPr>
           <w:position w:val="1"/>
         </w:rPr>
+      </w:r>
+      <w:r>
+        <w:rPr>
+          <w:position w:val="1"/>
+        </w:rPr>
         <w:pict>
-          <v:shape style="width:51.25pt;height:30.6pt;mso-position-horizontal-relative:char;mso-position-vertical-relative:line" type="#_x0000_t202" filled="true" fillcolor="#9becfc" stroked="false">
-            <w10:anchorlock/>
+          <v:shape id="_x0000_s1026" type="#_x0000_t202" style="width:51.25pt;height:30.6pt;mso-position-horizontal-relative:char;mso-position-vertical-relative:line" fillcolor="#9becfc" stroked="f">
             <v:textbox inset="0,0,0,0">
               <w:txbxContent>
                 <w:p>
                   <w:pPr>
                     <w:pStyle w:val="BodyText"/>
-                    <w:spacing w:line="259" w:lineRule="auto" w:before="56"/>
+                    <w:spacing w:before="56" w:line="259" w:lineRule="auto"/>
                     <w:ind w:left="100" w:right="102" w:hanging="3"/>
                     <w:jc w:val="center"/>
                   </w:pPr>
                   <w:r>
-                    <w:rPr/>
                     <w:t>Finish</w:t>
                   </w:r>
                   <w:r>
                     <w:rPr>
                       <w:spacing w:val="1"/>
                     </w:rPr>
-                    <w:t> </w:t>
-                  </w:r>
-                  <w:r>
-                    <w:rPr/>
+                    <w:t xml:space="preserve"> </w:t>
+                  </w:r>
+                  <w:r>
                     <w:t>the review</w:t>
                   </w:r>
                   <w:r>
                     <w:rPr>
                       <w:spacing w:val="1"/>
                     </w:rPr>
-                    <w:t> </w:t>
-                  </w:r>
-                  <w:r>
-                    <w:rPr/>
+                    <w:t xml:space="preserve"> </w:t>
+                  </w:r>
+                  <w:r>
                     <w:t>section</w:t>
                   </w:r>
                   <w:r>
                     <w:rPr>
                       <w:spacing w:val="4"/>
                     </w:rPr>
-                    <w:t> </w:t>
-                  </w:r>
-                  <w:r>
-                    <w:rPr/>
+                    <w:t xml:space="preserve"> </w:t>
+                  </w:r>
+                  <w:r>
                     <w:t>the</w:t>
                   </w:r>
                   <w:r>
                     <w:rPr>
                       <w:spacing w:val="1"/>
                     </w:rPr>
-                    <w:t> </w:t>
-                  </w:r>
-                  <w:r>
-                    <w:rPr/>
+                    <w:t xml:space="preserve"> </w:t>
+                  </w:r>
+                  <w:r>
                     <w:t>application</w:t>
                   </w:r>
                   <w:r>
                     <w:rPr>
                       <w:spacing w:val="1"/>
                     </w:rPr>
-                    <w:t> </w:t>
-                  </w:r>
-                  <w:r>
-                    <w:rPr/>
+                    <w:t xml:space="preserve"> </w:t>
+                  </w:r>
+                  <w:r>
                     <w:t>will be</w:t>
                   </w:r>
                   <w:r>
                     <w:rPr>
                       <w:spacing w:val="1"/>
                     </w:rPr>
-                    <w:t> </w:t>
-                  </w:r>
-                  <w:r>
-                    <w:rPr/>
+                    <w:t xml:space="preserve"> </w:t>
+                  </w:r>
+                  <w:r>
                     <w:t>closed</w:t>
                   </w:r>
                 </w:p>
               </w:txbxContent>
             </v:textbox>
-            <v:fill type="solid"/>
+            <w10:wrap type="none"/>
+            <w10:anchorlock/>
           </v:shape>
         </w:pict>
-      </w:r>
-      <w:r>
-        <w:rPr>
-          <w:position w:val="1"/>
-        </w:rPr>
       </w:r>
     </w:p>
     <w:sectPr>
       <w:type w:val="continuous"/>
       <w:pgSz w:w="31660" w:h="17660" w:orient="landscape"/>
-      <w:pgMar w:top="880" w:bottom="0" w:left="440" w:right="2080"/>
-      <w:cols w:num="2" w:equalWidth="0">
+      <w:pgMar w:top="880" w:right="2080" w:bottom="0" w:left="440" w:header="720" w:footer="720" w:gutter="0"/>
+      <w:cols w:num="2" w:space="720" w:equalWidth="0">
         <w:col w:w="3434" w:space="18708"/>
         <w:col w:w="6998"/>
       </w:cols>
@@ -8883,10 +8485,10 @@
   <w:docDefaults>
     <w:rPrDefault>
       <w:rPr>
-        <w:rFonts w:cstheme="minorBidi" w:hAnsiTheme="minorHAnsi" w:eastAsiaTheme="minorHAnsi" w:asciiTheme="minorHAnsi"/>
+        <w:rFonts w:asciiTheme="minorHAnsi" w:eastAsiaTheme="minorHAnsi" w:hAnsiTheme="minorHAnsi" w:cstheme="minorBidi"/>
         <w:sz w:val="22"/>
         <w:szCs w:val="22"/>
-        <w:lang w:val="en-US" w:bidi="ar-SA" w:eastAsia="en-US"/>
+        <w:lang w:val="en-US" w:eastAsia="en-US" w:bidi="ar-SA"/>
       </w:rPr>
     </w:rPrDefault>
     <w:pPrDefault>
@@ -8894,21 +8496,217 @@
         <w:widowControl w:val="0"/>
         <w:autoSpaceDE w:val="0"/>
         <w:autoSpaceDN w:val="0"/>
-        <w:spacing w:lineRule="auto" w:line="240" w:before="0" w:after="0"/>
-        <w:ind w:left="0" w:right="0"/>
-        <w:jc w:val="left"/>
       </w:pPr>
     </w:pPrDefault>
   </w:docDefaults>
-  <w:style w:styleId="DefaultParagraphFont" w:default="1" w:type="character">
+  <w:latentStyles w:defLockedState="0" w:defUIPriority="99" w:defSemiHidden="1" w:defUnhideWhenUsed="1" w:defQFormat="0" w:count="267">
+    <w:lsdException w:name="Normal" w:semiHidden="0" w:uiPriority="0" w:unhideWhenUsed="0" w:qFormat="1"/>
+    <w:lsdException w:name="heading 1" w:semiHidden="0" w:uiPriority="9" w:unhideWhenUsed="0" w:qFormat="1"/>
+    <w:lsdException w:name="heading 2" w:uiPriority="9" w:qFormat="1"/>
+    <w:lsdException w:name="heading 3" w:uiPriority="9" w:qFormat="1"/>
+    <w:lsdException w:name="heading 4" w:uiPriority="9" w:qFormat="1"/>
+    <w:lsdException w:name="heading 5" w:uiPriority="9" w:qFormat="1"/>
+    <w:lsdException w:name="heading 6" w:uiPriority="9" w:qFormat="1"/>
+    <w:lsdException w:name="heading 7" w:uiPriority="9" w:qFormat="1"/>
+    <w:lsdException w:name="heading 8" w:uiPriority="9" w:qFormat="1"/>
+    <w:lsdException w:name="heading 9" w:uiPriority="9" w:qFormat="1"/>
+    <w:lsdException w:name="toc 1" w:uiPriority="39"/>
+    <w:lsdException w:name="toc 2" w:uiPriority="39"/>
+    <w:lsdException w:name="toc 3" w:uiPriority="39"/>
+    <w:lsdException w:name="toc 4" w:uiPriority="39"/>
+    <w:lsdException w:name="toc 5" w:uiPriority="39"/>
+    <w:lsdException w:name="toc 6" w:uiPriority="39"/>
+    <w:lsdException w:name="toc 7" w:uiPriority="39"/>
+    <w:lsdException w:name="toc 8" w:uiPriority="39"/>
+    <w:lsdException w:name="toc 9" w:uiPriority="39"/>
+    <w:lsdException w:name="caption" w:uiPriority="35" w:qFormat="1"/>
+    <w:lsdException w:name="Title" w:semiHidden="0" w:uiPriority="10" w:unhideWhenUsed="0" w:qFormat="1"/>
+    <w:lsdException w:name="Default Paragraph Font" w:uiPriority="1"/>
+    <w:lsdException w:name="Subtitle" w:semiHidden="0" w:uiPriority="11" w:unhideWhenUsed="0" w:qFormat="1"/>
+    <w:lsdException w:name="Strong" w:semiHidden="0" w:uiPriority="22" w:unhideWhenUsed="0" w:qFormat="1"/>
+    <w:lsdException w:name="Emphasis" w:semiHidden="0" w:uiPriority="20" w:unhideWhenUsed="0" w:qFormat="1"/>
+    <w:lsdException w:name="Table Grid" w:semiHidden="0" w:uiPriority="59" w:unhideWhenUsed="0"/>
+    <w:lsdException w:name="Placeholder Text" w:unhideWhenUsed="0"/>
+    <w:lsdException w:name="No Spacing" w:semiHidden="0" w:uiPriority="1" w:unhideWhenUsed="0" w:qFormat="1"/>
+    <w:lsdException w:name="Light Shading" w:semiHidden="0" w:uiPriority="60" w:unhideWhenUsed="0"/>
+    <w:lsdException w:name="Light List" w:semiHidden="0" w:uiPriority="61" w:unhideWhenUsed="0"/>
+    <w:lsdException w:name="Light Grid" w:semiHidden="0" w:uiPriority="62" w:unhideWhenUsed="0"/>
+    <w:lsdException w:name="Medium Shading 1" w:semiHidden="0" w:uiPriority="63" w:unhideWhenUsed="0"/>
+    <w:lsdException w:name="Medium Shading 2" w:semiHidden="0" w:uiPriority="64" w:unhideWhenUsed="0"/>
+    <w:lsdException w:name="Medium List 1" w:semiHidden="0" w:uiPriority="65" w:unhideWhenUsed="0"/>
+    <w:lsdException w:name="Medium List 2" w:semiHidden="0" w:uiPriority="66" w:unhideWhenUsed="0"/>
+    <w:lsdException w:name="Medium Grid 1" w:semiHidden="0" w:uiPriority="67" w:unhideWhenUsed="0"/>
+    <w:lsdException w:name="Medium Grid 2" w:semiHidden="0" w:uiPriority="68" w:unhideWhenUsed="0"/>
+    <w:lsdException w:name="Medium Grid 3" w:semiHidden="0" w:uiPriority="69" w:unhideWhenUsed="0"/>
+    <w:lsdException w:name="Dark List" w:semiHidden="0" w:uiPriority="70" w:unhideWhenUsed="0"/>
+    <w:lsdException w:name="Colorful Shading" w:semiHidden="0" w:uiPriority="71" w:unhideWhenUsed="0"/>
+    <w:lsdException w:name="Colorful List" w:semiHidden="0" w:uiPriority="72" w:unhideWhenUsed="0"/>
+    <w:lsdException w:name="Colorful Grid" w:semiHidden="0" w:uiPriority="73" w:unhideWhenUsed="0"/>
+    <w:lsdException w:name="Light Shading Accent 1" w:semiHidden="0" w:uiPriority="60" w:unhideWhenUsed="0"/>
+    <w:lsdException w:name="Light List Accent 1" w:semiHidden="0" w:uiPriority="61" w:unhideWhenUsed="0"/>
+    <w:lsdException w:name="Light Grid Accent 1" w:semiHidden="0" w:uiPriority="62" w:unhideWhenUsed="0"/>
+    <w:lsdException w:name="Medium Shading 1 Accent 1" w:semiHidden="0" w:uiPriority="63" w:unhideWhenUsed="0"/>
+    <w:lsdException w:name="Medium Shading 2 Accent 1" w:semiHidden="0" w:uiPriority="64" w:unhideWhenUsed="0"/>
+    <w:lsdException w:name="Medium List 1 Accent 1" w:semiHidden="0" w:uiPriority="65" w:unhideWhenUsed="0"/>
+    <w:lsdException w:name="Revision" w:unhideWhenUsed="0"/>
+    <w:lsdException w:name="List Paragraph" w:semiHidden="0" w:uiPriority="34" w:unhideWhenUsed="0" w:qFormat="1"/>
+    <w:lsdException w:name="Quote" w:semiHidden="0" w:uiPriority="29" w:unhideWhenUsed="0" w:qFormat="1"/>
+    <w:lsdException w:name="Intense Quote" w:semiHidden="0" w:uiPriority="30" w:unhideWhenUsed="0" w:qFormat="1"/>
+    <w:lsdException w:name="Medium List 2 Accent 1" w:semiHidden="0" w:uiPriority="66" w:unhideWhenUsed="0"/>
+    <w:lsdException w:name="Medium Grid 1 Accent 1" w:semiHidden="0" w:uiPriority="67" w:unhideWhenUsed="0"/>
+    <w:lsdException w:name="Medium Grid 2 Accent 1" w:semiHidden="0" w:uiPriority="68" w:unhideWhenUsed="0"/>
+    <w:lsdException w:name="Medium Grid 3 Accent 1" w:semiHidden="0" w:uiPriority="69" w:unhideWhenUsed="0"/>
+    <w:lsdException w:name="Dark List Accent 1" w:semiHidden="0" w:uiPriority="70" w:unhideWhenUsed="0"/>
+    <w:lsdException w:name="Colorful Shading Accent 1" w:semiHidden="0" w:uiPriority="71" w:unhideWhenUsed="0"/>
+    <w:lsdException w:name="Colorful List Accent 1" w:semiHidden="0" w:uiPriority="72" w:unhideWhenUsed="0"/>
+    <w:lsdException w:name="Colorful Grid Accent 1" w:semiHidden="0" w:uiPriority="73" w:unhideWhenUsed="0"/>
+    <w:lsdException w:name="Light Shading Accent 2" w:semiHidden="0" w:uiPriority="60" w:unhideWhenUsed="0"/>
+    <w:lsdException w:name="Light List Accent 2" w:semiHidden="0" w:uiPriority="61" w:unhideWhenUsed="0"/>
+    <w:lsdException w:name="Light Grid Accent 2" w:semiHidden="0" w:uiPriority="62" w:unhideWhenUsed="0"/>
+    <w:lsdException w:name="Medium Shading 1 Accent 2" w:semiHidden="0" w:uiPriority="63" w:unhideWhenUsed="0"/>
+    <w:lsdException w:name="Medium Shading 2 Accent 2" w:semiHidden="0" w:uiPriority="64" w:unhideWhenUsed="0"/>
+    <w:lsdException w:name="Medium List 1 Accent 2" w:semiHidden="0" w:uiPriority="65" w:unhideWhenUsed="0"/>
+    <w:lsdException w:name="Medium List 2 Accent 2" w:semiHidden="0" w:uiPriority="66" w:unhideWhenUsed="0"/>
+    <w:lsdException w:name="Medium Grid 1 Accent 2" w:semiHidden="0" w:uiPriority="67" w:unhideWhenUsed="0"/>
+    <w:lsdException w:name="Medium Grid 2 Accent 2" w:semiHidden="0" w:uiPriority="68" w:unhideWhenUsed="0"/>
+    <w:lsdException w:name="Medium Grid 3 Accent 2" w:semiHidden="0" w:uiPriority="69" w:unhideWhenUsed="0"/>
+    <w:lsdException w:name="Dark List Accent 2" w:semiHidden="0" w:uiPriority="70" w:unhideWhenUsed="0"/>
+    <w:lsdException w:name="Colorful Shading Accent 2" w:semiHidden="0" w:uiPriority="71" w:unhideWhenUsed="0"/>
+    <w:lsdException w:name="Colorful List Accent 2" w:semiHidden="0" w:uiPriority="72" w:unhideWhenUsed="0"/>
+    <w:lsdException w:name="Colorful Grid Accent 2" w:semiHidden="0" w:uiPriority="73" w:unhideWhenUsed="0"/>
+    <w:lsdException w:name="Light Shading Accent 3" w:semiHidden="0" w:uiPriority="60" w:unhideWhenUsed="0"/>
+    <w:lsdException w:name="Light List Accent 3" w:semiHidden="0" w:uiPriority="61" w:unhideWhenUsed="0"/>
+    <w:lsdException w:name="Light Grid Accent 3" w:semiHidden="0" w:uiPriority="62" w:unhideWhenUsed="0"/>
+    <w:lsdException w:name="Medium Shading 1 Accent 3" w:semiHidden="0" w:uiPriority="63" w:unhideWhenUsed="0"/>
+    <w:lsdException w:name="Medium Shading 2 Accent 3" w:semiHidden="0" w:uiPriority="64" w:unhideWhenUsed="0"/>
+    <w:lsdException w:name="Medium List 1 Accent 3" w:semiHidden="0" w:uiPriority="65" w:unhideWhenUsed="0"/>
+    <w:lsdException w:name="Medium List 2 Accent 3" w:semiHidden="0" w:uiPriority="66" w:unhideWhenUsed="0"/>
+    <w:lsdException w:name="Medium Grid 1 Accent 3" w:semiHidden="0" w:uiPriority="67" w:unhideWhenUsed="0"/>
+    <w:lsdException w:name="Medium Grid 2 Accent 3" w:semiHidden="0" w:uiPriority="68" w:unhideWhenUsed="0"/>
+    <w:lsdException w:name="Medium Grid 3 Accent 3" w:semiHidden="0" w:uiPriority="69" w:unhideWhenUsed="0"/>
+    <w:lsdException w:name="Dark List Accent 3" w:semiHidden="0" w:uiPriority="70" w:unhideWhenUsed="0"/>
+    <w:lsdException w:name="Colorful Shading Accent 3" w:semiHidden="0" w:uiPriority="71" w:unhideWhenUsed="0"/>
+    <w:lsdException w:name="Colorful List Accent 3" w:semiHidden="0" w:uiPriority="72" w:unhideWhenUsed="0"/>
+    <w:lsdException w:name="Colorful Grid Accent 3" w:semiHidden="0" w:uiPriority="73" w:unhideWhenUsed="0"/>
+    <w:lsdException w:name="Light Shading Accent 4" w:semiHidden="0" w:uiPriority="60" w:unhideWhenUsed="0"/>
+    <w:lsdException w:name="Light List Accent 4" w:semiHidden="0" w:uiPriority="61" w:unhideWhenUsed="0"/>
+    <w:lsdException w:name="Light Grid Accent 4" w:semiHidden="0" w:uiPriority="62" w:unhideWhenUsed="0"/>
+    <w:lsdException w:name="Medium Shading 1 Accent 4" w:semiHidden="0" w:uiPriority="63" w:unhideWhenUsed="0"/>
+    <w:lsdException w:name="Medium Shading 2 Accent 4" w:semiHidden="0" w:uiPriority="64" w:unhideWhenUsed="0"/>
+    <w:lsdException w:name="Medium List 1 Accent 4" w:semiHidden="0" w:uiPriority="65" w:unhideWhenUsed="0"/>
+    <w:lsdException w:name="Medium List 2 Accent 4" w:semiHidden="0" w:uiPriority="66" w:unhideWhenUsed="0"/>
+    <w:lsdException w:name="Medium Grid 1 Accent 4" w:semiHidden="0" w:uiPriority="67" w:unhideWhenUsed="0"/>
+    <w:lsdException w:name="Medium Grid 2 Accent 4" w:semiHidden="0" w:uiPriority="68" w:unhideWhenUsed="0"/>
+    <w:lsdException w:name="Medium Grid 3 Accent 4" w:semiHidden="0" w:uiPriority="69" w:unhideWhenUsed="0"/>
+    <w:lsdException w:name="Dark List Accent 4" w:semiHidden="0" w:uiPriority="70" w:unhideWhenUsed="0"/>
+    <w:lsdException w:name="Colorful Shading Accent 4" w:semiHidden="0" w:uiPriority="71" w:unhideWhenUsed="0"/>
+    <w:lsdException w:name="Colorful List Accent 4" w:semiHidden="0" w:uiPriority="72" w:unhideWhenUsed="0"/>
+    <w:lsdException w:name="Colorful Grid Accent 4" w:semiHidden="0" w:uiPriority="73" w:unhideWhenUsed="0"/>
+    <w:lsdException w:name="Light Shading Accent 5" w:semiHidden="0" w:uiPriority="60" w:unhideWhenUsed="0"/>
+    <w:lsdException w:name="Light List Accent 5" w:semiHidden="0" w:uiPriority="61" w:unhideWhenUsed="0"/>
+    <w:lsdException w:name="Light Grid Accent 5" w:semiHidden="0" w:uiPriority="62" w:unhideWhenUsed="0"/>
+    <w:lsdException w:name="Medium Shading 1 Accent 5" w:semiHidden="0" w:uiPriority="63" w:unhideWhenUsed="0"/>
+    <w:lsdException w:name="Medium Shading 2 Accent 5" w:semiHidden="0" w:uiPriority="64" w:unhideWhenUsed="0"/>
+    <w:lsdException w:name="Medium List 1 Accent 5" w:semiHidden="0" w:uiPriority="65" w:unhideWhenUsed="0"/>
+    <w:lsdException w:name="Medium List 2 Accent 5" w:semiHidden="0" w:uiPriority="66" w:unhideWhenUsed="0"/>
+    <w:lsdException w:name="Medium Grid 1 Accent 5" w:semiHidden="0" w:uiPriority="67" w:unhideWhenUsed="0"/>
+    <w:lsdException w:name="Medium Grid 2 Accent 5" w:semiHidden="0" w:uiPriority="68" w:unhideWhenUsed="0"/>
+    <w:lsdException w:name="Medium Grid 3 Accent 5" w:semiHidden="0" w:uiPriority="69" w:unhideWhenUsed="0"/>
+    <w:lsdException w:name="Dark List Accent 5" w:semiHidden="0" w:uiPriority="70" w:unhideWhenUsed="0"/>
+    <w:lsdException w:name="Colorful Shading Accent 5" w:semiHidden="0" w:uiPriority="71" w:unhideWhenUsed="0"/>
+    <w:lsdException w:name="Colorful List Accent 5" w:semiHidden="0" w:uiPriority="72" w:unhideWhenUsed="0"/>
+    <w:lsdException w:name="Colorful Grid Accent 5" w:semiHidden="0" w:uiPriority="73" w:unhideWhenUsed="0"/>
+    <w:lsdException w:name="Light Shading Accent 6" w:semiHidden="0" w:uiPriority="60" w:unhideWhenUsed="0"/>
+    <w:lsdException w:name="Light List Accent 6" w:semiHidden="0" w:uiPriority="61" w:unhideWhenUsed="0"/>
+    <w:lsdException w:name="Light Grid Accent 6" w:semiHidden="0" w:uiPriority="62" w:unhideWhenUsed="0"/>
+    <w:lsdException w:name="Medium Shading 1 Accent 6" w:semiHidden="0" w:uiPriority="63" w:unhideWhenUsed="0"/>
+    <w:lsdException w:name="Medium Shading 2 Accent 6" w:semiHidden="0" w:uiPriority="64" w:unhideWhenUsed="0"/>
+    <w:lsdException w:name="Medium List 1 Accent 6" w:semiHidden="0" w:uiPriority="65" w:unhideWhenUsed="0"/>
+    <w:lsdException w:name="Medium List 2 Accent 6" w:semiHidden="0" w:uiPriority="66" w:unhideWhenUsed="0"/>
+    <w:lsdException w:name="Medium Grid 1 Accent 6" w:semiHidden="0" w:uiPriority="67" w:unhideWhenUsed="0"/>
+    <w:lsdException w:name="Medium Grid 2 Accent 6" w:semiHidden="0" w:uiPriority="68" w:unhideWhenUsed="0"/>
+    <w:lsdException w:name="Medium Grid 3 Accent 6" w:semiHidden="0" w:uiPriority="69" w:unhideWhenUsed="0"/>
+    <w:lsdException w:name="Dark List Accent 6" w:semiHidden="0" w:uiPriority="70" w:unhideWhenUsed="0"/>
+    <w:lsdException w:name="Colorful Shading Accent 6" w:semiHidden="0" w:uiPriority="71" w:unhideWhenUsed="0"/>
+    <w:lsdException w:name="Colorful List Accent 6" w:semiHidden="0" w:uiPriority="72" w:unhideWhenUsed="0"/>
+    <w:lsdException w:name="Colorful Grid Accent 6" w:semiHidden="0" w:uiPriority="73" w:unhideWhenUsed="0"/>
+    <w:lsdException w:name="Subtle Emphasis" w:semiHidden="0" w:uiPriority="19" w:unhideWhenUsed="0" w:qFormat="1"/>
+    <w:lsdException w:name="Intense Emphasis" w:semiHidden="0" w:uiPriority="21" w:unhideWhenUsed="0" w:qFormat="1"/>
+    <w:lsdException w:name="Subtle Reference" w:semiHidden="0" w:uiPriority="31" w:unhideWhenUsed="0" w:qFormat="1"/>
+    <w:lsdException w:name="Intense Reference" w:semiHidden="0" w:uiPriority="32" w:unhideWhenUsed="0" w:qFormat="1"/>
+    <w:lsdException w:name="Book Title" w:semiHidden="0" w:uiPriority="33" w:unhideWhenUsed="0" w:qFormat="1"/>
+    <w:lsdException w:name="Bibliography" w:uiPriority="37"/>
+    <w:lsdException w:name="TOC Heading" w:uiPriority="39" w:qFormat="1"/>
+  </w:latentStyles>
+  <w:style w:type="paragraph" w:default="1" w:styleId="Normal">
+    <w:name w:val="Normal"/>
+    <w:uiPriority w:val="1"/>
+    <w:qFormat/>
+    <w:rsid w:val="00E60139"/>
+    <w:rPr>
+      <w:rFonts w:ascii="Arial MT" w:eastAsia="Arial MT" w:hAnsi="Arial MT" w:cs="Arial MT"/>
+    </w:rPr>
+  </w:style>
+  <w:style w:type="paragraph" w:styleId="Heading1">
+    <w:name w:val="heading 1"/>
+    <w:basedOn w:val="Normal"/>
+    <w:uiPriority w:val="1"/>
+    <w:qFormat/>
+    <w:rsid w:val="00E60139"/>
+    <w:pPr>
+      <w:ind w:left="915"/>
+      <w:outlineLvl w:val="0"/>
+    </w:pPr>
+    <w:rPr>
+      <w:rFonts w:ascii="Arial" w:eastAsia="Arial" w:hAnsi="Arial" w:cs="Arial"/>
+      <w:b/>
+      <w:bCs/>
+      <w:sz w:val="26"/>
+      <w:szCs w:val="26"/>
+    </w:rPr>
+  </w:style>
+  <w:style w:type="paragraph" w:styleId="Heading2">
+    <w:name w:val="heading 2"/>
+    <w:basedOn w:val="Normal"/>
+    <w:uiPriority w:val="1"/>
+    <w:qFormat/>
+    <w:rsid w:val="00E60139"/>
+    <w:pPr>
+      <w:ind w:left="632"/>
+      <w:outlineLvl w:val="1"/>
+    </w:pPr>
+    <w:rPr>
+      <w:rFonts w:ascii="Arial" w:eastAsia="Arial" w:hAnsi="Arial" w:cs="Arial"/>
+      <w:b/>
+      <w:bCs/>
+      <w:sz w:val="21"/>
+      <w:szCs w:val="21"/>
+    </w:rPr>
+  </w:style>
+  <w:style w:type="paragraph" w:styleId="Heading3">
+    <w:name w:val="heading 3"/>
+    <w:basedOn w:val="Normal"/>
+    <w:uiPriority w:val="1"/>
+    <w:qFormat/>
+    <w:rsid w:val="00E60139"/>
+    <w:pPr>
+      <w:ind w:left="-3121"/>
+      <w:outlineLvl w:val="2"/>
+    </w:pPr>
+    <w:rPr>
+      <w:sz w:val="20"/>
+      <w:szCs w:val="20"/>
+    </w:rPr>
+  </w:style>
+  <w:style w:type="character" w:default="1" w:styleId="DefaultParagraphFont">
     <w:name w:val="Default Paragraph Font"/>
     <w:uiPriority w:val="1"/>
     <w:semiHidden/>
     <w:unhideWhenUsed/>
   </w:style>
-  <w:style w:styleId="TableNormal" w:default="1" w:type="table">
-    <w:name w:val="Table Normal"/>
-    <w:uiPriority w:val="2"/>
+  <w:style w:type="table" w:default="1" w:styleId="TableNormal">
+    <w:name w:val="Normal Table"/>
+    <w:uiPriority w:val="99"/>
     <w:semiHidden/>
     <w:unhideWhenUsed/>
     <w:qFormat/>
@@ -8916,132 +8714,65 @@
       <w:tblInd w:w="0" w:type="dxa"/>
       <w:tblCellMar>
         <w:top w:w="0" w:type="dxa"/>
-        <w:left w:w="0" w:type="dxa"/>
+        <w:left w:w="108" w:type="dxa"/>
         <w:bottom w:w="0" w:type="dxa"/>
-        <w:right w:w="0" w:type="dxa"/>
+        <w:right w:w="108" w:type="dxa"/>
       </w:tblCellMar>
     </w:tblPr>
   </w:style>
-  <w:style w:styleId="NoList" w:default="1" w:type="numbering">
+  <w:style w:type="numbering" w:default="1" w:styleId="NoList">
     <w:name w:val="No List"/>
     <w:uiPriority w:val="99"/>
     <w:semiHidden/>
     <w:unhideWhenUsed/>
   </w:style>
-  <w:style w:default="1" w:styleId="Normal" w:type="paragraph">
-    <w:name w:val="Normal"/>
-    <w:uiPriority w:val="1"/>
-    <w:qFormat/>
-    <w:pPr/>
-    <w:rPr>
-      <w:rFonts w:ascii="Arial MT" w:hAnsi="Arial MT" w:eastAsia="Arial MT" w:cs="Arial MT"/>
-      <w:lang w:val="en-US" w:eastAsia="en-US" w:bidi="ar-SA"/>
-    </w:rPr>
-  </w:style>
-  <w:style w:styleId="BodyText" w:type="paragraph">
+  <w:style w:type="paragraph" w:styleId="BodyText">
     <w:name w:val="Body Text"/>
     <w:basedOn w:val="Normal"/>
     <w:uiPriority w:val="1"/>
     <w:qFormat/>
-    <w:pPr/>
+    <w:rsid w:val="00E60139"/>
     <w:rPr>
-      <w:rFonts w:ascii="Arial MT" w:hAnsi="Arial MT" w:eastAsia="Arial MT" w:cs="Arial MT"/>
       <w:sz w:val="10"/>
       <w:szCs w:val="10"/>
-      <w:lang w:val="en-US" w:eastAsia="en-US" w:bidi="ar-SA"/>
     </w:rPr>
   </w:style>
-  <w:style w:styleId="Heading1" w:type="paragraph">
-    <w:name w:val="Heading 1"/>
-    <w:basedOn w:val="Normal"/>
-    <w:uiPriority w:val="1"/>
-    <w:qFormat/>
-    <w:pPr>
-      <w:ind w:left="915"/>
-      <w:outlineLvl w:val="1"/>
-    </w:pPr>
-    <w:rPr>
-      <w:rFonts w:ascii="Arial" w:hAnsi="Arial" w:eastAsia="Arial" w:cs="Arial"/>
-      <w:b/>
-      <w:bCs/>
-      <w:sz w:val="26"/>
-      <w:szCs w:val="26"/>
-      <w:lang w:val="en-US" w:eastAsia="en-US" w:bidi="ar-SA"/>
-    </w:rPr>
-  </w:style>
-  <w:style w:styleId="Heading2" w:type="paragraph">
-    <w:name w:val="Heading 2"/>
-    <w:basedOn w:val="Normal"/>
-    <w:uiPriority w:val="1"/>
-    <w:qFormat/>
-    <w:pPr>
-      <w:ind w:left="632"/>
-      <w:outlineLvl w:val="2"/>
-    </w:pPr>
-    <w:rPr>
-      <w:rFonts w:ascii="Arial" w:hAnsi="Arial" w:eastAsia="Arial" w:cs="Arial"/>
-      <w:b/>
-      <w:bCs/>
-      <w:sz w:val="21"/>
-      <w:szCs w:val="21"/>
-      <w:lang w:val="en-US" w:eastAsia="en-US" w:bidi="ar-SA"/>
-    </w:rPr>
-  </w:style>
-  <w:style w:styleId="Heading3" w:type="paragraph">
-    <w:name w:val="Heading 3"/>
-    <w:basedOn w:val="Normal"/>
-    <w:uiPriority w:val="1"/>
-    <w:qFormat/>
-    <w:pPr>
-      <w:ind w:left="-3121"/>
-      <w:outlineLvl w:val="3"/>
-    </w:pPr>
-    <w:rPr>
-      <w:rFonts w:ascii="Arial MT" w:hAnsi="Arial MT" w:eastAsia="Arial MT" w:cs="Arial MT"/>
-      <w:sz w:val="20"/>
-      <w:szCs w:val="20"/>
-      <w:lang w:val="en-US" w:eastAsia="en-US" w:bidi="ar-SA"/>
-    </w:rPr>
-  </w:style>
-  <w:style w:styleId="Title" w:type="paragraph">
+  <w:style w:type="paragraph" w:styleId="Title">
     <w:name w:val="Title"/>
     <w:basedOn w:val="Normal"/>
     <w:uiPriority w:val="1"/>
     <w:qFormat/>
+    <w:rsid w:val="00E60139"/>
     <w:pPr>
       <w:ind w:left="12049" w:right="11929"/>
       <w:jc w:val="center"/>
     </w:pPr>
     <w:rPr>
-      <w:rFonts w:ascii="Calibri" w:hAnsi="Calibri" w:eastAsia="Calibri" w:cs="Calibri"/>
+      <w:rFonts w:ascii="Calibri" w:eastAsia="Calibri" w:hAnsi="Calibri" w:cs="Calibri"/>
       <w:b/>
       <w:bCs/>
       <w:sz w:val="48"/>
       <w:szCs w:val="48"/>
-      <w:lang w:val="en-US" w:eastAsia="en-US" w:bidi="ar-SA"/>
     </w:rPr>
   </w:style>
-  <w:style w:styleId="ListParagraph" w:type="paragraph">
+  <w:style w:type="paragraph" w:styleId="ListParagraph">
     <w:name w:val="List Paragraph"/>
     <w:basedOn w:val="Normal"/>
     <w:uiPriority w:val="1"/>
     <w:qFormat/>
-    <w:pPr/>
-    <w:rPr>
-      <w:lang w:val="en-US" w:eastAsia="en-US" w:bidi="ar-SA"/>
-    </w:rPr>
+    <w:rsid w:val="00E60139"/>
   </w:style>
-  <w:style w:styleId="TableParagraph" w:type="paragraph">
+  <w:style w:type="paragraph" w:customStyle="1" w:styleId="TableParagraph">
     <w:name w:val="Table Paragraph"/>
     <w:basedOn w:val="Normal"/>
     <w:uiPriority w:val="1"/>
     <w:qFormat/>
+    <w:rsid w:val="00E60139"/>
     <w:pPr>
       <w:ind w:left="107"/>
     </w:pPr>
     <w:rPr>
-      <w:rFonts w:ascii="Calibri" w:hAnsi="Calibri" w:eastAsia="Calibri" w:cs="Calibri"/>
-      <w:lang w:val="en-US" w:eastAsia="en-US" w:bidi="ar-SA"/>
+      <w:rFonts w:ascii="Calibri" w:eastAsia="Calibri" w:hAnsi="Calibri" w:cs="Calibri"/>
     </w:rPr>
   </w:style>
 </w:styles>
